--- a/Resume.docx
+++ b/Resume.docx
@@ -318,7 +318,23 @@
           <w:sz w:val="22"/>
           <w:szCs w:val="22"/>
         </w:rPr>
-        <w:t xml:space="preserve">   Overall GPA: 3.5/4.00</w:t>
+        <w:t xml:space="preserve">   Overall GPA: 3.5</w:t>
+      </w:r>
+      <w:r>
+        <w:rPr>
+          <w:rFonts w:ascii="Times New Roman" w:hAnsi="Times New Roman" w:cs="Times New Roman"/>
+          <w:sz w:val="22"/>
+          <w:szCs w:val="22"/>
+        </w:rPr>
+        <w:t>3</w:t>
+      </w:r>
+      <w:r>
+        <w:rPr>
+          <w:rFonts w:ascii="Times New Roman" w:hAnsi="Times New Roman" w:cs="Times New Roman"/>
+          <w:sz w:val="22"/>
+          <w:szCs w:val="22"/>
+        </w:rPr>
+        <w:t>/4.00</w:t>
       </w:r>
     </w:p>
     <w:p>
@@ -389,8 +405,10 @@
           <w:sz w:val="22"/>
           <w:szCs w:val="22"/>
         </w:rPr>
-        <w:t xml:space="preserve"> HTML, CSS, JavaScript</w:t>
-      </w:r>
+        <w:t xml:space="preserve"> HTML, CSS</w:t>
+      </w:r>
+      <w:bookmarkStart w:id="0" w:name="_GoBack"/>
+      <w:bookmarkEnd w:id="0"/>
     </w:p>
     <w:p>
       <w:pPr>
@@ -723,10 +741,35 @@
       <w:r>
         <w:rPr>
           <w:rFonts w:ascii="Times New Roman" w:hAnsi="Times New Roman" w:cs="Times New Roman"/>
-          <w:sz w:val="22"/>
-          <w:szCs w:val="22"/>
-        </w:rPr>
-        <w:t>Aug 2018  - Current</w:t>
+          <w:b/>
+          <w:sz w:val="22"/>
+          <w:szCs w:val="22"/>
+        </w:rPr>
+        <w:t xml:space="preserve"> </w:t>
+      </w:r>
+      <w:r>
+        <w:rPr>
+          <w:rFonts w:ascii="Times New Roman" w:hAnsi="Times New Roman" w:cs="Times New Roman"/>
+          <w:sz w:val="22"/>
+          <w:szCs w:val="22"/>
+        </w:rPr>
+        <w:t>Aug 2018</w:t>
+      </w:r>
+      <w:r>
+        <w:rPr>
+          <w:rFonts w:ascii="Times New Roman" w:hAnsi="Times New Roman" w:cs="Times New Roman"/>
+          <w:sz w:val="22"/>
+          <w:szCs w:val="22"/>
+        </w:rPr>
+        <w:t xml:space="preserve"> </w:t>
+      </w:r>
+      <w:r>
+        <w:rPr>
+          <w:rFonts w:ascii="Times New Roman" w:hAnsi="Times New Roman" w:cs="Times New Roman"/>
+          <w:sz w:val="22"/>
+          <w:szCs w:val="22"/>
+        </w:rPr>
+        <w:t>- Current</w:t>
       </w:r>
     </w:p>
     <w:p>
@@ -753,8 +796,6 @@
         </w:rPr>
         <w:t>p</w:t>
       </w:r>
-      <w:bookmarkStart w:id="0" w:name="_GoBack"/>
-      <w:bookmarkEnd w:id="0"/>
       <w:r>
         <w:rPr>
           <w:rFonts w:ascii="Times New Roman" w:hAnsi="Times New Roman" w:cs="Times New Roman"/>
@@ -874,15 +915,48 @@
           <w:szCs w:val="22"/>
         </w:rPr>
         <w:tab/>
-        <w:t xml:space="preserve">      </w:t>
-      </w:r>
-      <w:r>
-        <w:rPr>
-          <w:rFonts w:ascii="Times New Roman" w:hAnsi="Times New Roman" w:cs="Times New Roman"/>
-          <w:sz w:val="22"/>
-          <w:szCs w:val="22"/>
-        </w:rPr>
-        <w:t>Aug 2018  - Current</w:t>
+        <w:t xml:space="preserve">   </w:t>
+      </w:r>
+      <w:r>
+        <w:rPr>
+          <w:rFonts w:ascii="Times New Roman" w:hAnsi="Times New Roman" w:cs="Times New Roman"/>
+          <w:b/>
+          <w:sz w:val="22"/>
+          <w:szCs w:val="22"/>
+        </w:rPr>
+        <w:t xml:space="preserve"> </w:t>
+      </w:r>
+      <w:r>
+        <w:rPr>
+          <w:rFonts w:ascii="Times New Roman" w:hAnsi="Times New Roman" w:cs="Times New Roman"/>
+          <w:sz w:val="22"/>
+          <w:szCs w:val="22"/>
+        </w:rPr>
+        <w:t>Aug 2018</w:t>
+      </w:r>
+      <w:r>
+        <w:rPr>
+          <w:rFonts w:ascii="Times New Roman" w:hAnsi="Times New Roman" w:cs="Times New Roman"/>
+          <w:sz w:val="22"/>
+          <w:szCs w:val="22"/>
+        </w:rPr>
+        <w:t xml:space="preserve"> -</w:t>
+      </w:r>
+      <w:r>
+        <w:rPr>
+          <w:rFonts w:ascii="Times New Roman" w:hAnsi="Times New Roman" w:cs="Times New Roman"/>
+          <w:sz w:val="22"/>
+          <w:szCs w:val="22"/>
+        </w:rPr>
+        <w:t xml:space="preserve"> </w:t>
+      </w:r>
+      <w:r>
+        <w:rPr>
+          <w:rFonts w:ascii="Times New Roman" w:hAnsi="Times New Roman" w:cs="Times New Roman"/>
+          <w:sz w:val="22"/>
+          <w:szCs w:val="22"/>
+        </w:rPr>
+        <w:t>Dec 2018</w:t>
       </w:r>
     </w:p>
     <w:p>
@@ -1108,7 +1182,23 @@
           <w:szCs w:val="22"/>
         </w:rPr>
         <w:tab/>
-        <w:t xml:space="preserve">    Jan 2018 – May 2018</w:t>
+        <w:t xml:space="preserve">    Jan 2018 </w:t>
+      </w:r>
+      <w:r>
+        <w:rPr>
+          <w:rFonts w:ascii="Times New Roman" w:hAnsi="Times New Roman" w:cs="Times New Roman"/>
+          <w:sz w:val="22"/>
+          <w:szCs w:val="22"/>
+        </w:rPr>
+        <w:t>-</w:t>
+      </w:r>
+      <w:r>
+        <w:rPr>
+          <w:rFonts w:ascii="Times New Roman" w:hAnsi="Times New Roman" w:cs="Times New Roman"/>
+          <w:sz w:val="22"/>
+          <w:szCs w:val="22"/>
+        </w:rPr>
+        <w:t xml:space="preserve"> May 2018</w:t>
       </w:r>
     </w:p>
     <w:p>
@@ -1438,7 +1528,23 @@
           <w:sz w:val="22"/>
           <w:szCs w:val="22"/>
         </w:rPr>
-        <w:t>Jan 2017 – Sep 2017</w:t>
+        <w:t xml:space="preserve">Jan 2017 </w:t>
+      </w:r>
+      <w:r>
+        <w:rPr>
+          <w:rFonts w:ascii="Times New Roman" w:hAnsi="Times New Roman" w:cs="Times New Roman"/>
+          <w:sz w:val="22"/>
+          <w:szCs w:val="22"/>
+        </w:rPr>
+        <w:t>-</w:t>
+      </w:r>
+      <w:r>
+        <w:rPr>
+          <w:rFonts w:ascii="Times New Roman" w:hAnsi="Times New Roman" w:cs="Times New Roman"/>
+          <w:sz w:val="22"/>
+          <w:szCs w:val="22"/>
+        </w:rPr>
+        <w:t xml:space="preserve"> Sep 2017</w:t>
       </w:r>
     </w:p>
     <w:p>
@@ -4823,7 +4929,7 @@
 </file>
 
 <file path=customXml/itemProps1.xml><?xml version="1.0" encoding="utf-8"?>
-<ds:datastoreItem xmlns:ds="http://schemas.openxmlformats.org/officeDocument/2006/customXml" ds:itemID="{F4A278EF-3DC6-A942-9B2F-7326D735574D}">
+<ds:datastoreItem xmlns:ds="http://schemas.openxmlformats.org/officeDocument/2006/customXml" ds:itemID="{1B712A84-0BF8-CF42-8C5F-73657FF374DC}">
   <ds:schemaRefs>
     <ds:schemaRef ds:uri="http://schemas.openxmlformats.org/officeDocument/2006/bibliography"/>
   </ds:schemaRefs>

--- a/Resume.docx
+++ b/Resume.docx
@@ -68,6 +68,9 @@
         <w:t></w:t>
       </w:r>
       <w:r>
+        <w:t xml:space="preserve"> </w:t>
+      </w:r>
+      <w:r>
         <w:rPr>
           <w:rFonts w:ascii="Times New Roman" w:hAnsi="Times New Roman" w:cs="Times New Roman"/>
           <w:color w:val="000000" w:themeColor="text1"/>
@@ -76,17 +79,6 @@
         </w:rPr>
         <w:t xml:space="preserve"> </w:t>
       </w:r>
-      <w:hyperlink r:id="rId6">
-        <w:r>
-          <w:rPr>
-            <w:rStyle w:val="InternetLink"/>
-            <w:rFonts w:ascii="Times New Roman" w:hAnsi="Times New Roman" w:cs="Times New Roman"/>
-            <w:sz w:val="22"/>
-            <w:szCs w:val="22"/>
-          </w:rPr>
-          <w:t>botieno@fsu.edu</w:t>
-        </w:r>
-      </w:hyperlink>
       <w:r>
         <w:rPr>
           <w:rFonts w:ascii="Times New Roman" w:hAnsi="Times New Roman" w:cs="Times New Roman"/>
@@ -94,9 +86,18 @@
           <w:sz w:val="22"/>
           <w:szCs w:val="22"/>
         </w:rPr>
-        <w:t xml:space="preserve">  |  </w:t>
-      </w:r>
-      <w:hyperlink r:id="rId7" w:history="1">
+        <w:t>barryotieno1@gmail.com</w:t>
+      </w:r>
+      <w:r>
+        <w:rPr>
+          <w:rFonts w:ascii="Times New Roman" w:hAnsi="Times New Roman" w:cs="Times New Roman"/>
+          <w:color w:val="000000" w:themeColor="text1"/>
+          <w:sz w:val="22"/>
+          <w:szCs w:val="22"/>
+        </w:rPr>
+        <w:t xml:space="preserve"> |  </w:t>
+      </w:r>
+      <w:hyperlink r:id="rId6" w:history="1">
         <w:r>
           <w:rPr>
             <w:rStyle w:val="Hyperlink"/>
@@ -136,7 +137,7 @@
         </w:rPr>
         <w:t xml:space="preserve"> |  </w:t>
       </w:r>
-      <w:hyperlink r:id="rId8" w:history="1">
+      <w:hyperlink r:id="rId7" w:history="1">
         <w:r>
           <w:rPr>
             <w:rStyle w:val="Hyperlink"/>
@@ -192,7 +193,27 @@
           <w:sz w:val="22"/>
           <w:szCs w:val="22"/>
         </w:rPr>
-        <w:t xml:space="preserve">barryotieno1 </w:t>
+        <w:t>barr</w:t>
+      </w:r>
+      <w:r>
+        <w:rPr>
+          <w:rStyle w:val="Hyperlink"/>
+          <w:rFonts w:ascii="Times New Roman" w:hAnsi="Times New Roman" w:cs="Times New Roman"/>
+          <w:color w:val="000000" w:themeColor="text1"/>
+          <w:sz w:val="22"/>
+          <w:szCs w:val="22"/>
+        </w:rPr>
+        <w:t>y</w:t>
+      </w:r>
+      <w:r>
+        <w:rPr>
+          <w:rStyle w:val="Hyperlink"/>
+          <w:rFonts w:ascii="Times New Roman" w:hAnsi="Times New Roman" w:cs="Times New Roman"/>
+          <w:color w:val="000000" w:themeColor="text1"/>
+          <w:sz w:val="22"/>
+          <w:szCs w:val="22"/>
+        </w:rPr>
+        <w:t xml:space="preserve">otieno1 </w:t>
       </w:r>
     </w:p>
     <w:p>
@@ -407,8 +428,6 @@
         </w:rPr>
         <w:t xml:space="preserve"> HTML, CSS</w:t>
       </w:r>
-      <w:bookmarkStart w:id="0" w:name="_GoBack"/>
-      <w:bookmarkEnd w:id="0"/>
     </w:p>
     <w:p>
       <w:pPr>
@@ -823,6 +842,102 @@
     </w:p>
     <w:p>
       <w:pPr>
+        <w:ind w:left="720"/>
+        <w:contextualSpacing/>
+      </w:pPr>
+      <w:r>
+        <w:rPr>
+          <w:rFonts w:ascii="Times New Roman" w:hAnsi="Times New Roman" w:cs="Times New Roman"/>
+          <w:sz w:val="22"/>
+          <w:szCs w:val="22"/>
+        </w:rPr>
+        <w:t xml:space="preserve">(HTML, CSS, JavaScript </w:t>
+      </w:r>
+      <w:proofErr w:type="gramStart"/>
+      <w:r>
+        <w:rPr>
+          <w:rFonts w:ascii="Times New Roman" w:hAnsi="Times New Roman" w:cs="Times New Roman"/>
+          <w:sz w:val="22"/>
+          <w:szCs w:val="22"/>
+        </w:rPr>
+        <w:t>( AngularJS</w:t>
+      </w:r>
+      <w:proofErr w:type="gramEnd"/>
+      <w:r>
+        <w:rPr>
+          <w:rFonts w:ascii="Times New Roman" w:hAnsi="Times New Roman" w:cs="Times New Roman"/>
+          <w:sz w:val="22"/>
+          <w:szCs w:val="22"/>
+        </w:rPr>
+        <w:t>, Node</w:t>
+      </w:r>
+      <w:r>
+        <w:rPr>
+          <w:rFonts w:ascii="Times New Roman" w:hAnsi="Times New Roman" w:cs="Times New Roman"/>
+          <w:sz w:val="22"/>
+          <w:szCs w:val="22"/>
+        </w:rPr>
+        <w:t>.js</w:t>
+      </w:r>
+      <w:r>
+        <w:rPr>
+          <w:rFonts w:ascii="Times New Roman" w:hAnsi="Times New Roman" w:cs="Times New Roman"/>
+          <w:sz w:val="22"/>
+          <w:szCs w:val="22"/>
+        </w:rPr>
+        <w:t xml:space="preserve">, </w:t>
+      </w:r>
+      <w:r>
+        <w:rPr>
+          <w:rFonts w:ascii="Times New Roman" w:hAnsi="Times New Roman" w:cs="Times New Roman"/>
+          <w:sz w:val="22"/>
+          <w:szCs w:val="22"/>
+        </w:rPr>
+        <w:t>Express.js</w:t>
+      </w:r>
+      <w:r>
+        <w:rPr>
+          <w:rFonts w:ascii="Times New Roman" w:hAnsi="Times New Roman" w:cs="Times New Roman"/>
+          <w:sz w:val="22"/>
+          <w:szCs w:val="22"/>
+        </w:rPr>
+        <w:t>, Electron.js</w:t>
+      </w:r>
+      <w:r>
+        <w:rPr>
+          <w:rFonts w:ascii="Times New Roman" w:hAnsi="Times New Roman" w:cs="Times New Roman"/>
+          <w:sz w:val="22"/>
+          <w:szCs w:val="22"/>
+        </w:rPr>
+        <w:t xml:space="preserve"> ), </w:t>
+      </w:r>
+      <w:r>
+        <w:rPr>
+          <w:rFonts w:ascii="Times New Roman" w:hAnsi="Times New Roman" w:cs="Times New Roman"/>
+          <w:sz w:val="22"/>
+          <w:szCs w:val="22"/>
+        </w:rPr>
+        <w:t>M</w:t>
+      </w:r>
+      <w:r>
+        <w:rPr>
+          <w:rFonts w:ascii="Times New Roman" w:hAnsi="Times New Roman" w:cs="Times New Roman"/>
+          <w:sz w:val="22"/>
+          <w:szCs w:val="22"/>
+        </w:rPr>
+        <w:t>ongoDB</w:t>
+      </w:r>
+      <w:r>
+        <w:rPr>
+          <w:rFonts w:ascii="Times New Roman" w:hAnsi="Times New Roman" w:cs="Times New Roman"/>
+          <w:sz w:val="22"/>
+          <w:szCs w:val="22"/>
+        </w:rPr>
+        <w:t xml:space="preserve"> )</w:t>
+      </w:r>
+    </w:p>
+    <w:p>
+      <w:pPr>
         <w:contextualSpacing/>
       </w:pPr>
       <w:r>
@@ -1099,7 +1214,7 @@
         </w:rPr>
         <w:t xml:space="preserve">   </w:t>
       </w:r>
-      <w:bookmarkStart w:id="1" w:name="__DdeLink__325_1125804206"/>
+      <w:bookmarkStart w:id="0" w:name="__DdeLink__325_1125804206"/>
       <w:r>
         <w:rPr>
           <w:rFonts w:ascii="Times New Roman" w:hAnsi="Times New Roman" w:cs="Times New Roman"/>
@@ -1109,7 +1224,7 @@
         </w:rPr>
         <w:t>MSP430 Launchpad</w:t>
       </w:r>
-      <w:bookmarkEnd w:id="1"/>
+      <w:bookmarkEnd w:id="0"/>
       <w:r>
         <w:rPr>
           <w:rFonts w:ascii="Times New Roman" w:hAnsi="Times New Roman" w:cs="Times New Roman"/>
@@ -1220,7 +1335,17 @@
           <w:sz w:val="22"/>
           <w:szCs w:val="22"/>
         </w:rPr>
-        <w:t>Wrote a program that simulated street lights with LEDs and light varying intensity according to time of day</w:t>
+        <w:t>Wrote a program that simulated street lights with LEDs and light va</w:t>
+      </w:r>
+      <w:bookmarkStart w:id="1" w:name="_GoBack"/>
+      <w:bookmarkEnd w:id="1"/>
+      <w:r>
+        <w:rPr>
+          <w:rFonts w:ascii="Times New Roman" w:hAnsi="Times New Roman" w:cs="Times New Roman"/>
+          <w:sz w:val="22"/>
+          <w:szCs w:val="22"/>
+        </w:rPr>
+        <w:t>rying intensity according to time of day</w:t>
       </w:r>
       <w:r>
         <w:rPr>
@@ -4929,7 +5054,7 @@
 </file>
 
 <file path=customXml/itemProps1.xml><?xml version="1.0" encoding="utf-8"?>
-<ds:datastoreItem xmlns:ds="http://schemas.openxmlformats.org/officeDocument/2006/customXml" ds:itemID="{1B712A84-0BF8-CF42-8C5F-73657FF374DC}">
+<ds:datastoreItem xmlns:ds="http://schemas.openxmlformats.org/officeDocument/2006/customXml" ds:itemID="{5566E575-9512-6F40-9706-069E2CC6C6C1}">
   <ds:schemaRefs>
     <ds:schemaRef ds:uri="http://schemas.openxmlformats.org/officeDocument/2006/bibliography"/>
   </ds:schemaRefs>

--- a/Resume.docx
+++ b/Resume.docx
@@ -193,27 +193,7 @@
           <w:sz w:val="22"/>
           <w:szCs w:val="22"/>
         </w:rPr>
-        <w:t>barr</w:t>
-      </w:r>
-      <w:r>
-        <w:rPr>
-          <w:rStyle w:val="Hyperlink"/>
-          <w:rFonts w:ascii="Times New Roman" w:hAnsi="Times New Roman" w:cs="Times New Roman"/>
-          <w:color w:val="000000" w:themeColor="text1"/>
-          <w:sz w:val="22"/>
-          <w:szCs w:val="22"/>
-        </w:rPr>
-        <w:t>y</w:t>
-      </w:r>
-      <w:r>
-        <w:rPr>
-          <w:rStyle w:val="Hyperlink"/>
-          <w:rFonts w:ascii="Times New Roman" w:hAnsi="Times New Roman" w:cs="Times New Roman"/>
-          <w:color w:val="000000" w:themeColor="text1"/>
-          <w:sz w:val="22"/>
-          <w:szCs w:val="22"/>
-        </w:rPr>
-        <w:t xml:space="preserve">otieno1 </w:t>
+        <w:t xml:space="preserve">barryotieno1 </w:t>
       </w:r>
     </w:p>
     <w:p>
@@ -235,147 +215,29 @@
           <w:bottom w:val="single" w:sz="6" w:space="1" w:color="00000A"/>
         </w:pBdr>
         <w:contextualSpacing/>
-        <w:rPr>
+      </w:pPr>
+      <w:r>
+        <w:rPr>
+          <w:rStyle w:val="InternetLink"/>
+          <w:rFonts w:ascii="Times New Roman" w:hAnsi="Times New Roman" w:cs="Times New Roman"/>
+          <w:sz w:val="22"/>
+          <w:szCs w:val="22"/>
+        </w:rPr>
+        <w:fldChar w:fldCharType="end"/>
+      </w:r>
+      <w:r>
+        <w:rPr>
+          <w:rFonts w:ascii="Times New Roman" w:hAnsi="Times New Roman" w:cs="Times New Roman"/>
           <w:sz w:val="32"/>
           <w:szCs w:val="32"/>
         </w:rPr>
-      </w:pPr>
-      <w:r>
-        <w:rPr>
-          <w:rStyle w:val="InternetLink"/>
-          <w:rFonts w:ascii="Times New Roman" w:hAnsi="Times New Roman" w:cs="Times New Roman"/>
-          <w:sz w:val="22"/>
-          <w:szCs w:val="22"/>
-        </w:rPr>
-        <w:fldChar w:fldCharType="end"/>
-      </w:r>
-      <w:r>
-        <w:rPr>
-          <w:rFonts w:ascii="Times New Roman" w:hAnsi="Times New Roman" w:cs="Times New Roman"/>
-          <w:sz w:val="32"/>
-          <w:szCs w:val="32"/>
-        </w:rPr>
-        <w:t>Education</w:t>
+        <w:t>Skills/Languages</w:t>
       </w:r>
     </w:p>
     <w:p>
       <w:pPr>
-        <w:contextualSpacing/>
-        <w:rPr>
-          <w:rFonts w:ascii="Times New Roman" w:hAnsi="Times New Roman" w:cs="Times New Roman"/>
-          <w:b/>
-          <w:sz w:val="22"/>
-          <w:szCs w:val="22"/>
-        </w:rPr>
-      </w:pPr>
-      <w:r>
-        <w:rPr>
-          <w:rFonts w:ascii="Times New Roman" w:hAnsi="Times New Roman" w:cs="Times New Roman"/>
-          <w:sz w:val="22"/>
-          <w:szCs w:val="22"/>
-        </w:rPr>
-        <w:t xml:space="preserve">   </w:t>
-      </w:r>
-      <w:r>
-        <w:rPr>
-          <w:rFonts w:ascii="Times New Roman" w:hAnsi="Times New Roman" w:cs="Times New Roman"/>
-          <w:b/>
-          <w:sz w:val="22"/>
-          <w:szCs w:val="22"/>
-        </w:rPr>
-        <w:t>Florida State University</w:t>
-      </w:r>
-    </w:p>
-    <w:p>
-      <w:pPr>
-        <w:contextualSpacing/>
-        <w:rPr>
-          <w:rFonts w:ascii="Times New Roman" w:hAnsi="Times New Roman" w:cs="Times New Roman"/>
-          <w:sz w:val="22"/>
-          <w:szCs w:val="22"/>
-        </w:rPr>
-      </w:pPr>
-      <w:r>
-        <w:rPr>
-          <w:rFonts w:ascii="Times New Roman" w:hAnsi="Times New Roman" w:cs="Times New Roman"/>
-          <w:sz w:val="22"/>
-          <w:szCs w:val="22"/>
-        </w:rPr>
-        <w:t xml:space="preserve">   Bachelor of Science in Computer Engineering</w:t>
-      </w:r>
-      <w:r>
-        <w:rPr>
-          <w:rFonts w:ascii="Times New Roman" w:hAnsi="Times New Roman" w:cs="Times New Roman"/>
-          <w:sz w:val="22"/>
-          <w:szCs w:val="22"/>
-        </w:rPr>
-        <w:tab/>
-      </w:r>
-      <w:r>
-        <w:rPr>
-          <w:rFonts w:ascii="Times New Roman" w:hAnsi="Times New Roman" w:cs="Times New Roman"/>
-          <w:sz w:val="22"/>
-          <w:szCs w:val="22"/>
-        </w:rPr>
-        <w:tab/>
-      </w:r>
-      <w:r>
-        <w:rPr>
-          <w:rFonts w:ascii="Times New Roman" w:hAnsi="Times New Roman" w:cs="Times New Roman"/>
-          <w:sz w:val="22"/>
-          <w:szCs w:val="22"/>
-        </w:rPr>
-        <w:tab/>
-        <w:t xml:space="preserve">                         Graduating: Spring 2019</w:t>
-      </w:r>
-    </w:p>
-    <w:p>
-      <w:pPr>
-        <w:contextualSpacing/>
-      </w:pPr>
-      <w:r>
-        <w:rPr>
-          <w:rFonts w:ascii="Times New Roman" w:hAnsi="Times New Roman" w:cs="Times New Roman"/>
-          <w:sz w:val="22"/>
-          <w:szCs w:val="22"/>
-        </w:rPr>
-        <w:t xml:space="preserve">   Overall GPA: 3.5</w:t>
-      </w:r>
-      <w:r>
-        <w:rPr>
-          <w:rFonts w:ascii="Times New Roman" w:hAnsi="Times New Roman" w:cs="Times New Roman"/>
-          <w:sz w:val="22"/>
-          <w:szCs w:val="22"/>
-        </w:rPr>
-        <w:t>3</w:t>
-      </w:r>
-      <w:r>
-        <w:rPr>
-          <w:rFonts w:ascii="Times New Roman" w:hAnsi="Times New Roman" w:cs="Times New Roman"/>
-          <w:sz w:val="22"/>
-          <w:szCs w:val="22"/>
-        </w:rPr>
-        <w:t>/4.00</w:t>
-      </w:r>
-    </w:p>
-    <w:p>
-      <w:pPr>
-        <w:pBdr>
-          <w:bottom w:val="single" w:sz="6" w:space="1" w:color="00000A"/>
-        </w:pBdr>
-        <w:rPr>
-          <w:sz w:val="32"/>
-          <w:szCs w:val="32"/>
-        </w:rPr>
-      </w:pPr>
-      <w:r>
-        <w:rPr>
-          <w:rFonts w:ascii="Times New Roman" w:hAnsi="Times New Roman" w:cs="Times New Roman"/>
-          <w:sz w:val="32"/>
-          <w:szCs w:val="32"/>
-        </w:rPr>
-        <w:t>Skills/Languages</w:t>
-      </w:r>
+        <w:pStyle w:val="ListParagraph"/>
+      </w:pPr>
     </w:p>
     <w:p>
       <w:pPr>
@@ -392,15 +254,98 @@
           <w:sz w:val="22"/>
           <w:szCs w:val="22"/>
         </w:rPr>
-        <w:t xml:space="preserve">Programming: </w:t>
-      </w:r>
-      <w:r>
-        <w:rPr>
-          <w:rFonts w:ascii="Times New Roman" w:hAnsi="Times New Roman" w:cs="Times New Roman"/>
-          <w:sz w:val="22"/>
-          <w:szCs w:val="22"/>
-        </w:rPr>
-        <w:t>C/C++, Python, Bash, VHDL, Git</w:t>
+        <w:t>Programming</w:t>
+      </w:r>
+      <w:r>
+        <w:rPr>
+          <w:rFonts w:ascii="Times New Roman" w:hAnsi="Times New Roman" w:cs="Times New Roman"/>
+          <w:b/>
+          <w:sz w:val="22"/>
+          <w:szCs w:val="22"/>
+        </w:rPr>
+        <w:t xml:space="preserve"> Languages</w:t>
+      </w:r>
+      <w:r>
+        <w:rPr>
+          <w:rFonts w:ascii="Times New Roman" w:hAnsi="Times New Roman" w:cs="Times New Roman"/>
+          <w:b/>
+          <w:sz w:val="22"/>
+          <w:szCs w:val="22"/>
+        </w:rPr>
+        <w:t>/Tools</w:t>
+      </w:r>
+      <w:r>
+        <w:rPr>
+          <w:rFonts w:ascii="Times New Roman" w:hAnsi="Times New Roman" w:cs="Times New Roman"/>
+          <w:b/>
+          <w:sz w:val="22"/>
+          <w:szCs w:val="22"/>
+        </w:rPr>
+        <w:t xml:space="preserve">: </w:t>
+      </w:r>
+      <w:r>
+        <w:rPr>
+          <w:rFonts w:ascii="Times New Roman" w:hAnsi="Times New Roman" w:cs="Times New Roman"/>
+          <w:sz w:val="22"/>
+          <w:szCs w:val="22"/>
+        </w:rPr>
+        <w:t>Python,</w:t>
+      </w:r>
+      <w:r>
+        <w:rPr>
+          <w:rFonts w:ascii="Times New Roman" w:hAnsi="Times New Roman" w:cs="Times New Roman"/>
+          <w:sz w:val="22"/>
+          <w:szCs w:val="22"/>
+        </w:rPr>
+        <w:t xml:space="preserve"> C/C++</w:t>
+      </w:r>
+      <w:r>
+        <w:rPr>
+          <w:rFonts w:ascii="Times New Roman" w:hAnsi="Times New Roman" w:cs="Times New Roman"/>
+          <w:sz w:val="22"/>
+          <w:szCs w:val="22"/>
+        </w:rPr>
+        <w:t>,</w:t>
+      </w:r>
+      <w:r>
+        <w:rPr>
+          <w:rFonts w:ascii="Times New Roman" w:hAnsi="Times New Roman" w:cs="Times New Roman"/>
+          <w:sz w:val="22"/>
+          <w:szCs w:val="22"/>
+        </w:rPr>
+        <w:t xml:space="preserve"> </w:t>
+      </w:r>
+      <w:r>
+        <w:rPr>
+          <w:rFonts w:ascii="Times New Roman" w:hAnsi="Times New Roman" w:cs="Times New Roman"/>
+          <w:sz w:val="22"/>
+          <w:szCs w:val="22"/>
+        </w:rPr>
+        <w:t>M</w:t>
+      </w:r>
+      <w:r>
+        <w:rPr>
+          <w:rFonts w:ascii="Times New Roman" w:hAnsi="Times New Roman" w:cs="Times New Roman"/>
+          <w:sz w:val="22"/>
+          <w:szCs w:val="22"/>
+        </w:rPr>
+        <w:t>ongoDB, Git,</w:t>
+      </w:r>
+      <w:r>
+        <w:rPr>
+          <w:rFonts w:ascii="Times New Roman" w:hAnsi="Times New Roman" w:cs="Times New Roman"/>
+          <w:sz w:val="22"/>
+          <w:szCs w:val="22"/>
+        </w:rPr>
+        <w:t xml:space="preserve"> </w:t>
+      </w:r>
+      <w:r>
+        <w:rPr>
+          <w:rFonts w:ascii="Times New Roman" w:hAnsi="Times New Roman" w:cs="Times New Roman"/>
+          <w:sz w:val="22"/>
+          <w:szCs w:val="22"/>
+        </w:rPr>
+        <w:t>Unix and others</w:t>
       </w:r>
     </w:p>
     <w:p>
@@ -418,42 +363,71 @@
           <w:sz w:val="22"/>
           <w:szCs w:val="22"/>
         </w:rPr>
-        <w:t>Web Design:</w:t>
-      </w:r>
-      <w:r>
-        <w:rPr>
-          <w:rFonts w:ascii="Times New Roman" w:hAnsi="Times New Roman" w:cs="Times New Roman"/>
-          <w:sz w:val="22"/>
-          <w:szCs w:val="22"/>
-        </w:rPr>
-        <w:t xml:space="preserve"> HTML, CSS</w:t>
+        <w:t>Web</w:t>
+      </w:r>
+      <w:r>
+        <w:rPr>
+          <w:rFonts w:ascii="Times New Roman" w:hAnsi="Times New Roman" w:cs="Times New Roman"/>
+          <w:b/>
+          <w:sz w:val="22"/>
+          <w:szCs w:val="22"/>
+        </w:rPr>
+        <w:t>/Frameworks</w:t>
+      </w:r>
+      <w:r>
+        <w:rPr>
+          <w:rFonts w:ascii="Times New Roman" w:hAnsi="Times New Roman" w:cs="Times New Roman"/>
+          <w:b/>
+          <w:sz w:val="22"/>
+          <w:szCs w:val="22"/>
+        </w:rPr>
+        <w:t>:</w:t>
+      </w:r>
+      <w:r>
+        <w:rPr>
+          <w:rFonts w:ascii="Times New Roman" w:hAnsi="Times New Roman" w:cs="Times New Roman"/>
+          <w:sz w:val="22"/>
+          <w:szCs w:val="22"/>
+        </w:rPr>
+        <w:t xml:space="preserve"> </w:t>
+      </w:r>
+      <w:r>
+        <w:rPr>
+          <w:rFonts w:ascii="Times New Roman" w:hAnsi="Times New Roman" w:cs="Times New Roman"/>
+          <w:sz w:val="22"/>
+          <w:szCs w:val="22"/>
+        </w:rPr>
+        <w:t xml:space="preserve">HTML, CSS, </w:t>
+      </w:r>
+      <w:r>
+        <w:rPr>
+          <w:rFonts w:ascii="Times New Roman" w:hAnsi="Times New Roman" w:cs="Times New Roman"/>
+          <w:sz w:val="22"/>
+          <w:szCs w:val="22"/>
+        </w:rPr>
+        <w:t>Angular,</w:t>
+      </w:r>
+      <w:r>
+        <w:rPr>
+          <w:rFonts w:ascii="Times New Roman" w:hAnsi="Times New Roman" w:cs="Times New Roman"/>
+          <w:sz w:val="22"/>
+          <w:szCs w:val="22"/>
+        </w:rPr>
+        <w:t xml:space="preserve"> React, </w:t>
+      </w:r>
+      <w:r>
+        <w:rPr>
+          <w:rFonts w:ascii="Times New Roman" w:hAnsi="Times New Roman" w:cs="Times New Roman"/>
+          <w:sz w:val="22"/>
+          <w:szCs w:val="22"/>
+        </w:rPr>
+        <w:t>Node.js</w:t>
       </w:r>
     </w:p>
     <w:p>
       <w:pPr>
         <w:pStyle w:val="ListParagraph"/>
-        <w:numPr>
-          <w:ilvl w:val="0"/>
-          <w:numId w:val="3"/>
-        </w:numPr>
-      </w:pPr>
-      <w:r>
-        <w:rPr>
-          <w:rFonts w:ascii="Times New Roman" w:hAnsi="Times New Roman" w:cs="Times New Roman"/>
-          <w:b/>
-          <w:sz w:val="22"/>
-          <w:szCs w:val="22"/>
-        </w:rPr>
-        <w:t xml:space="preserve">Software/Operating systems: </w:t>
-      </w:r>
-      <w:r>
-        <w:rPr>
-          <w:rFonts w:ascii="Times New Roman" w:hAnsi="Times New Roman" w:cs="Times New Roman"/>
-          <w:sz w:val="22"/>
-          <w:szCs w:val="22"/>
-        </w:rPr>
-        <w:t>Unix, MATLAB, Quartus, Adobe Suite</w:t>
-      </w:r>
+      </w:pPr>
     </w:p>
     <w:p>
       <w:pPr>
@@ -477,77 +451,35 @@
         <w:jc w:val="both"/>
         <w:rPr>
           <w:rFonts w:ascii="Times New Roman" w:hAnsi="Times New Roman" w:cs="Times New Roman"/>
-          <w:sz w:val="22"/>
-          <w:szCs w:val="22"/>
-        </w:rPr>
-      </w:pPr>
-      <w:r>
-        <w:rPr>
-          <w:rFonts w:ascii="Times New Roman" w:hAnsi="Times New Roman" w:cs="Times New Roman"/>
           <w:b/>
           <w:sz w:val="22"/>
           <w:szCs w:val="22"/>
         </w:rPr>
-        <w:t xml:space="preserve">   Florida State University</w:t>
-      </w:r>
-      <w:r>
-        <w:rPr>
-          <w:rFonts w:ascii="Times New Roman" w:hAnsi="Times New Roman" w:cs="Times New Roman"/>
-          <w:sz w:val="22"/>
-          <w:szCs w:val="22"/>
-        </w:rPr>
-        <w:t xml:space="preserve"> (Tallahassee, FL)</w:t>
-      </w:r>
-      <w:r>
-        <w:rPr>
-          <w:rFonts w:ascii="Times New Roman" w:hAnsi="Times New Roman" w:cs="Times New Roman"/>
-          <w:sz w:val="22"/>
-          <w:szCs w:val="22"/>
-        </w:rPr>
-        <w:tab/>
-      </w:r>
-      <w:r>
-        <w:rPr>
-          <w:rFonts w:ascii="Times New Roman" w:hAnsi="Times New Roman" w:cs="Times New Roman"/>
-          <w:sz w:val="22"/>
-          <w:szCs w:val="22"/>
-        </w:rPr>
-        <w:tab/>
-      </w:r>
-      <w:r>
-        <w:rPr>
-          <w:rFonts w:ascii="Times New Roman" w:hAnsi="Times New Roman" w:cs="Times New Roman"/>
-          <w:sz w:val="22"/>
-          <w:szCs w:val="22"/>
-        </w:rPr>
-        <w:tab/>
-      </w:r>
-      <w:r>
-        <w:rPr>
-          <w:rFonts w:ascii="Times New Roman" w:hAnsi="Times New Roman" w:cs="Times New Roman"/>
-          <w:sz w:val="22"/>
-          <w:szCs w:val="22"/>
-        </w:rPr>
-        <w:tab/>
-      </w:r>
-      <w:r>
-        <w:rPr>
-          <w:rFonts w:ascii="Times New Roman" w:hAnsi="Times New Roman" w:cs="Times New Roman"/>
-          <w:sz w:val="22"/>
-          <w:szCs w:val="22"/>
-        </w:rPr>
-        <w:tab/>
-        <w:t>Summer 2014 – Current</w:t>
+      </w:pPr>
+      <w:r>
+        <w:rPr>
+          <w:rFonts w:ascii="Times New Roman" w:hAnsi="Times New Roman" w:cs="Times New Roman"/>
+          <w:b/>
+          <w:sz w:val="22"/>
+          <w:szCs w:val="22"/>
+        </w:rPr>
+        <w:t xml:space="preserve">   </w:t>
       </w:r>
     </w:p>
     <w:p>
       <w:pPr>
         <w:contextualSpacing/>
         <w:jc w:val="both"/>
-      </w:pPr>
-      <w:r>
-        <w:rPr>
-          <w:rFonts w:ascii="Times New Roman" w:hAnsi="Times New Roman" w:cs="Times New Roman"/>
+        <w:rPr>
+          <w:rFonts w:ascii="Times New Roman" w:hAnsi="Times New Roman" w:cs="Times New Roman"/>
+          <w:sz w:val="22"/>
+          <w:szCs w:val="22"/>
+        </w:rPr>
+      </w:pPr>
+      <w:r>
+        <w:rPr>
+          <w:rFonts w:ascii="Times New Roman" w:hAnsi="Times New Roman" w:cs="Times New Roman"/>
+          <w:b/>
           <w:sz w:val="22"/>
           <w:szCs w:val="22"/>
         </w:rPr>
@@ -560,6 +492,312 @@
           <w:sz w:val="22"/>
           <w:szCs w:val="22"/>
         </w:rPr>
+        <w:t>Citi</w:t>
+      </w:r>
+      <w:r>
+        <w:rPr>
+          <w:rFonts w:ascii="Times New Roman" w:hAnsi="Times New Roman" w:cs="Times New Roman"/>
+          <w:sz w:val="22"/>
+          <w:szCs w:val="22"/>
+        </w:rPr>
+        <w:t xml:space="preserve"> (Tampa, FL)</w:t>
+      </w:r>
+      <w:r>
+        <w:rPr>
+          <w:rFonts w:ascii="Times New Roman" w:hAnsi="Times New Roman" w:cs="Times New Roman"/>
+          <w:sz w:val="22"/>
+          <w:szCs w:val="22"/>
+        </w:rPr>
+        <w:tab/>
+      </w:r>
+      <w:r>
+        <w:rPr>
+          <w:rFonts w:ascii="Times New Roman" w:hAnsi="Times New Roman" w:cs="Times New Roman"/>
+          <w:sz w:val="22"/>
+          <w:szCs w:val="22"/>
+        </w:rPr>
+        <w:tab/>
+      </w:r>
+      <w:r>
+        <w:rPr>
+          <w:rFonts w:ascii="Times New Roman" w:hAnsi="Times New Roman" w:cs="Times New Roman"/>
+          <w:sz w:val="22"/>
+          <w:szCs w:val="22"/>
+        </w:rPr>
+        <w:tab/>
+      </w:r>
+      <w:r>
+        <w:rPr>
+          <w:rFonts w:ascii="Times New Roman" w:hAnsi="Times New Roman" w:cs="Times New Roman"/>
+          <w:sz w:val="22"/>
+          <w:szCs w:val="22"/>
+        </w:rPr>
+        <w:tab/>
+        <w:t xml:space="preserve">                                                            June 2019 - Current</w:t>
+      </w:r>
+    </w:p>
+    <w:p>
+      <w:pPr>
+        <w:contextualSpacing/>
+        <w:jc w:val="both"/>
+        <w:rPr>
+          <w:rFonts w:ascii="Times New Roman" w:hAnsi="Times New Roman" w:cs="Times New Roman"/>
+          <w:sz w:val="22"/>
+          <w:szCs w:val="22"/>
+        </w:rPr>
+      </w:pPr>
+      <w:r>
+        <w:rPr>
+          <w:rFonts w:ascii="Times New Roman" w:hAnsi="Times New Roman" w:cs="Times New Roman"/>
+          <w:sz w:val="22"/>
+          <w:szCs w:val="22"/>
+        </w:rPr>
+        <w:t xml:space="preserve">   </w:t>
+      </w:r>
+      <w:r>
+        <w:rPr>
+          <w:rFonts w:ascii="Times New Roman" w:hAnsi="Times New Roman" w:cs="Times New Roman"/>
+          <w:b/>
+          <w:sz w:val="22"/>
+          <w:szCs w:val="22"/>
+        </w:rPr>
+        <w:t>Software Engineer</w:t>
+      </w:r>
+      <w:r>
+        <w:rPr>
+          <w:rFonts w:ascii="Times New Roman" w:hAnsi="Times New Roman" w:cs="Times New Roman"/>
+          <w:sz w:val="22"/>
+          <w:szCs w:val="22"/>
+        </w:rPr>
+        <w:t xml:space="preserve">, </w:t>
+      </w:r>
+      <w:r>
+        <w:rPr>
+          <w:rFonts w:ascii="Times New Roman" w:hAnsi="Times New Roman" w:cs="Times New Roman"/>
+          <w:sz w:val="22"/>
+          <w:szCs w:val="22"/>
+        </w:rPr>
+        <w:t>Information Services Group</w:t>
+      </w:r>
+    </w:p>
+    <w:p>
+      <w:pPr>
+        <w:pStyle w:val="ListParagraph"/>
+        <w:numPr>
+          <w:ilvl w:val="0"/>
+          <w:numId w:val="16"/>
+        </w:numPr>
+        <w:jc w:val="both"/>
+        <w:rPr>
+          <w:rFonts w:ascii="Times New Roman" w:hAnsi="Times New Roman" w:cs="Times New Roman"/>
+          <w:bCs/>
+          <w:sz w:val="22"/>
+          <w:szCs w:val="22"/>
+        </w:rPr>
+      </w:pPr>
+      <w:r>
+        <w:rPr>
+          <w:rFonts w:ascii="Times New Roman" w:hAnsi="Times New Roman" w:cs="Times New Roman"/>
+          <w:bCs/>
+          <w:sz w:val="22"/>
+          <w:szCs w:val="22"/>
+        </w:rPr>
+        <w:t>Created proof of concept chatbot with basic NLP to handle everyday data retrieval and support</w:t>
+      </w:r>
+    </w:p>
+    <w:p>
+      <w:pPr>
+        <w:pStyle w:val="ListParagraph"/>
+        <w:numPr>
+          <w:ilvl w:val="0"/>
+          <w:numId w:val="16"/>
+        </w:numPr>
+        <w:jc w:val="both"/>
+        <w:rPr>
+          <w:rFonts w:ascii="Times New Roman" w:hAnsi="Times New Roman" w:cs="Times New Roman"/>
+          <w:bCs/>
+          <w:sz w:val="22"/>
+          <w:szCs w:val="22"/>
+        </w:rPr>
+      </w:pPr>
+      <w:r>
+        <w:rPr>
+          <w:rFonts w:ascii="Times New Roman" w:hAnsi="Times New Roman" w:cs="Times New Roman"/>
+          <w:bCs/>
+          <w:sz w:val="22"/>
+          <w:szCs w:val="22"/>
+        </w:rPr>
+        <w:t>Worked on dashboard which displayed, modified, and organized JIRA tickets</w:t>
+      </w:r>
+    </w:p>
+    <w:p>
+      <w:pPr>
+        <w:pStyle w:val="ListParagraph"/>
+        <w:numPr>
+          <w:ilvl w:val="0"/>
+          <w:numId w:val="16"/>
+        </w:numPr>
+        <w:jc w:val="both"/>
+        <w:rPr>
+          <w:rFonts w:ascii="Times New Roman" w:hAnsi="Times New Roman" w:cs="Times New Roman"/>
+          <w:bCs/>
+          <w:sz w:val="22"/>
+          <w:szCs w:val="22"/>
+        </w:rPr>
+      </w:pPr>
+      <w:r>
+        <w:rPr>
+          <w:rFonts w:ascii="Times New Roman" w:hAnsi="Times New Roman" w:cs="Times New Roman"/>
+          <w:bCs/>
+          <w:sz w:val="22"/>
+          <w:szCs w:val="22"/>
+        </w:rPr>
+        <w:t xml:space="preserve">Managed two interns and in charge of knowledge transition for </w:t>
+      </w:r>
+      <w:r>
+        <w:rPr>
+          <w:rFonts w:ascii="Times New Roman" w:hAnsi="Times New Roman" w:cs="Times New Roman"/>
+          <w:bCs/>
+          <w:sz w:val="22"/>
+          <w:szCs w:val="22"/>
+        </w:rPr>
+        <w:t xml:space="preserve">new developers </w:t>
+      </w:r>
+    </w:p>
+    <w:p>
+      <w:pPr>
+        <w:contextualSpacing/>
+        <w:jc w:val="both"/>
+        <w:rPr>
+          <w:rFonts w:ascii="Times New Roman" w:hAnsi="Times New Roman" w:cs="Times New Roman"/>
+          <w:sz w:val="22"/>
+          <w:szCs w:val="22"/>
+        </w:rPr>
+      </w:pPr>
+      <w:r>
+        <w:rPr>
+          <w:rFonts w:ascii="Times New Roman" w:hAnsi="Times New Roman" w:cs="Times New Roman"/>
+          <w:b/>
+          <w:sz w:val="22"/>
+          <w:szCs w:val="22"/>
+        </w:rPr>
+        <w:t xml:space="preserve">   </w:t>
+      </w:r>
+      <w:r>
+        <w:rPr>
+          <w:rFonts w:ascii="Times New Roman" w:hAnsi="Times New Roman" w:cs="Times New Roman"/>
+          <w:b/>
+          <w:sz w:val="22"/>
+          <w:szCs w:val="22"/>
+        </w:rPr>
+        <w:t>Florida State University</w:t>
+      </w:r>
+      <w:r>
+        <w:rPr>
+          <w:rFonts w:ascii="Times New Roman" w:hAnsi="Times New Roman" w:cs="Times New Roman"/>
+          <w:sz w:val="22"/>
+          <w:szCs w:val="22"/>
+        </w:rPr>
+        <w:t xml:space="preserve"> (Tallahassee, FL)</w:t>
+      </w:r>
+      <w:r>
+        <w:rPr>
+          <w:rFonts w:ascii="Times New Roman" w:hAnsi="Times New Roman" w:cs="Times New Roman"/>
+          <w:sz w:val="22"/>
+          <w:szCs w:val="22"/>
+        </w:rPr>
+        <w:tab/>
+      </w:r>
+      <w:r>
+        <w:rPr>
+          <w:rFonts w:ascii="Times New Roman" w:hAnsi="Times New Roman" w:cs="Times New Roman"/>
+          <w:sz w:val="22"/>
+          <w:szCs w:val="22"/>
+        </w:rPr>
+        <w:tab/>
+      </w:r>
+      <w:r>
+        <w:rPr>
+          <w:rFonts w:ascii="Times New Roman" w:hAnsi="Times New Roman" w:cs="Times New Roman"/>
+          <w:sz w:val="22"/>
+          <w:szCs w:val="22"/>
+        </w:rPr>
+        <w:tab/>
+      </w:r>
+      <w:r>
+        <w:rPr>
+          <w:rFonts w:ascii="Times New Roman" w:hAnsi="Times New Roman" w:cs="Times New Roman"/>
+          <w:sz w:val="22"/>
+          <w:szCs w:val="22"/>
+        </w:rPr>
+        <w:tab/>
+      </w:r>
+      <w:r>
+        <w:rPr>
+          <w:rFonts w:ascii="Times New Roman" w:hAnsi="Times New Roman" w:cs="Times New Roman"/>
+          <w:sz w:val="22"/>
+          <w:szCs w:val="22"/>
+        </w:rPr>
+        <w:t xml:space="preserve">            </w:t>
+      </w:r>
+      <w:r>
+        <w:rPr>
+          <w:rFonts w:ascii="Times New Roman" w:hAnsi="Times New Roman" w:cs="Times New Roman"/>
+          <w:sz w:val="22"/>
+          <w:szCs w:val="22"/>
+        </w:rPr>
+        <w:t xml:space="preserve">Summer 2014 </w:t>
+      </w:r>
+      <w:r>
+        <w:rPr>
+          <w:rFonts w:ascii="Times New Roman" w:hAnsi="Times New Roman" w:cs="Times New Roman"/>
+          <w:sz w:val="22"/>
+          <w:szCs w:val="22"/>
+        </w:rPr>
+        <w:t>-</w:t>
+      </w:r>
+      <w:r>
+        <w:rPr>
+          <w:rFonts w:ascii="Times New Roman" w:hAnsi="Times New Roman" w:cs="Times New Roman"/>
+          <w:sz w:val="22"/>
+          <w:szCs w:val="22"/>
+        </w:rPr>
+        <w:t xml:space="preserve"> </w:t>
+      </w:r>
+      <w:r>
+        <w:rPr>
+          <w:rFonts w:ascii="Times New Roman" w:hAnsi="Times New Roman" w:cs="Times New Roman"/>
+          <w:sz w:val="22"/>
+          <w:szCs w:val="22"/>
+        </w:rPr>
+        <w:t>Feb 2019</w:t>
+      </w:r>
+    </w:p>
+    <w:p>
+      <w:pPr>
+        <w:contextualSpacing/>
+        <w:jc w:val="both"/>
+        <w:rPr>
+          <w:rFonts w:ascii="Times New Roman" w:hAnsi="Times New Roman" w:cs="Times New Roman"/>
+          <w:sz w:val="22"/>
+          <w:szCs w:val="22"/>
+        </w:rPr>
+      </w:pPr>
+      <w:r>
+        <w:rPr>
+          <w:rFonts w:ascii="Times New Roman" w:hAnsi="Times New Roman" w:cs="Times New Roman"/>
+          <w:sz w:val="22"/>
+          <w:szCs w:val="22"/>
+        </w:rPr>
+        <w:t xml:space="preserve">   </w:t>
+      </w:r>
+      <w:r>
+        <w:rPr>
+          <w:rFonts w:ascii="Times New Roman" w:hAnsi="Times New Roman" w:cs="Times New Roman"/>
+          <w:b/>
+          <w:sz w:val="22"/>
+          <w:szCs w:val="22"/>
+        </w:rPr>
         <w:t>Undergraduate Research Assistant</w:t>
       </w:r>
       <w:r>
@@ -569,30 +807,6 @@
           <w:szCs w:val="22"/>
         </w:rPr>
         <w:t>, Civil Engineering Department</w:t>
-      </w:r>
-      <w:r>
-        <w:rPr>
-          <w:rFonts w:ascii="Times New Roman" w:hAnsi="Times New Roman" w:cs="Times New Roman"/>
-          <w:sz w:val="22"/>
-          <w:szCs w:val="22"/>
-        </w:rPr>
-        <w:tab/>
-      </w:r>
-      <w:r>
-        <w:rPr>
-          <w:rFonts w:ascii="Times New Roman" w:hAnsi="Times New Roman" w:cs="Times New Roman"/>
-          <w:sz w:val="22"/>
-          <w:szCs w:val="22"/>
-        </w:rPr>
-        <w:tab/>
-      </w:r>
-      <w:r>
-        <w:rPr>
-          <w:rFonts w:ascii="Times New Roman" w:hAnsi="Times New Roman" w:cs="Times New Roman"/>
-          <w:sz w:val="22"/>
-          <w:szCs w:val="22"/>
-        </w:rPr>
-        <w:tab/>
       </w:r>
     </w:p>
     <w:p>
@@ -610,7 +824,63 @@
           <w:sz w:val="22"/>
           <w:szCs w:val="22"/>
         </w:rPr>
-        <w:t>Data extractor for Florida Department of Transportation (FDOT) / University of Florida truck taxonomy project</w:t>
+        <w:t xml:space="preserve">Created detailed presentations that evaluated </w:t>
+      </w:r>
+      <w:r>
+        <w:rPr>
+          <w:rFonts w:ascii="Times New Roman" w:hAnsi="Times New Roman" w:cs="Times New Roman"/>
+          <w:sz w:val="22"/>
+          <w:szCs w:val="22"/>
+        </w:rPr>
+        <w:t xml:space="preserve">the </w:t>
+      </w:r>
+      <w:r>
+        <w:rPr>
+          <w:rFonts w:ascii="Times New Roman" w:hAnsi="Times New Roman" w:cs="Times New Roman"/>
+          <w:sz w:val="22"/>
+          <w:szCs w:val="22"/>
+        </w:rPr>
+        <w:t xml:space="preserve">performance of classifications on vehicles for </w:t>
+      </w:r>
+      <w:r>
+        <w:rPr>
+          <w:rFonts w:ascii="Times New Roman" w:hAnsi="Times New Roman" w:cs="Times New Roman"/>
+          <w:sz w:val="22"/>
+          <w:szCs w:val="22"/>
+        </w:rPr>
+        <w:t xml:space="preserve">Florida Department of Transportation (FDOT) </w:t>
+      </w:r>
+      <w:r>
+        <w:rPr>
+          <w:rFonts w:ascii="Times New Roman" w:hAnsi="Times New Roman" w:cs="Times New Roman"/>
+          <w:sz w:val="22"/>
+          <w:szCs w:val="22"/>
+        </w:rPr>
+        <w:t>data and analytics team</w:t>
+      </w:r>
+      <w:r>
+        <w:rPr>
+          <w:rFonts w:ascii="Times New Roman" w:hAnsi="Times New Roman" w:cs="Times New Roman"/>
+          <w:sz w:val="22"/>
+          <w:szCs w:val="22"/>
+        </w:rPr>
+        <w:tab/>
+      </w:r>
+      <w:r>
+        <w:rPr>
+          <w:rFonts w:ascii="Times New Roman" w:hAnsi="Times New Roman" w:cs="Times New Roman"/>
+          <w:sz w:val="22"/>
+          <w:szCs w:val="22"/>
+        </w:rPr>
+        <w:tab/>
+      </w:r>
+      <w:r>
+        <w:rPr>
+          <w:rFonts w:ascii="Times New Roman" w:hAnsi="Times New Roman" w:cs="Times New Roman"/>
+          <w:sz w:val="22"/>
+          <w:szCs w:val="22"/>
+        </w:rPr>
+        <w:tab/>
       </w:r>
     </w:p>
     <w:p>
@@ -621,19 +891,24 @@
           <w:numId w:val="1"/>
         </w:numPr>
         <w:jc w:val="both"/>
-        <w:rPr>
-          <w:rFonts w:ascii="Times New Roman" w:hAnsi="Times New Roman" w:cs="Times New Roman"/>
-          <w:sz w:val="22"/>
-          <w:szCs w:val="22"/>
-        </w:rPr>
-      </w:pPr>
-      <w:r>
-        <w:rPr>
-          <w:rFonts w:ascii="Times New Roman" w:hAnsi="Times New Roman" w:cs="Times New Roman"/>
-          <w:sz w:val="22"/>
-          <w:szCs w:val="22"/>
-        </w:rPr>
-        <w:t xml:space="preserve">Worked with graduate students to collect and analyze traffic data on highways and roundabouts </w:t>
+      </w:pPr>
+      <w:r>
+        <w:rPr>
+          <w:rFonts w:ascii="Times New Roman" w:hAnsi="Times New Roman" w:cs="Times New Roman"/>
+          <w:sz w:val="22"/>
+          <w:szCs w:val="22"/>
+        </w:rPr>
+        <w:t>Data extractor for FDOT</w:t>
+      </w:r>
+      <w:bookmarkStart w:id="0" w:name="_GoBack"/>
+      <w:bookmarkEnd w:id="0"/>
+      <w:r>
+        <w:rPr>
+          <w:rFonts w:ascii="Times New Roman" w:hAnsi="Times New Roman" w:cs="Times New Roman"/>
+          <w:sz w:val="22"/>
+          <w:szCs w:val="22"/>
+        </w:rPr>
+        <w:t xml:space="preserve"> / University of Florida truck taxonomy project</w:t>
       </w:r>
     </w:p>
     <w:p>
@@ -644,51 +919,26 @@
           <w:numId w:val="1"/>
         </w:numPr>
         <w:jc w:val="both"/>
-      </w:pPr>
-      <w:r>
-        <w:rPr>
-          <w:rFonts w:ascii="Times New Roman" w:hAnsi="Times New Roman" w:cs="Times New Roman"/>
-          <w:sz w:val="22"/>
-          <w:szCs w:val="22"/>
-        </w:rPr>
-        <w:t>Created detailed presentations that evaluated performance of classifications on vehicles for FDOT data and analytics team</w:t>
+        <w:rPr>
+          <w:rFonts w:ascii="Times New Roman" w:hAnsi="Times New Roman" w:cs="Times New Roman"/>
+          <w:sz w:val="22"/>
+          <w:szCs w:val="22"/>
+        </w:rPr>
+      </w:pPr>
+      <w:r>
+        <w:rPr>
+          <w:rFonts w:ascii="Times New Roman" w:hAnsi="Times New Roman" w:cs="Times New Roman"/>
+          <w:sz w:val="22"/>
+          <w:szCs w:val="22"/>
+        </w:rPr>
+        <w:t xml:space="preserve">Worked with graduate students to collect and analyze traffic data on highways and roundabouts </w:t>
       </w:r>
     </w:p>
     <w:p>
       <w:pPr>
         <w:pStyle w:val="ListParagraph"/>
-        <w:numPr>
-          <w:ilvl w:val="0"/>
-          <w:numId w:val="1"/>
-        </w:numPr>
         <w:jc w:val="both"/>
       </w:pPr>
-      <w:r>
-        <w:rPr>
-          <w:rFonts w:ascii="Times New Roman" w:hAnsi="Times New Roman" w:cs="Times New Roman"/>
-          <w:sz w:val="22"/>
-          <w:szCs w:val="22"/>
-        </w:rPr>
-        <w:t>Created survey websites that collected and sorted data from several department of transportation’s in USA</w:t>
-      </w:r>
-    </w:p>
-    <w:p>
-      <w:pPr>
-        <w:pStyle w:val="ListParagraph"/>
-        <w:numPr>
-          <w:ilvl w:val="0"/>
-          <w:numId w:val="1"/>
-        </w:numPr>
-        <w:jc w:val="both"/>
-      </w:pPr>
-      <w:r>
-        <w:rPr>
-          <w:rFonts w:ascii="Times New Roman" w:hAnsi="Times New Roman" w:cs="Times New Roman"/>
-          <w:sz w:val="22"/>
-          <w:szCs w:val="22"/>
-        </w:rPr>
-        <w:t>Worked with high school students who were interested in engineering on basic projects</w:t>
-      </w:r>
     </w:p>
     <w:p>
       <w:pPr>
@@ -710,15 +960,53 @@
     <w:p>
       <w:pPr>
         <w:contextualSpacing/>
-      </w:pPr>
-      <w:r>
         <w:rPr>
           <w:rFonts w:ascii="Times New Roman" w:hAnsi="Times New Roman" w:cs="Times New Roman"/>
           <w:b/>
           <w:sz w:val="22"/>
           <w:szCs w:val="22"/>
         </w:rPr>
-        <w:t xml:space="preserve">   Northrop Grumman Secure Voting Machine</w:t>
+      </w:pPr>
+      <w:r>
+        <w:rPr>
+          <w:rFonts w:ascii="Times New Roman" w:hAnsi="Times New Roman" w:cs="Times New Roman"/>
+          <w:b/>
+          <w:sz w:val="22"/>
+          <w:szCs w:val="22"/>
+        </w:rPr>
+        <w:t xml:space="preserve">   </w:t>
+      </w:r>
+    </w:p>
+    <w:p>
+      <w:pPr>
+        <w:contextualSpacing/>
+      </w:pPr>
+      <w:r>
+        <w:rPr>
+          <w:rFonts w:ascii="Times New Roman" w:hAnsi="Times New Roman" w:cs="Times New Roman"/>
+          <w:b/>
+          <w:sz w:val="22"/>
+          <w:szCs w:val="22"/>
+        </w:rPr>
+        <w:t xml:space="preserve">   </w:t>
+      </w:r>
+      <w:r>
+        <w:rPr>
+          <w:rFonts w:ascii="Times New Roman" w:hAnsi="Times New Roman" w:cs="Times New Roman"/>
+          <w:b/>
+          <w:sz w:val="22"/>
+          <w:szCs w:val="22"/>
+        </w:rPr>
+        <w:t>Data</w:t>
+      </w:r>
+      <w:r>
+        <w:rPr>
+          <w:rFonts w:ascii="Times New Roman" w:hAnsi="Times New Roman" w:cs="Times New Roman"/>
+          <w:b/>
+          <w:sz w:val="22"/>
+          <w:szCs w:val="22"/>
+        </w:rPr>
+        <w:t xml:space="preserve"> Analytics</w:t>
       </w:r>
       <w:r>
         <w:rPr>
@@ -764,31 +1052,43 @@
           <w:sz w:val="22"/>
           <w:szCs w:val="22"/>
         </w:rPr>
-        <w:t xml:space="preserve"> </w:t>
-      </w:r>
-      <w:r>
-        <w:rPr>
-          <w:rFonts w:ascii="Times New Roman" w:hAnsi="Times New Roman" w:cs="Times New Roman"/>
-          <w:sz w:val="22"/>
-          <w:szCs w:val="22"/>
-        </w:rPr>
-        <w:t>Aug 2018</w:t>
-      </w:r>
-      <w:r>
-        <w:rPr>
-          <w:rFonts w:ascii="Times New Roman" w:hAnsi="Times New Roman" w:cs="Times New Roman"/>
-          <w:sz w:val="22"/>
-          <w:szCs w:val="22"/>
-        </w:rPr>
-        <w:t xml:space="preserve"> </w:t>
-      </w:r>
-      <w:r>
-        <w:rPr>
-          <w:rFonts w:ascii="Times New Roman" w:hAnsi="Times New Roman" w:cs="Times New Roman"/>
-          <w:sz w:val="22"/>
-          <w:szCs w:val="22"/>
-        </w:rPr>
-        <w:t>- Current</w:t>
+        <w:tab/>
+      </w:r>
+      <w:r>
+        <w:rPr>
+          <w:rFonts w:ascii="Times New Roman" w:hAnsi="Times New Roman" w:cs="Times New Roman"/>
+          <w:b/>
+          <w:sz w:val="22"/>
+          <w:szCs w:val="22"/>
+        </w:rPr>
+        <w:tab/>
+      </w:r>
+      <w:r>
+        <w:rPr>
+          <w:rFonts w:ascii="Times New Roman" w:hAnsi="Times New Roman" w:cs="Times New Roman"/>
+          <w:b/>
+          <w:sz w:val="22"/>
+          <w:szCs w:val="22"/>
+        </w:rPr>
+        <w:tab/>
+      </w:r>
+      <w:r>
+        <w:rPr>
+          <w:rFonts w:ascii="Times New Roman" w:hAnsi="Times New Roman" w:cs="Times New Roman"/>
+          <w:b/>
+          <w:sz w:val="22"/>
+          <w:szCs w:val="22"/>
+        </w:rPr>
+        <w:tab/>
+      </w:r>
+      <w:r>
+        <w:rPr>
+          <w:rFonts w:ascii="Times New Roman" w:hAnsi="Times New Roman" w:cs="Times New Roman"/>
+          <w:b/>
+          <w:sz w:val="22"/>
+          <w:szCs w:val="22"/>
+        </w:rPr>
+        <w:t xml:space="preserve">  </w:t>
       </w:r>
     </w:p>
     <w:p>
@@ -805,273 +1105,129 @@
           <w:sz w:val="22"/>
           <w:szCs w:val="22"/>
         </w:rPr>
-        <w:t xml:space="preserve">Lead </w:t>
-      </w:r>
-      <w:r>
-        <w:rPr>
-          <w:rFonts w:ascii="Times New Roman" w:hAnsi="Times New Roman" w:cs="Times New Roman"/>
-          <w:sz w:val="22"/>
-          <w:szCs w:val="22"/>
-        </w:rPr>
-        <w:t>p</w:t>
-      </w:r>
-      <w:r>
-        <w:rPr>
-          <w:rFonts w:ascii="Times New Roman" w:hAnsi="Times New Roman" w:cs="Times New Roman"/>
-          <w:sz w:val="22"/>
-          <w:szCs w:val="22"/>
-        </w:rPr>
-        <w:t xml:space="preserve">rogrammer in charge of creating GUI and </w:t>
-      </w:r>
-      <w:r>
-        <w:rPr>
-          <w:rFonts w:ascii="Times New Roman" w:hAnsi="Times New Roman" w:cs="Times New Roman"/>
-          <w:sz w:val="22"/>
-          <w:szCs w:val="22"/>
-        </w:rPr>
-        <w:t>server-side</w:t>
-      </w:r>
-      <w:r>
-        <w:rPr>
-          <w:rFonts w:ascii="Times New Roman" w:hAnsi="Times New Roman" w:cs="Times New Roman"/>
-          <w:sz w:val="22"/>
-          <w:szCs w:val="22"/>
-        </w:rPr>
-        <w:t xml:space="preserve"> interaction of voting machine.</w:t>
+        <w:t xml:space="preserve">Analyzed </w:t>
+      </w:r>
+      <w:r>
+        <w:rPr>
+          <w:rFonts w:ascii="Times New Roman" w:hAnsi="Times New Roman" w:cs="Times New Roman"/>
+          <w:sz w:val="22"/>
+          <w:szCs w:val="22"/>
+        </w:rPr>
+        <w:t xml:space="preserve">over 500,000 </w:t>
+      </w:r>
+      <w:r>
+        <w:rPr>
+          <w:rFonts w:ascii="Times New Roman" w:hAnsi="Times New Roman" w:cs="Times New Roman"/>
+          <w:sz w:val="22"/>
+          <w:szCs w:val="22"/>
+        </w:rPr>
+        <w:t xml:space="preserve">emergency 911 calls over Montgomery county, </w:t>
+      </w:r>
+      <w:r>
+        <w:rPr>
+          <w:rFonts w:ascii="Times New Roman" w:hAnsi="Times New Roman" w:cs="Times New Roman"/>
+          <w:sz w:val="22"/>
+          <w:szCs w:val="22"/>
+        </w:rPr>
+        <w:t>PA</w:t>
+      </w:r>
+      <w:r>
+        <w:rPr>
+          <w:rFonts w:ascii="Times New Roman" w:hAnsi="Times New Roman" w:cs="Times New Roman"/>
+          <w:sz w:val="22"/>
+          <w:szCs w:val="22"/>
+        </w:rPr>
+        <w:t xml:space="preserve"> from 2015 – 2018 (Python (</w:t>
+      </w:r>
+      <w:proofErr w:type="spellStart"/>
+      <w:r>
+        <w:rPr>
+          <w:rFonts w:ascii="Times New Roman" w:hAnsi="Times New Roman" w:cs="Times New Roman"/>
+          <w:sz w:val="22"/>
+          <w:szCs w:val="22"/>
+        </w:rPr>
+        <w:t>Basemap</w:t>
+      </w:r>
+      <w:proofErr w:type="spellEnd"/>
+      <w:r>
+        <w:rPr>
+          <w:rFonts w:ascii="Times New Roman" w:hAnsi="Times New Roman" w:cs="Times New Roman"/>
+          <w:sz w:val="22"/>
+          <w:szCs w:val="22"/>
+        </w:rPr>
+        <w:t xml:space="preserve">, </w:t>
+      </w:r>
+      <w:r>
+        <w:rPr>
+          <w:rFonts w:ascii="Times New Roman" w:hAnsi="Times New Roman" w:cs="Times New Roman"/>
+          <w:sz w:val="22"/>
+          <w:szCs w:val="22"/>
+        </w:rPr>
+        <w:t>NumPy, Pandas, Matplotlib, Seaborn))</w:t>
       </w:r>
     </w:p>
     <w:p>
       <w:pPr>
-        <w:ind w:left="720"/>
         <w:contextualSpacing/>
-      </w:pPr>
-      <w:r>
-        <w:rPr>
-          <w:rFonts w:ascii="Times New Roman" w:hAnsi="Times New Roman" w:cs="Times New Roman"/>
-          <w:sz w:val="22"/>
-          <w:szCs w:val="22"/>
-        </w:rPr>
-        <w:t xml:space="preserve">(HTML, CSS, JavaScript </w:t>
-      </w:r>
-      <w:proofErr w:type="gramStart"/>
-      <w:r>
-        <w:rPr>
-          <w:rFonts w:ascii="Times New Roman" w:hAnsi="Times New Roman" w:cs="Times New Roman"/>
-          <w:sz w:val="22"/>
-          <w:szCs w:val="22"/>
-        </w:rPr>
-        <w:t>( AngularJS</w:t>
-      </w:r>
-      <w:proofErr w:type="gramEnd"/>
-      <w:r>
-        <w:rPr>
-          <w:rFonts w:ascii="Times New Roman" w:hAnsi="Times New Roman" w:cs="Times New Roman"/>
-          <w:sz w:val="22"/>
-          <w:szCs w:val="22"/>
-        </w:rPr>
-        <w:t>, Node</w:t>
-      </w:r>
-      <w:r>
-        <w:rPr>
-          <w:rFonts w:ascii="Times New Roman" w:hAnsi="Times New Roman" w:cs="Times New Roman"/>
-          <w:sz w:val="22"/>
-          <w:szCs w:val="22"/>
-        </w:rPr>
-        <w:t>.js</w:t>
-      </w:r>
-      <w:r>
-        <w:rPr>
-          <w:rFonts w:ascii="Times New Roman" w:hAnsi="Times New Roman" w:cs="Times New Roman"/>
-          <w:sz w:val="22"/>
-          <w:szCs w:val="22"/>
-        </w:rPr>
-        <w:t xml:space="preserve">, </w:t>
-      </w:r>
-      <w:r>
-        <w:rPr>
-          <w:rFonts w:ascii="Times New Roman" w:hAnsi="Times New Roman" w:cs="Times New Roman"/>
-          <w:sz w:val="22"/>
-          <w:szCs w:val="22"/>
-        </w:rPr>
-        <w:t>Express.js</w:t>
-      </w:r>
-      <w:r>
-        <w:rPr>
-          <w:rFonts w:ascii="Times New Roman" w:hAnsi="Times New Roman" w:cs="Times New Roman"/>
-          <w:sz w:val="22"/>
-          <w:szCs w:val="22"/>
-        </w:rPr>
-        <w:t>, Electron.js</w:t>
-      </w:r>
-      <w:r>
-        <w:rPr>
-          <w:rFonts w:ascii="Times New Roman" w:hAnsi="Times New Roman" w:cs="Times New Roman"/>
-          <w:sz w:val="22"/>
-          <w:szCs w:val="22"/>
-        </w:rPr>
-        <w:t xml:space="preserve"> ), </w:t>
-      </w:r>
-      <w:r>
-        <w:rPr>
-          <w:rFonts w:ascii="Times New Roman" w:hAnsi="Times New Roman" w:cs="Times New Roman"/>
-          <w:sz w:val="22"/>
-          <w:szCs w:val="22"/>
-        </w:rPr>
-        <w:t>M</w:t>
-      </w:r>
-      <w:r>
-        <w:rPr>
-          <w:rFonts w:ascii="Times New Roman" w:hAnsi="Times New Roman" w:cs="Times New Roman"/>
-          <w:sz w:val="22"/>
-          <w:szCs w:val="22"/>
-        </w:rPr>
-        <w:t>ongoDB</w:t>
-      </w:r>
-      <w:r>
-        <w:rPr>
-          <w:rFonts w:ascii="Times New Roman" w:hAnsi="Times New Roman" w:cs="Times New Roman"/>
-          <w:sz w:val="22"/>
-          <w:szCs w:val="22"/>
-        </w:rPr>
-        <w:t xml:space="preserve"> )</w:t>
+        <w:rPr>
+          <w:rFonts w:ascii="Times New Roman" w:hAnsi="Times New Roman" w:cs="Times New Roman"/>
+          <w:b/>
+          <w:sz w:val="22"/>
+          <w:szCs w:val="22"/>
+        </w:rPr>
+      </w:pPr>
+      <w:r>
+        <w:rPr>
+          <w:rFonts w:ascii="Times New Roman" w:hAnsi="Times New Roman" w:cs="Times New Roman"/>
+          <w:b/>
+          <w:sz w:val="22"/>
+          <w:szCs w:val="22"/>
+        </w:rPr>
+        <w:t xml:space="preserve">   </w:t>
+      </w:r>
+      <w:r>
+        <w:rPr>
+          <w:rFonts w:ascii="Times New Roman" w:hAnsi="Times New Roman" w:cs="Times New Roman"/>
+          <w:b/>
+          <w:sz w:val="22"/>
+          <w:szCs w:val="22"/>
+        </w:rPr>
+        <w:t>Bots</w:t>
       </w:r>
     </w:p>
     <w:p>
       <w:pPr>
-        <w:contextualSpacing/>
-      </w:pPr>
-      <w:r>
-        <w:rPr>
-          <w:rFonts w:ascii="Times New Roman" w:hAnsi="Times New Roman" w:cs="Times New Roman"/>
-          <w:b/>
-          <w:sz w:val="22"/>
-          <w:szCs w:val="22"/>
-        </w:rPr>
-        <w:t xml:space="preserve">   Linux</w:t>
-      </w:r>
-      <w:r>
-        <w:rPr>
-          <w:rFonts w:ascii="Times New Roman" w:hAnsi="Times New Roman" w:cs="Times New Roman"/>
-          <w:b/>
-          <w:sz w:val="22"/>
-          <w:szCs w:val="22"/>
-        </w:rPr>
-        <w:tab/>
-      </w:r>
-      <w:r>
-        <w:rPr>
-          <w:rFonts w:ascii="Times New Roman" w:hAnsi="Times New Roman" w:cs="Times New Roman"/>
-          <w:b/>
-          <w:sz w:val="22"/>
-          <w:szCs w:val="22"/>
-        </w:rPr>
-        <w:tab/>
-      </w:r>
-      <w:r>
-        <w:rPr>
-          <w:rFonts w:ascii="Times New Roman" w:hAnsi="Times New Roman" w:cs="Times New Roman"/>
-          <w:b/>
-          <w:sz w:val="22"/>
-          <w:szCs w:val="22"/>
-        </w:rPr>
-        <w:tab/>
-      </w:r>
-      <w:r>
-        <w:rPr>
-          <w:rFonts w:ascii="Times New Roman" w:hAnsi="Times New Roman" w:cs="Times New Roman"/>
-          <w:b/>
-          <w:sz w:val="22"/>
-          <w:szCs w:val="22"/>
-        </w:rPr>
-        <w:tab/>
-        <w:t xml:space="preserve">      </w:t>
-      </w:r>
-      <w:r>
-        <w:rPr>
-          <w:rFonts w:ascii="Times New Roman" w:hAnsi="Times New Roman" w:cs="Times New Roman"/>
-          <w:b/>
-          <w:sz w:val="22"/>
-          <w:szCs w:val="22"/>
-        </w:rPr>
-        <w:tab/>
-      </w:r>
-      <w:r>
-        <w:rPr>
-          <w:rFonts w:ascii="Times New Roman" w:hAnsi="Times New Roman" w:cs="Times New Roman"/>
-          <w:b/>
-          <w:sz w:val="22"/>
-          <w:szCs w:val="22"/>
-        </w:rPr>
-        <w:tab/>
-      </w:r>
-      <w:r>
-        <w:rPr>
-          <w:rFonts w:ascii="Times New Roman" w:hAnsi="Times New Roman" w:cs="Times New Roman"/>
-          <w:b/>
-          <w:sz w:val="22"/>
-          <w:szCs w:val="22"/>
-        </w:rPr>
-        <w:tab/>
-      </w:r>
-      <w:r>
-        <w:rPr>
-          <w:rFonts w:ascii="Times New Roman" w:hAnsi="Times New Roman" w:cs="Times New Roman"/>
-          <w:b/>
-          <w:sz w:val="22"/>
-          <w:szCs w:val="22"/>
-        </w:rPr>
-        <w:tab/>
-      </w:r>
-      <w:r>
-        <w:rPr>
-          <w:rFonts w:ascii="Times New Roman" w:hAnsi="Times New Roman" w:cs="Times New Roman"/>
-          <w:b/>
-          <w:sz w:val="22"/>
-          <w:szCs w:val="22"/>
-        </w:rPr>
-        <w:tab/>
-        <w:t xml:space="preserve">   </w:t>
-      </w:r>
-      <w:r>
-        <w:rPr>
-          <w:rFonts w:ascii="Times New Roman" w:hAnsi="Times New Roman" w:cs="Times New Roman"/>
-          <w:b/>
-          <w:sz w:val="22"/>
-          <w:szCs w:val="22"/>
-        </w:rPr>
-        <w:t xml:space="preserve"> </w:t>
-      </w:r>
-      <w:r>
-        <w:rPr>
-          <w:rFonts w:ascii="Times New Roman" w:hAnsi="Times New Roman" w:cs="Times New Roman"/>
-          <w:sz w:val="22"/>
-          <w:szCs w:val="22"/>
-        </w:rPr>
-        <w:t>Aug 2018</w:t>
-      </w:r>
-      <w:r>
-        <w:rPr>
-          <w:rFonts w:ascii="Times New Roman" w:hAnsi="Times New Roman" w:cs="Times New Roman"/>
-          <w:sz w:val="22"/>
-          <w:szCs w:val="22"/>
-        </w:rPr>
-        <w:t xml:space="preserve"> -</w:t>
-      </w:r>
-      <w:r>
-        <w:rPr>
-          <w:rFonts w:ascii="Times New Roman" w:hAnsi="Times New Roman" w:cs="Times New Roman"/>
-          <w:sz w:val="22"/>
-          <w:szCs w:val="22"/>
-        </w:rPr>
-        <w:t xml:space="preserve"> </w:t>
-      </w:r>
-      <w:r>
-        <w:rPr>
-          <w:rFonts w:ascii="Times New Roman" w:hAnsi="Times New Roman" w:cs="Times New Roman"/>
-          <w:sz w:val="22"/>
-          <w:szCs w:val="22"/>
-        </w:rPr>
-        <w:t>Dec 2018</w:t>
+        <w:pStyle w:val="ListParagraph"/>
+        <w:numPr>
+          <w:ilvl w:val="0"/>
+          <w:numId w:val="3"/>
+        </w:numPr>
+      </w:pPr>
+      <w:r>
+        <w:rPr>
+          <w:rFonts w:ascii="Times New Roman" w:hAnsi="Times New Roman" w:cs="Times New Roman"/>
+          <w:sz w:val="22"/>
+          <w:szCs w:val="22"/>
+        </w:rPr>
+        <w:t xml:space="preserve">Wrote a bot that ranked listing from an eBay item search </w:t>
+      </w:r>
+    </w:p>
+    <w:p>
+      <w:pPr>
+        <w:pStyle w:val="ListParagraph"/>
+        <w:rPr>
+          <w:rFonts w:ascii="Times New Roman" w:hAnsi="Times New Roman" w:cs="Times New Roman"/>
+          <w:sz w:val="22"/>
+          <w:szCs w:val="22"/>
+        </w:rPr>
+      </w:pPr>
+      <w:r>
+        <w:rPr>
+          <w:rFonts w:ascii="Times New Roman" w:hAnsi="Times New Roman" w:cs="Times New Roman"/>
+          <w:sz w:val="22"/>
+          <w:szCs w:val="22"/>
+        </w:rPr>
+        <w:t>(Python (Beautiful Soup, Pandas, NumPy))</w:t>
       </w:r>
     </w:p>
     <w:p>
@@ -1088,31 +1244,74 @@
           <w:sz w:val="22"/>
           <w:szCs w:val="22"/>
         </w:rPr>
-        <w:t xml:space="preserve">Created a basic shell capable of executing commands, I/O redirection, </w:t>
-      </w:r>
-      <w:r>
-        <w:rPr>
-          <w:rFonts w:ascii="Times New Roman" w:hAnsi="Times New Roman" w:cs="Times New Roman"/>
-          <w:sz w:val="22"/>
-          <w:szCs w:val="22"/>
-        </w:rPr>
-        <w:t>piping, and background processing</w:t>
-      </w:r>
-      <w:r>
-        <w:rPr>
-          <w:rFonts w:ascii="Times New Roman" w:hAnsi="Times New Roman" w:cs="Times New Roman"/>
-          <w:sz w:val="22"/>
-          <w:szCs w:val="22"/>
-        </w:rPr>
-        <w:t xml:space="preserve"> (C</w:t>
-      </w:r>
-      <w:r>
-        <w:rPr>
-          <w:rFonts w:ascii="Times New Roman" w:hAnsi="Times New Roman" w:cs="Times New Roman"/>
-          <w:sz w:val="22"/>
-          <w:szCs w:val="22"/>
-        </w:rPr>
-        <w:t>, Bash</w:t>
+        <w:t xml:space="preserve">Created automated trading bot </w:t>
+      </w:r>
+      <w:r>
+        <w:rPr>
+          <w:rFonts w:ascii="Times New Roman" w:hAnsi="Times New Roman" w:cs="Times New Roman"/>
+          <w:sz w:val="22"/>
+          <w:szCs w:val="22"/>
+        </w:rPr>
+        <w:t>which implemented</w:t>
+      </w:r>
+      <w:r>
+        <w:rPr>
+          <w:rFonts w:ascii="Times New Roman" w:hAnsi="Times New Roman" w:cs="Times New Roman"/>
+          <w:sz w:val="22"/>
+          <w:szCs w:val="22"/>
+        </w:rPr>
+        <w:t xml:space="preserve"> moving average</w:t>
+      </w:r>
+      <w:r>
+        <w:rPr>
+          <w:rFonts w:ascii="Times New Roman" w:hAnsi="Times New Roman" w:cs="Times New Roman"/>
+          <w:sz w:val="22"/>
+          <w:szCs w:val="22"/>
+        </w:rPr>
+        <w:t xml:space="preserve"> strategy</w:t>
+      </w:r>
+    </w:p>
+    <w:p>
+      <w:pPr>
+        <w:ind w:left="720"/>
+        <w:contextualSpacing/>
+        <w:rPr>
+          <w:rFonts w:ascii="Times New Roman" w:hAnsi="Times New Roman" w:cs="Times New Roman"/>
+          <w:sz w:val="22"/>
+          <w:szCs w:val="22"/>
+        </w:rPr>
+      </w:pPr>
+      <w:r>
+        <w:rPr>
+          <w:rFonts w:ascii="Times New Roman" w:hAnsi="Times New Roman" w:cs="Times New Roman"/>
+          <w:sz w:val="22"/>
+          <w:szCs w:val="22"/>
+        </w:rPr>
+        <w:t>(HTML, CSS, JavaScript (Angular),</w:t>
+      </w:r>
+      <w:r>
+        <w:rPr>
+          <w:rFonts w:ascii="Times New Roman" w:hAnsi="Times New Roman" w:cs="Times New Roman"/>
+          <w:sz w:val="22"/>
+          <w:szCs w:val="22"/>
+        </w:rPr>
+        <w:t xml:space="preserve"> </w:t>
+      </w:r>
+      <w:r>
+        <w:rPr>
+          <w:rFonts w:ascii="Times New Roman" w:hAnsi="Times New Roman" w:cs="Times New Roman"/>
+          <w:sz w:val="22"/>
+          <w:szCs w:val="22"/>
+        </w:rPr>
+        <w:t>Java (</w:t>
+      </w:r>
+      <w:r>
+        <w:rPr>
+          <w:rFonts w:ascii="Times New Roman" w:hAnsi="Times New Roman" w:cs="Times New Roman"/>
+          <w:sz w:val="22"/>
+          <w:szCs w:val="22"/>
+        </w:rPr>
+        <w:t>Spring Boot), MySQL</w:t>
       </w:r>
       <w:r>
         <w:rPr>
@@ -1121,6 +1320,119 @@
           <w:szCs w:val="22"/>
         </w:rPr>
         <w:t>)</w:t>
+      </w:r>
+    </w:p>
+    <w:p>
+      <w:pPr>
+        <w:pStyle w:val="ListParagraph"/>
+        <w:numPr>
+          <w:ilvl w:val="0"/>
+          <w:numId w:val="3"/>
+        </w:numPr>
+      </w:pPr>
+      <w:r>
+        <w:rPr>
+          <w:rFonts w:ascii="Times New Roman" w:hAnsi="Times New Roman" w:cs="Times New Roman"/>
+          <w:sz w:val="22"/>
+          <w:szCs w:val="22"/>
+        </w:rPr>
+        <w:t>Wrote a bot that searched for new posts on Reddit for PlayStation and Steam game deals</w:t>
+      </w:r>
+      <w:r>
+        <w:rPr>
+          <w:rFonts w:ascii="Times New Roman" w:hAnsi="Times New Roman" w:cs="Times New Roman"/>
+          <w:sz w:val="22"/>
+          <w:szCs w:val="22"/>
+        </w:rPr>
+        <w:t xml:space="preserve"> </w:t>
+      </w:r>
+    </w:p>
+    <w:p>
+      <w:pPr>
+        <w:pStyle w:val="ListParagraph"/>
+      </w:pPr>
+      <w:r>
+        <w:rPr>
+          <w:rFonts w:ascii="Times New Roman" w:hAnsi="Times New Roman" w:cs="Times New Roman"/>
+          <w:sz w:val="22"/>
+          <w:szCs w:val="22"/>
+        </w:rPr>
+        <w:t>(Python</w:t>
+      </w:r>
+      <w:r>
+        <w:rPr>
+          <w:rFonts w:ascii="Times New Roman" w:hAnsi="Times New Roman" w:cs="Times New Roman"/>
+          <w:sz w:val="22"/>
+          <w:szCs w:val="22"/>
+        </w:rPr>
+        <w:t xml:space="preserve"> (</w:t>
+      </w:r>
+      <w:r>
+        <w:rPr>
+          <w:rFonts w:ascii="Times New Roman" w:hAnsi="Times New Roman" w:cs="Times New Roman"/>
+          <w:sz w:val="22"/>
+          <w:szCs w:val="22"/>
+        </w:rPr>
+        <w:t>Reddit API)</w:t>
+      </w:r>
+      <w:r>
+        <w:rPr>
+          <w:rFonts w:ascii="Times New Roman" w:hAnsi="Times New Roman" w:cs="Times New Roman"/>
+          <w:sz w:val="22"/>
+          <w:szCs w:val="22"/>
+        </w:rPr>
+        <w:t>)</w:t>
+      </w:r>
+    </w:p>
+    <w:p>
+      <w:pPr>
+        <w:contextualSpacing/>
+      </w:pPr>
+      <w:r>
+        <w:rPr>
+          <w:rFonts w:ascii="Times New Roman" w:hAnsi="Times New Roman" w:cs="Times New Roman"/>
+          <w:b/>
+          <w:sz w:val="22"/>
+          <w:szCs w:val="22"/>
+        </w:rPr>
+        <w:t xml:space="preserve">   Northrop Grumman Voting Machine</w:t>
+      </w:r>
+      <w:r>
+        <w:rPr>
+          <w:rFonts w:ascii="Times New Roman" w:hAnsi="Times New Roman" w:cs="Times New Roman"/>
+          <w:b/>
+          <w:sz w:val="22"/>
+          <w:szCs w:val="22"/>
+        </w:rPr>
+        <w:tab/>
+      </w:r>
+      <w:r>
+        <w:rPr>
+          <w:rFonts w:ascii="Times New Roman" w:hAnsi="Times New Roman" w:cs="Times New Roman"/>
+          <w:b/>
+          <w:sz w:val="22"/>
+          <w:szCs w:val="22"/>
+        </w:rPr>
+        <w:tab/>
+      </w:r>
+      <w:r>
+        <w:rPr>
+          <w:rFonts w:ascii="Times New Roman" w:hAnsi="Times New Roman" w:cs="Times New Roman"/>
+          <w:b/>
+          <w:sz w:val="22"/>
+          <w:szCs w:val="22"/>
+        </w:rPr>
+        <w:tab/>
+      </w:r>
+      <w:r>
+        <w:rPr>
+          <w:rFonts w:ascii="Times New Roman" w:hAnsi="Times New Roman" w:cs="Times New Roman"/>
+          <w:b/>
+          <w:sz w:val="22"/>
+          <w:szCs w:val="22"/>
+        </w:rPr>
+        <w:tab/>
+        <w:t xml:space="preserve">   </w:t>
       </w:r>
     </w:p>
     <w:p>
@@ -1130,278 +1442,74 @@
           <w:numId w:val="4"/>
         </w:numPr>
         <w:contextualSpacing/>
-        <w:rPr>
-          <w:rFonts w:ascii="Times New Roman" w:hAnsi="Times New Roman" w:cs="Times New Roman"/>
-          <w:sz w:val="22"/>
-          <w:szCs w:val="22"/>
-        </w:rPr>
-      </w:pPr>
-      <w:r>
-        <w:rPr>
-          <w:rFonts w:ascii="Times New Roman" w:hAnsi="Times New Roman" w:cs="Times New Roman" w:hint="cs"/>
-          <w:sz w:val="22"/>
-          <w:szCs w:val="22"/>
-        </w:rPr>
-        <w:t xml:space="preserve">Created </w:t>
-      </w:r>
-      <w:r>
-        <w:rPr>
-          <w:rFonts w:ascii="Times New Roman" w:hAnsi="Times New Roman" w:cs="Times New Roman"/>
-          <w:sz w:val="22"/>
-          <w:szCs w:val="22"/>
-        </w:rPr>
-        <w:t>an</w:t>
-      </w:r>
-      <w:r>
-        <w:rPr>
-          <w:rFonts w:ascii="Times New Roman" w:hAnsi="Times New Roman" w:cs="Times New Roman" w:hint="cs"/>
-          <w:sz w:val="22"/>
-          <w:szCs w:val="22"/>
-        </w:rPr>
-        <w:t xml:space="preserve"> elevator </w:t>
-      </w:r>
-      <w:r>
-        <w:rPr>
-          <w:rFonts w:ascii="Times New Roman" w:hAnsi="Times New Roman" w:cs="Times New Roman"/>
-          <w:sz w:val="22"/>
-          <w:szCs w:val="22"/>
-        </w:rPr>
-        <w:t xml:space="preserve">kernel module </w:t>
-      </w:r>
-      <w:r>
-        <w:rPr>
-          <w:rFonts w:ascii="Times New Roman" w:hAnsi="Times New Roman" w:cs="Times New Roman" w:hint="cs"/>
-          <w:sz w:val="22"/>
-          <w:szCs w:val="22"/>
-        </w:rPr>
-        <w:t xml:space="preserve">which used a combination of </w:t>
-      </w:r>
-      <w:r>
-        <w:rPr>
-          <w:rFonts w:ascii="Times New Roman" w:hAnsi="Times New Roman" w:cs="Times New Roman"/>
-          <w:sz w:val="22"/>
-          <w:szCs w:val="22"/>
-        </w:rPr>
-        <w:t xml:space="preserve">custom </w:t>
-      </w:r>
-      <w:r>
-        <w:rPr>
-          <w:rFonts w:ascii="Times New Roman" w:hAnsi="Times New Roman" w:cs="Times New Roman" w:hint="cs"/>
-          <w:sz w:val="22"/>
-          <w:szCs w:val="22"/>
-        </w:rPr>
-        <w:t>system calls for operations and background threads for scheduling.</w:t>
-      </w:r>
-      <w:r>
-        <w:rPr>
-          <w:rFonts w:ascii="Times New Roman" w:hAnsi="Times New Roman" w:cs="Times New Roman"/>
-          <w:sz w:val="22"/>
-          <w:szCs w:val="22"/>
-        </w:rPr>
-        <w:t xml:space="preserve"> (C)</w:t>
+      </w:pPr>
+      <w:r>
+        <w:rPr>
+          <w:rFonts w:ascii="Times New Roman" w:hAnsi="Times New Roman" w:cs="Times New Roman"/>
+          <w:sz w:val="22"/>
+          <w:szCs w:val="22"/>
+        </w:rPr>
+        <w:t>Created voting machine which required card access to operate, encrypted votes, and printed user results</w:t>
+      </w:r>
+      <w:r>
+        <w:t xml:space="preserve"> </w:t>
+      </w:r>
+      <w:r>
+        <w:rPr>
+          <w:rFonts w:ascii="Times New Roman" w:hAnsi="Times New Roman" w:cs="Times New Roman"/>
+          <w:sz w:val="22"/>
+          <w:szCs w:val="22"/>
+        </w:rPr>
+        <w:t>(HTML, CSS, JavaScript (Angular, Node.js, Express.js, Electron.js), MongoDB)</w:t>
       </w:r>
     </w:p>
     <w:p>
       <w:pPr>
-        <w:contextualSpacing/>
-      </w:pPr>
-      <w:r>
-        <w:rPr>
-          <w:rFonts w:ascii="Times New Roman" w:hAnsi="Times New Roman" w:cs="Times New Roman"/>
-          <w:b/>
-          <w:sz w:val="22"/>
-          <w:szCs w:val="22"/>
-        </w:rPr>
-        <w:t xml:space="preserve">   </w:t>
-      </w:r>
-      <w:bookmarkStart w:id="0" w:name="__DdeLink__325_1125804206"/>
-      <w:r>
-        <w:rPr>
-          <w:rFonts w:ascii="Times New Roman" w:hAnsi="Times New Roman" w:cs="Times New Roman"/>
-          <w:b/>
-          <w:sz w:val="22"/>
-          <w:szCs w:val="22"/>
-        </w:rPr>
-        <w:t>MSP430 Launchpad</w:t>
-      </w:r>
-      <w:bookmarkEnd w:id="0"/>
-      <w:r>
-        <w:rPr>
-          <w:rFonts w:ascii="Times New Roman" w:hAnsi="Times New Roman" w:cs="Times New Roman"/>
-          <w:b/>
-          <w:sz w:val="22"/>
-          <w:szCs w:val="22"/>
-        </w:rPr>
-        <w:t xml:space="preserve"> </w:t>
-      </w:r>
-      <w:r>
-        <w:rPr>
-          <w:rFonts w:ascii="Times New Roman" w:hAnsi="Times New Roman" w:cs="Times New Roman"/>
-          <w:sz w:val="22"/>
-          <w:szCs w:val="22"/>
-        </w:rPr>
-        <w:tab/>
-      </w:r>
-      <w:r>
-        <w:rPr>
-          <w:rFonts w:ascii="Times New Roman" w:hAnsi="Times New Roman" w:cs="Times New Roman"/>
-          <w:sz w:val="22"/>
-          <w:szCs w:val="22"/>
-        </w:rPr>
-        <w:tab/>
-      </w:r>
-      <w:r>
-        <w:rPr>
-          <w:rFonts w:ascii="Times New Roman" w:hAnsi="Times New Roman" w:cs="Times New Roman"/>
-          <w:sz w:val="22"/>
-          <w:szCs w:val="22"/>
-        </w:rPr>
-        <w:tab/>
-      </w:r>
-      <w:r>
-        <w:rPr>
-          <w:rFonts w:ascii="Times New Roman" w:hAnsi="Times New Roman" w:cs="Times New Roman"/>
-          <w:sz w:val="22"/>
-          <w:szCs w:val="22"/>
-        </w:rPr>
-        <w:tab/>
-      </w:r>
-      <w:r>
-        <w:rPr>
-          <w:rFonts w:ascii="Times New Roman" w:hAnsi="Times New Roman" w:cs="Times New Roman"/>
-          <w:sz w:val="22"/>
-          <w:szCs w:val="22"/>
-        </w:rPr>
-        <w:tab/>
-      </w:r>
-      <w:r>
-        <w:rPr>
-          <w:rFonts w:ascii="Times New Roman" w:hAnsi="Times New Roman" w:cs="Times New Roman"/>
-          <w:sz w:val="22"/>
-          <w:szCs w:val="22"/>
-        </w:rPr>
-        <w:tab/>
-      </w:r>
-      <w:r>
-        <w:rPr>
-          <w:rFonts w:ascii="Times New Roman" w:hAnsi="Times New Roman" w:cs="Times New Roman"/>
-          <w:sz w:val="22"/>
-          <w:szCs w:val="22"/>
-        </w:rPr>
-        <w:tab/>
-      </w:r>
-      <w:r>
-        <w:rPr>
-          <w:rFonts w:ascii="Times New Roman" w:hAnsi="Times New Roman" w:cs="Times New Roman"/>
-          <w:sz w:val="22"/>
-          <w:szCs w:val="22"/>
-        </w:rPr>
-        <w:tab/>
-        <w:t xml:space="preserve">    Jan 2018 </w:t>
-      </w:r>
-      <w:r>
-        <w:rPr>
-          <w:rFonts w:ascii="Times New Roman" w:hAnsi="Times New Roman" w:cs="Times New Roman"/>
-          <w:sz w:val="22"/>
-          <w:szCs w:val="22"/>
-        </w:rPr>
-        <w:t>-</w:t>
-      </w:r>
-      <w:r>
-        <w:rPr>
-          <w:rFonts w:ascii="Times New Roman" w:hAnsi="Times New Roman" w:cs="Times New Roman"/>
-          <w:sz w:val="22"/>
-          <w:szCs w:val="22"/>
-        </w:rPr>
-        <w:t xml:space="preserve"> May 2018</w:t>
-      </w:r>
+        <w:rPr>
+          <w:rFonts w:ascii="Times New Roman" w:hAnsi="Times New Roman" w:cs="Times New Roman"/>
+          <w:sz w:val="22"/>
+          <w:szCs w:val="22"/>
+        </w:rPr>
+      </w:pPr>
     </w:p>
     <w:p>
       <w:pPr>
-        <w:pStyle w:val="ListParagraph"/>
-        <w:numPr>
-          <w:ilvl w:val="0"/>
-          <w:numId w:val="2"/>
-        </w:numPr>
-        <w:rPr>
-          <w:rFonts w:ascii="Times New Roman" w:hAnsi="Times New Roman" w:cs="Times New Roman"/>
-          <w:sz w:val="22"/>
-          <w:szCs w:val="22"/>
-        </w:rPr>
-      </w:pPr>
-      <w:r>
-        <w:rPr>
-          <w:rFonts w:ascii="Times New Roman" w:hAnsi="Times New Roman" w:cs="Times New Roman"/>
-          <w:sz w:val="22"/>
-          <w:szCs w:val="22"/>
-        </w:rPr>
-        <w:t>Wrote a program that simulated street lights with LEDs and light va</w:t>
-      </w:r>
-      <w:bookmarkStart w:id="1" w:name="_GoBack"/>
-      <w:bookmarkEnd w:id="1"/>
-      <w:r>
-        <w:rPr>
-          <w:rFonts w:ascii="Times New Roman" w:hAnsi="Times New Roman" w:cs="Times New Roman"/>
-          <w:sz w:val="22"/>
-          <w:szCs w:val="22"/>
-        </w:rPr>
-        <w:t>rying intensity according to time of day</w:t>
-      </w:r>
-      <w:r>
-        <w:rPr>
-          <w:rFonts w:ascii="Times New Roman" w:hAnsi="Times New Roman" w:cs="Times New Roman"/>
-          <w:sz w:val="22"/>
-          <w:szCs w:val="22"/>
-        </w:rPr>
-        <w:t xml:space="preserve"> (C)</w:t>
+        <w:pBdr>
+          <w:bottom w:val="single" w:sz="6" w:space="1" w:color="00000A"/>
+        </w:pBdr>
+        <w:rPr>
+          <w:sz w:val="32"/>
+          <w:szCs w:val="32"/>
+        </w:rPr>
+      </w:pPr>
+      <w:r>
+        <w:rPr>
+          <w:rFonts w:ascii="Times New Roman" w:hAnsi="Times New Roman" w:cs="Times New Roman"/>
+          <w:sz w:val="32"/>
+          <w:szCs w:val="32"/>
+        </w:rPr>
+        <w:t>Education</w:t>
       </w:r>
     </w:p>
     <w:p>
       <w:pPr>
-        <w:pStyle w:val="ListParagraph"/>
-        <w:numPr>
-          <w:ilvl w:val="0"/>
-          <w:numId w:val="2"/>
-        </w:numPr>
-      </w:pPr>
-      <w:r>
-        <w:rPr>
-          <w:rFonts w:ascii="Times New Roman" w:hAnsi="Times New Roman" w:cs="Times New Roman"/>
-          <w:sz w:val="22"/>
-          <w:szCs w:val="22"/>
-        </w:rPr>
-        <w:t xml:space="preserve">Wrote a program that calculated the distance of a still object </w:t>
-      </w:r>
-      <w:r>
-        <w:rPr>
-          <w:rFonts w:ascii="Times New Roman" w:hAnsi="Times New Roman" w:cs="Times New Roman"/>
-          <w:sz w:val="22"/>
-          <w:szCs w:val="22"/>
-        </w:rPr>
-        <w:t>(C)</w:t>
-      </w:r>
+        <w:rPr>
+          <w:rFonts w:ascii="Times New Roman" w:hAnsi="Times New Roman" w:cs="Times New Roman"/>
+          <w:b/>
+          <w:sz w:val="22"/>
+          <w:szCs w:val="22"/>
+        </w:rPr>
+      </w:pPr>
     </w:p>
     <w:p>
       <w:pPr>
-        <w:contextualSpacing/>
-      </w:pPr>
-      <w:r>
-        <w:rPr>
-          <w:rFonts w:ascii="Times New Roman" w:hAnsi="Times New Roman" w:cs="Times New Roman"/>
-          <w:sz w:val="22"/>
-          <w:szCs w:val="22"/>
-        </w:rPr>
-        <w:t xml:space="preserve">   </w:t>
-      </w:r>
-      <w:r>
         <w:rPr>
           <w:rFonts w:ascii="Times New Roman" w:hAnsi="Times New Roman" w:cs="Times New Roman"/>
           <w:b/>
           <w:sz w:val="22"/>
           <w:szCs w:val="22"/>
         </w:rPr>
-        <w:t xml:space="preserve">Bots   </w:t>
-      </w:r>
+      </w:pPr>
       <w:r>
         <w:rPr>
           <w:rFonts w:ascii="Times New Roman" w:hAnsi="Times New Roman" w:cs="Times New Roman"/>
@@ -1409,314 +1517,82 @@
           <w:sz w:val="22"/>
           <w:szCs w:val="22"/>
         </w:rPr>
-        <w:tab/>
-      </w:r>
-      <w:r>
-        <w:rPr>
-          <w:rFonts w:ascii="Times New Roman" w:hAnsi="Times New Roman" w:cs="Times New Roman"/>
-          <w:b/>
-          <w:sz w:val="22"/>
-          <w:szCs w:val="22"/>
-        </w:rPr>
-        <w:tab/>
-      </w:r>
-      <w:r>
-        <w:rPr>
-          <w:rFonts w:ascii="Times New Roman" w:hAnsi="Times New Roman" w:cs="Times New Roman"/>
-          <w:b/>
-          <w:sz w:val="22"/>
-          <w:szCs w:val="22"/>
-        </w:rPr>
-        <w:tab/>
-      </w:r>
-      <w:r>
-        <w:rPr>
-          <w:rFonts w:ascii="Times New Roman" w:hAnsi="Times New Roman" w:cs="Times New Roman"/>
-          <w:b/>
-          <w:sz w:val="22"/>
-          <w:szCs w:val="22"/>
-        </w:rPr>
-        <w:tab/>
-      </w:r>
-      <w:r>
-        <w:rPr>
-          <w:rFonts w:ascii="Times New Roman" w:hAnsi="Times New Roman" w:cs="Times New Roman"/>
-          <w:b/>
-          <w:sz w:val="22"/>
-          <w:szCs w:val="22"/>
-        </w:rPr>
-        <w:tab/>
-      </w:r>
-      <w:r>
-        <w:rPr>
-          <w:rFonts w:ascii="Times New Roman" w:hAnsi="Times New Roman" w:cs="Times New Roman"/>
-          <w:b/>
-          <w:sz w:val="22"/>
-          <w:szCs w:val="22"/>
-        </w:rPr>
-        <w:tab/>
-      </w:r>
-      <w:r>
-        <w:rPr>
-          <w:rFonts w:ascii="Times New Roman" w:hAnsi="Times New Roman" w:cs="Times New Roman"/>
-          <w:b/>
-          <w:sz w:val="22"/>
-          <w:szCs w:val="22"/>
-        </w:rPr>
-        <w:tab/>
-      </w:r>
-      <w:r>
-        <w:rPr>
-          <w:rFonts w:ascii="Times New Roman" w:hAnsi="Times New Roman" w:cs="Times New Roman"/>
-          <w:b/>
-          <w:sz w:val="22"/>
-          <w:szCs w:val="22"/>
-        </w:rPr>
-        <w:tab/>
-      </w:r>
-      <w:r>
-        <w:rPr>
-          <w:rFonts w:ascii="Times New Roman" w:hAnsi="Times New Roman" w:cs="Times New Roman"/>
-          <w:b/>
-          <w:sz w:val="22"/>
-          <w:szCs w:val="22"/>
-        </w:rPr>
-        <w:tab/>
-      </w:r>
-      <w:r>
-        <w:rPr>
-          <w:rFonts w:ascii="Times New Roman" w:hAnsi="Times New Roman" w:cs="Times New Roman"/>
-          <w:b/>
-          <w:sz w:val="22"/>
-          <w:szCs w:val="22"/>
-        </w:rPr>
-        <w:tab/>
-        <w:t xml:space="preserve">         </w:t>
-      </w:r>
-      <w:r>
-        <w:rPr>
-          <w:rFonts w:ascii="Times New Roman" w:hAnsi="Times New Roman" w:cs="Times New Roman"/>
-          <w:sz w:val="22"/>
-          <w:szCs w:val="22"/>
-        </w:rPr>
-        <w:t>May 2018</w:t>
+        <w:t>Florida State University</w:t>
       </w:r>
     </w:p>
     <w:p>
       <w:pPr>
-        <w:pStyle w:val="ListParagraph"/>
-        <w:numPr>
-          <w:ilvl w:val="0"/>
-          <w:numId w:val="3"/>
-        </w:numPr>
-      </w:pPr>
-      <w:r>
-        <w:rPr>
-          <w:rFonts w:ascii="Times New Roman" w:hAnsi="Times New Roman" w:cs="Times New Roman"/>
-          <w:sz w:val="22"/>
-          <w:szCs w:val="22"/>
-        </w:rPr>
-        <w:t>Wrote a bot that searched for new posts on Reddit for PlayStation and Steam game deals</w:t>
-      </w:r>
-      <w:r>
-        <w:rPr>
-          <w:rFonts w:ascii="Times New Roman" w:hAnsi="Times New Roman" w:cs="Times New Roman"/>
-          <w:sz w:val="22"/>
-          <w:szCs w:val="22"/>
-        </w:rPr>
-        <w:t xml:space="preserve"> (Python, Reddit API)</w:t>
+        <w:rPr>
+          <w:rFonts w:ascii="Times New Roman" w:hAnsi="Times New Roman" w:cs="Times New Roman"/>
+          <w:sz w:val="22"/>
+          <w:szCs w:val="22"/>
+        </w:rPr>
+      </w:pPr>
+      <w:r>
+        <w:rPr>
+          <w:rFonts w:ascii="Times New Roman" w:hAnsi="Times New Roman" w:cs="Times New Roman"/>
+          <w:sz w:val="22"/>
+          <w:szCs w:val="22"/>
+        </w:rPr>
+        <w:t>Bachelor of Science in Computer Engineering</w:t>
+      </w:r>
+      <w:r>
+        <w:rPr>
+          <w:rFonts w:ascii="Times New Roman" w:hAnsi="Times New Roman" w:cs="Times New Roman"/>
+          <w:sz w:val="22"/>
+          <w:szCs w:val="22"/>
+        </w:rPr>
+        <w:tab/>
+      </w:r>
+      <w:r>
+        <w:rPr>
+          <w:rFonts w:ascii="Times New Roman" w:hAnsi="Times New Roman" w:cs="Times New Roman"/>
+          <w:sz w:val="22"/>
+          <w:szCs w:val="22"/>
+        </w:rPr>
+        <w:tab/>
+      </w:r>
+      <w:r>
+        <w:rPr>
+          <w:rFonts w:ascii="Times New Roman" w:hAnsi="Times New Roman" w:cs="Times New Roman"/>
+          <w:sz w:val="22"/>
+          <w:szCs w:val="22"/>
+        </w:rPr>
+        <w:tab/>
+        <w:t xml:space="preserve">                  </w:t>
+      </w:r>
+      <w:r>
+        <w:rPr>
+          <w:rFonts w:ascii="Times New Roman" w:hAnsi="Times New Roman" w:cs="Times New Roman"/>
+          <w:sz w:val="22"/>
+          <w:szCs w:val="22"/>
+        </w:rPr>
+        <w:t xml:space="preserve">             </w:t>
+      </w:r>
+      <w:r>
+        <w:rPr>
+          <w:rFonts w:ascii="Times New Roman" w:hAnsi="Times New Roman" w:cs="Times New Roman"/>
+          <w:sz w:val="22"/>
+          <w:szCs w:val="22"/>
+        </w:rPr>
+        <w:t>Jan 2015 – Apr 2019</w:t>
       </w:r>
     </w:p>
     <w:p>
       <w:pPr>
-        <w:pStyle w:val="ListParagraph"/>
-        <w:numPr>
-          <w:ilvl w:val="0"/>
-          <w:numId w:val="3"/>
-        </w:numPr>
-      </w:pPr>
-      <w:r>
-        <w:rPr>
-          <w:rFonts w:ascii="Times New Roman" w:hAnsi="Times New Roman" w:cs="Times New Roman"/>
-          <w:sz w:val="22"/>
-          <w:szCs w:val="22"/>
-        </w:rPr>
-        <w:t>Wrote a bot that calculated average price for an eBay item search</w:t>
-      </w:r>
-      <w:r>
-        <w:rPr>
-          <w:rFonts w:ascii="Times New Roman" w:hAnsi="Times New Roman" w:cs="Times New Roman"/>
-          <w:sz w:val="22"/>
-          <w:szCs w:val="22"/>
-        </w:rPr>
-        <w:t xml:space="preserve"> (Python, Beautiful Soup)</w:t>
-      </w:r>
-    </w:p>
-    <w:p>
-      <w:pPr>
-        <w:contextualSpacing/>
-      </w:pPr>
-      <w:r>
-        <w:rPr>
-          <w:rFonts w:ascii="Times New Roman" w:hAnsi="Times New Roman" w:cs="Times New Roman"/>
-          <w:b/>
-          <w:sz w:val="22"/>
-          <w:szCs w:val="22"/>
-        </w:rPr>
-        <w:t xml:space="preserve">   Finance </w:t>
-      </w:r>
-      <w:r>
-        <w:rPr>
-          <w:rFonts w:ascii="Times New Roman" w:hAnsi="Times New Roman" w:cs="Times New Roman"/>
-          <w:b/>
-          <w:sz w:val="22"/>
-          <w:szCs w:val="22"/>
-        </w:rPr>
-        <w:tab/>
-      </w:r>
-      <w:r>
-        <w:rPr>
-          <w:rFonts w:ascii="Times New Roman" w:hAnsi="Times New Roman" w:cs="Times New Roman"/>
-          <w:b/>
-          <w:sz w:val="22"/>
-          <w:szCs w:val="22"/>
-        </w:rPr>
-        <w:tab/>
-      </w:r>
-      <w:r>
-        <w:rPr>
-          <w:rFonts w:ascii="Times New Roman" w:hAnsi="Times New Roman" w:cs="Times New Roman"/>
-          <w:b/>
-          <w:sz w:val="22"/>
-          <w:szCs w:val="22"/>
-        </w:rPr>
-        <w:tab/>
-      </w:r>
-      <w:r>
-        <w:rPr>
-          <w:rFonts w:ascii="Times New Roman" w:hAnsi="Times New Roman" w:cs="Times New Roman"/>
-          <w:b/>
-          <w:sz w:val="22"/>
-          <w:szCs w:val="22"/>
-        </w:rPr>
-        <w:tab/>
-      </w:r>
-      <w:r>
-        <w:rPr>
-          <w:rFonts w:ascii="Times New Roman" w:hAnsi="Times New Roman" w:cs="Times New Roman"/>
-          <w:b/>
-          <w:sz w:val="22"/>
-          <w:szCs w:val="22"/>
-        </w:rPr>
-        <w:tab/>
-      </w:r>
-      <w:r>
-        <w:rPr>
-          <w:rFonts w:ascii="Times New Roman" w:hAnsi="Times New Roman" w:cs="Times New Roman"/>
-          <w:b/>
-          <w:sz w:val="22"/>
-          <w:szCs w:val="22"/>
-        </w:rPr>
-        <w:tab/>
-      </w:r>
-      <w:r>
-        <w:rPr>
-          <w:rFonts w:ascii="Times New Roman" w:hAnsi="Times New Roman" w:cs="Times New Roman"/>
-          <w:b/>
-          <w:sz w:val="22"/>
-          <w:szCs w:val="22"/>
-        </w:rPr>
-        <w:tab/>
-      </w:r>
-      <w:r>
-        <w:rPr>
-          <w:rFonts w:ascii="Times New Roman" w:hAnsi="Times New Roman" w:cs="Times New Roman"/>
-          <w:b/>
-          <w:sz w:val="22"/>
-          <w:szCs w:val="22"/>
-        </w:rPr>
-        <w:tab/>
-      </w:r>
-      <w:r>
-        <w:rPr>
-          <w:rFonts w:ascii="Times New Roman" w:hAnsi="Times New Roman" w:cs="Times New Roman"/>
-          <w:b/>
-          <w:sz w:val="22"/>
-          <w:szCs w:val="22"/>
-        </w:rPr>
-        <w:tab/>
-        <w:t xml:space="preserve">     </w:t>
-      </w:r>
-      <w:r>
-        <w:rPr>
-          <w:rFonts w:ascii="Times New Roman" w:hAnsi="Times New Roman" w:cs="Times New Roman"/>
-          <w:sz w:val="22"/>
-          <w:szCs w:val="22"/>
-        </w:rPr>
-        <w:t xml:space="preserve">Jan 2017 </w:t>
-      </w:r>
-      <w:r>
-        <w:rPr>
-          <w:rFonts w:ascii="Times New Roman" w:hAnsi="Times New Roman" w:cs="Times New Roman"/>
-          <w:sz w:val="22"/>
-          <w:szCs w:val="22"/>
-        </w:rPr>
-        <w:t>-</w:t>
-      </w:r>
-      <w:r>
-        <w:rPr>
-          <w:rFonts w:ascii="Times New Roman" w:hAnsi="Times New Roman" w:cs="Times New Roman"/>
-          <w:sz w:val="22"/>
-          <w:szCs w:val="22"/>
-        </w:rPr>
-        <w:t xml:space="preserve"> Sep 2017</w:t>
-      </w:r>
-    </w:p>
-    <w:p>
-      <w:pPr>
-        <w:pStyle w:val="ListParagraph"/>
-        <w:numPr>
-          <w:ilvl w:val="0"/>
-          <w:numId w:val="3"/>
-        </w:numPr>
-        <w:rPr>
-          <w:rFonts w:ascii="Times New Roman" w:hAnsi="Times New Roman" w:cs="Times New Roman"/>
-          <w:sz w:val="22"/>
-          <w:szCs w:val="22"/>
-        </w:rPr>
-      </w:pPr>
-      <w:r>
-        <w:rPr>
-          <w:rFonts w:ascii="Times New Roman" w:hAnsi="Times New Roman" w:cs="Times New Roman"/>
-          <w:sz w:val="22"/>
-          <w:szCs w:val="22"/>
-        </w:rPr>
-        <w:t>Created a website that provided beginners with tools to learn more about investing</w:t>
-      </w:r>
-      <w:r>
-        <w:rPr>
-          <w:rFonts w:ascii="Times New Roman" w:hAnsi="Times New Roman" w:cs="Times New Roman"/>
-          <w:sz w:val="22"/>
-          <w:szCs w:val="22"/>
-        </w:rPr>
-        <w:t xml:space="preserve"> (HTML, CSS, JavaScript)</w:t>
-      </w:r>
-    </w:p>
-    <w:p>
-      <w:pPr>
-        <w:pStyle w:val="ListParagraph"/>
-        <w:numPr>
-          <w:ilvl w:val="0"/>
-          <w:numId w:val="3"/>
-        </w:numPr>
-      </w:pPr>
-      <w:r>
-        <w:rPr>
-          <w:rFonts w:ascii="Times New Roman" w:hAnsi="Times New Roman" w:cs="Times New Roman"/>
-          <w:sz w:val="22"/>
-          <w:szCs w:val="22"/>
-        </w:rPr>
-        <w:t xml:space="preserve">Created financial models in Excel that calculated a stock’s value and margin of safety using discounted cash flow analysis. </w:t>
+        <w:rPr>
+          <w:rFonts w:ascii="Times New Roman" w:hAnsi="Times New Roman" w:cs="Times New Roman"/>
+          <w:sz w:val="22"/>
+          <w:szCs w:val="22"/>
+        </w:rPr>
+      </w:pPr>
+      <w:r>
+        <w:rPr>
+          <w:rFonts w:ascii="Times New Roman" w:hAnsi="Times New Roman" w:cs="Times New Roman"/>
+          <w:sz w:val="22"/>
+          <w:szCs w:val="22"/>
+        </w:rPr>
+        <w:t>Overall GPA: 3.55/4.00</w:t>
       </w:r>
     </w:p>
     <w:sectPr>
@@ -1918,6 +1794,119 @@
     </w:lvl>
   </w:abstractNum>
   <w:abstractNum w:abstractNumId="10" w15:restartNumberingAfterBreak="0">
+    <w:nsid w:val="286E50C4"/>
+    <w:multiLevelType w:val="hybridMultilevel"/>
+    <w:tmpl w:val="6A0A8928"/>
+    <w:lvl w:ilvl="0" w:tplc="04090001">
+      <w:start w:val="1"/>
+      <w:numFmt w:val="bullet"/>
+      <w:lvlText w:val=""/>
+      <w:lvlJc w:val="left"/>
+      <w:pPr>
+        <w:ind w:left="774" w:hanging="360"/>
+      </w:pPr>
+      <w:rPr>
+        <w:rFonts w:ascii="Symbol" w:hAnsi="Symbol" w:hint="default"/>
+      </w:rPr>
+    </w:lvl>
+    <w:lvl w:ilvl="1" w:tplc="04090003" w:tentative="1">
+      <w:start w:val="1"/>
+      <w:numFmt w:val="bullet"/>
+      <w:lvlText w:val="o"/>
+      <w:lvlJc w:val="left"/>
+      <w:pPr>
+        <w:ind w:left="1494" w:hanging="360"/>
+      </w:pPr>
+      <w:rPr>
+        <w:rFonts w:ascii="Courier New" w:hAnsi="Courier New" w:cs="Courier New" w:hint="default"/>
+      </w:rPr>
+    </w:lvl>
+    <w:lvl w:ilvl="2" w:tplc="04090005" w:tentative="1">
+      <w:start w:val="1"/>
+      <w:numFmt w:val="bullet"/>
+      <w:lvlText w:val=""/>
+      <w:lvlJc w:val="left"/>
+      <w:pPr>
+        <w:ind w:left="2214" w:hanging="360"/>
+      </w:pPr>
+      <w:rPr>
+        <w:rFonts w:ascii="Wingdings" w:hAnsi="Wingdings" w:hint="default"/>
+      </w:rPr>
+    </w:lvl>
+    <w:lvl w:ilvl="3" w:tplc="04090001" w:tentative="1">
+      <w:start w:val="1"/>
+      <w:numFmt w:val="bullet"/>
+      <w:lvlText w:val=""/>
+      <w:lvlJc w:val="left"/>
+      <w:pPr>
+        <w:ind w:left="2934" w:hanging="360"/>
+      </w:pPr>
+      <w:rPr>
+        <w:rFonts w:ascii="Symbol" w:hAnsi="Symbol" w:hint="default"/>
+      </w:rPr>
+    </w:lvl>
+    <w:lvl w:ilvl="4" w:tplc="04090003" w:tentative="1">
+      <w:start w:val="1"/>
+      <w:numFmt w:val="bullet"/>
+      <w:lvlText w:val="o"/>
+      <w:lvlJc w:val="left"/>
+      <w:pPr>
+        <w:ind w:left="3654" w:hanging="360"/>
+      </w:pPr>
+      <w:rPr>
+        <w:rFonts w:ascii="Courier New" w:hAnsi="Courier New" w:cs="Courier New" w:hint="default"/>
+      </w:rPr>
+    </w:lvl>
+    <w:lvl w:ilvl="5" w:tplc="04090005" w:tentative="1">
+      <w:start w:val="1"/>
+      <w:numFmt w:val="bullet"/>
+      <w:lvlText w:val=""/>
+      <w:lvlJc w:val="left"/>
+      <w:pPr>
+        <w:ind w:left="4374" w:hanging="360"/>
+      </w:pPr>
+      <w:rPr>
+        <w:rFonts w:ascii="Wingdings" w:hAnsi="Wingdings" w:hint="default"/>
+      </w:rPr>
+    </w:lvl>
+    <w:lvl w:ilvl="6" w:tplc="04090001" w:tentative="1">
+      <w:start w:val="1"/>
+      <w:numFmt w:val="bullet"/>
+      <w:lvlText w:val=""/>
+      <w:lvlJc w:val="left"/>
+      <w:pPr>
+        <w:ind w:left="5094" w:hanging="360"/>
+      </w:pPr>
+      <w:rPr>
+        <w:rFonts w:ascii="Symbol" w:hAnsi="Symbol" w:hint="default"/>
+      </w:rPr>
+    </w:lvl>
+    <w:lvl w:ilvl="7" w:tplc="04090003" w:tentative="1">
+      <w:start w:val="1"/>
+      <w:numFmt w:val="bullet"/>
+      <w:lvlText w:val="o"/>
+      <w:lvlJc w:val="left"/>
+      <w:pPr>
+        <w:ind w:left="5814" w:hanging="360"/>
+      </w:pPr>
+      <w:rPr>
+        <w:rFonts w:ascii="Courier New" w:hAnsi="Courier New" w:cs="Courier New" w:hint="default"/>
+      </w:rPr>
+    </w:lvl>
+    <w:lvl w:ilvl="8" w:tplc="04090005" w:tentative="1">
+      <w:start w:val="1"/>
+      <w:numFmt w:val="bullet"/>
+      <w:lvlText w:val=""/>
+      <w:lvlJc w:val="left"/>
+      <w:pPr>
+        <w:ind w:left="6534" w:hanging="360"/>
+      </w:pPr>
+      <w:rPr>
+        <w:rFonts w:ascii="Wingdings" w:hAnsi="Wingdings" w:hint="default"/>
+      </w:rPr>
+    </w:lvl>
+  </w:abstractNum>
+  <w:abstractNum w:abstractNumId="11" w15:restartNumberingAfterBreak="0">
     <w:nsid w:val="28E52106"/>
     <w:multiLevelType w:val="multilevel"/>
     <w:tmpl w:val="518245CA"/>
@@ -2032,7 +2021,7 @@
       </w:rPr>
     </w:lvl>
   </w:abstractNum>
-  <w:abstractNum w:abstractNumId="11" w15:restartNumberingAfterBreak="0">
+  <w:abstractNum w:abstractNumId="12" w15:restartNumberingAfterBreak="0">
     <w:nsid w:val="3AAA56C9"/>
     <w:multiLevelType w:val="multilevel"/>
     <w:tmpl w:val="2B9C4714"/>
@@ -2127,7 +2116,7 @@
       </w:pPr>
     </w:lvl>
   </w:abstractNum>
-  <w:abstractNum w:abstractNumId="12" w15:restartNumberingAfterBreak="0">
+  <w:abstractNum w:abstractNumId="13" w15:restartNumberingAfterBreak="0">
     <w:nsid w:val="4AA26A6F"/>
     <w:multiLevelType w:val="multilevel"/>
     <w:tmpl w:val="CCE2B766"/>
@@ -2241,7 +2230,7 @@
       </w:rPr>
     </w:lvl>
   </w:abstractNum>
-  <w:abstractNum w:abstractNumId="13" w15:restartNumberingAfterBreak="0">
+  <w:abstractNum w:abstractNumId="14" w15:restartNumberingAfterBreak="0">
     <w:nsid w:val="515E5728"/>
     <w:multiLevelType w:val="multilevel"/>
     <w:tmpl w:val="AF667F1A"/>
@@ -2381,7 +2370,7 @@
       </w:rPr>
     </w:lvl>
   </w:abstractNum>
-  <w:abstractNum w:abstractNumId="14" w15:restartNumberingAfterBreak="0">
+  <w:abstractNum w:abstractNumId="15" w15:restartNumberingAfterBreak="0">
     <w:nsid w:val="62FA58CC"/>
     <w:multiLevelType w:val="multilevel"/>
     <w:tmpl w:val="7FF69EB8"/>
@@ -2496,19 +2485,19 @@
     </w:lvl>
   </w:abstractNum>
   <w:num w:numId="1">
+    <w:abstractNumId w:val="15"/>
+  </w:num>
+  <w:num w:numId="2">
+    <w:abstractNumId w:val="13"/>
+  </w:num>
+  <w:num w:numId="3">
+    <w:abstractNumId w:val="11"/>
+  </w:num>
+  <w:num w:numId="4">
     <w:abstractNumId w:val="14"/>
   </w:num>
-  <w:num w:numId="2">
+  <w:num w:numId="5">
     <w:abstractNumId w:val="12"/>
-  </w:num>
-  <w:num w:numId="3">
-    <w:abstractNumId w:val="10"/>
-  </w:num>
-  <w:num w:numId="4">
-    <w:abstractNumId w:val="13"/>
-  </w:num>
-  <w:num w:numId="5">
-    <w:abstractNumId w:val="11"/>
   </w:num>
   <w:num w:numId="6">
     <w:abstractNumId w:val="0"/>
@@ -2540,6 +2529,9 @@
   <w:num w:numId="15">
     <w:abstractNumId w:val="9"/>
   </w:num>
+  <w:num w:numId="16">
+    <w:abstractNumId w:val="10"/>
+  </w:num>
 </w:numbering>
 </file>
 
@@ -2555,7 +2547,7 @@
     </w:rPrDefault>
     <w:pPrDefault/>
   </w:docDefaults>
-  <w:latentStyles w:defLockedState="0" w:defUIPriority="99" w:defSemiHidden="0" w:defUnhideWhenUsed="0" w:defQFormat="0" w:count="375">
+  <w:latentStyles w:defLockedState="0" w:defUIPriority="99" w:defSemiHidden="0" w:defUnhideWhenUsed="0" w:defQFormat="0" w:count="376">
     <w:lsdException w:name="Normal" w:uiPriority="0" w:qFormat="1"/>
     <w:lsdException w:name="heading 1" w:uiPriority="9" w:qFormat="1"/>
     <w:lsdException w:name="heading 2" w:semiHidden="1" w:uiPriority="9" w:unhideWhenUsed="1" w:qFormat="1"/>
@@ -2931,6 +2923,7 @@
     <w:lsdException w:name="Smart Hyperlink" w:semiHidden="1" w:unhideWhenUsed="1"/>
     <w:lsdException w:name="Hashtag" w:semiHidden="1" w:unhideWhenUsed="1"/>
     <w:lsdException w:name="Unresolved Mention" w:semiHidden="1" w:unhideWhenUsed="1"/>
+    <w:lsdException w:name="Smart Link" w:semiHidden="1" w:unhideWhenUsed="1"/>
   </w:latentStyles>
   <w:style w:type="paragraph" w:default="1" w:styleId="Normal">
     <w:name w:val="Normal"/>
@@ -5054,7 +5047,7 @@
 </file>
 
 <file path=customXml/itemProps1.xml><?xml version="1.0" encoding="utf-8"?>
-<ds:datastoreItem xmlns:ds="http://schemas.openxmlformats.org/officeDocument/2006/customXml" ds:itemID="{5566E575-9512-6F40-9706-069E2CC6C6C1}">
+<ds:datastoreItem xmlns:ds="http://schemas.openxmlformats.org/officeDocument/2006/customXml" ds:itemID="{E7DB4901-C0FD-8846-AE17-CFE35F91E546}">
   <ds:schemaRefs>
     <ds:schemaRef ds:uri="http://schemas.openxmlformats.org/officeDocument/2006/bibliography"/>
   </ds:schemaRefs>

--- a/Resume.docx
+++ b/Resume.docx
@@ -313,6 +313,14 @@
           <w:sz w:val="22"/>
           <w:szCs w:val="22"/>
         </w:rPr>
+        <w:t xml:space="preserve"> Git,</w:t>
+      </w:r>
+      <w:r>
+        <w:rPr>
+          <w:rFonts w:ascii="Times New Roman" w:hAnsi="Times New Roman" w:cs="Times New Roman"/>
+          <w:sz w:val="22"/>
+          <w:szCs w:val="22"/>
+        </w:rPr>
         <w:t xml:space="preserve"> </w:t>
       </w:r>
       <w:r>
@@ -321,32 +329,18 @@
           <w:sz w:val="22"/>
           <w:szCs w:val="22"/>
         </w:rPr>
-        <w:t>M</w:t>
-      </w:r>
-      <w:r>
-        <w:rPr>
-          <w:rFonts w:ascii="Times New Roman" w:hAnsi="Times New Roman" w:cs="Times New Roman"/>
-          <w:sz w:val="22"/>
-          <w:szCs w:val="22"/>
-        </w:rPr>
-        <w:t>ongoDB, Git,</w:t>
-      </w:r>
-      <w:r>
-        <w:rPr>
-          <w:rFonts w:ascii="Times New Roman" w:hAnsi="Times New Roman" w:cs="Times New Roman"/>
-          <w:sz w:val="22"/>
-          <w:szCs w:val="22"/>
-        </w:rPr>
-        <w:t xml:space="preserve"> </w:t>
-      </w:r>
-      <w:r>
-        <w:rPr>
-          <w:rFonts w:ascii="Times New Roman" w:hAnsi="Times New Roman" w:cs="Times New Roman"/>
-          <w:sz w:val="22"/>
-          <w:szCs w:val="22"/>
-        </w:rPr>
-        <w:t>Unix and others</w:t>
-      </w:r>
+        <w:t xml:space="preserve">Unix </w:t>
+      </w:r>
+      <w:r>
+        <w:rPr>
+          <w:rFonts w:ascii="Times New Roman" w:hAnsi="Times New Roman" w:cs="Times New Roman"/>
+          <w:sz w:val="22"/>
+          <w:szCs w:val="22"/>
+        </w:rPr>
+        <w:t>and others</w:t>
+      </w:r>
+      <w:bookmarkStart w:id="0" w:name="_GoBack"/>
+      <w:bookmarkEnd w:id="0"/>
     </w:p>
     <w:p>
       <w:pPr>
@@ -413,7 +407,7 @@
           <w:sz w:val="22"/>
           <w:szCs w:val="22"/>
         </w:rPr>
-        <w:t xml:space="preserve"> React, </w:t>
+        <w:t xml:space="preserve"> </w:t>
       </w:r>
       <w:r>
         <w:rPr>
@@ -898,17 +892,7 @@
           <w:sz w:val="22"/>
           <w:szCs w:val="22"/>
         </w:rPr>
-        <w:t>Data extractor for FDOT</w:t>
-      </w:r>
-      <w:bookmarkStart w:id="0" w:name="_GoBack"/>
-      <w:bookmarkEnd w:id="0"/>
-      <w:r>
-        <w:rPr>
-          <w:rFonts w:ascii="Times New Roman" w:hAnsi="Times New Roman" w:cs="Times New Roman"/>
-          <w:sz w:val="22"/>
-          <w:szCs w:val="22"/>
-        </w:rPr>
-        <w:t xml:space="preserve"> / University of Florida truck taxonomy project</w:t>
+        <w:t>Data extractor for FDOT / University of Florida truck taxonomy project</w:t>
       </w:r>
     </w:p>
     <w:p>
@@ -1295,23 +1279,7 @@
           <w:sz w:val="22"/>
           <w:szCs w:val="22"/>
         </w:rPr>
-        <w:t xml:space="preserve"> </w:t>
-      </w:r>
-      <w:r>
-        <w:rPr>
-          <w:rFonts w:ascii="Times New Roman" w:hAnsi="Times New Roman" w:cs="Times New Roman"/>
-          <w:sz w:val="22"/>
-          <w:szCs w:val="22"/>
-        </w:rPr>
-        <w:t>Java (</w:t>
-      </w:r>
-      <w:r>
-        <w:rPr>
-          <w:rFonts w:ascii="Times New Roman" w:hAnsi="Times New Roman" w:cs="Times New Roman"/>
-          <w:sz w:val="22"/>
-          <w:szCs w:val="22"/>
-        </w:rPr>
-        <w:t>Spring Boot), MySQL</w:t>
+        <w:t xml:space="preserve"> Java (Spring Boot), MySQL</w:t>
       </w:r>
       <w:r>
         <w:rPr>
@@ -5047,7 +5015,7 @@
 </file>
 
 <file path=customXml/itemProps1.xml><?xml version="1.0" encoding="utf-8"?>
-<ds:datastoreItem xmlns:ds="http://schemas.openxmlformats.org/officeDocument/2006/customXml" ds:itemID="{E7DB4901-C0FD-8846-AE17-CFE35F91E546}">
+<ds:datastoreItem xmlns:ds="http://schemas.openxmlformats.org/officeDocument/2006/customXml" ds:itemID="{4A776D36-BEA0-3947-A2AB-7472189E4FE3}">
   <ds:schemaRefs>
     <ds:schemaRef ds:uri="http://schemas.openxmlformats.org/officeDocument/2006/bibliography"/>
   </ds:schemaRefs>

--- a/Resume.docx
+++ b/Resume.docx
@@ -297,30 +297,6 @@
           <w:sz w:val="22"/>
           <w:szCs w:val="22"/>
         </w:rPr>
-        <w:t xml:space="preserve"> C/C++</w:t>
-      </w:r>
-      <w:r>
-        <w:rPr>
-          <w:rFonts w:ascii="Times New Roman" w:hAnsi="Times New Roman" w:cs="Times New Roman"/>
-          <w:sz w:val="22"/>
-          <w:szCs w:val="22"/>
-        </w:rPr>
-        <w:t>,</w:t>
-      </w:r>
-      <w:r>
-        <w:rPr>
-          <w:rFonts w:ascii="Times New Roman" w:hAnsi="Times New Roman" w:cs="Times New Roman"/>
-          <w:sz w:val="22"/>
-          <w:szCs w:val="22"/>
-        </w:rPr>
-        <w:t xml:space="preserve"> Git,</w:t>
-      </w:r>
-      <w:r>
-        <w:rPr>
-          <w:rFonts w:ascii="Times New Roman" w:hAnsi="Times New Roman" w:cs="Times New Roman"/>
-          <w:sz w:val="22"/>
-          <w:szCs w:val="22"/>
-        </w:rPr>
         <w:t xml:space="preserve"> </w:t>
       </w:r>
       <w:r>
@@ -329,18 +305,50 @@
           <w:sz w:val="22"/>
           <w:szCs w:val="22"/>
         </w:rPr>
-        <w:t xml:space="preserve">Unix </w:t>
-      </w:r>
-      <w:r>
-        <w:rPr>
-          <w:rFonts w:ascii="Times New Roman" w:hAnsi="Times New Roman" w:cs="Times New Roman"/>
-          <w:sz w:val="22"/>
-          <w:szCs w:val="22"/>
-        </w:rPr>
-        <w:t>and others</w:t>
+        <w:t>Java</w:t>
       </w:r>
       <w:bookmarkStart w:id="0" w:name="_GoBack"/>
       <w:bookmarkEnd w:id="0"/>
+      <w:r>
+        <w:rPr>
+          <w:rFonts w:ascii="Times New Roman" w:hAnsi="Times New Roman" w:cs="Times New Roman"/>
+          <w:sz w:val="22"/>
+          <w:szCs w:val="22"/>
+        </w:rPr>
+        <w:t>,</w:t>
+      </w:r>
+      <w:r>
+        <w:rPr>
+          <w:rFonts w:ascii="Times New Roman" w:hAnsi="Times New Roman" w:cs="Times New Roman"/>
+          <w:sz w:val="22"/>
+          <w:szCs w:val="22"/>
+        </w:rPr>
+        <w:t xml:space="preserve"> Git,</w:t>
+      </w:r>
+      <w:r>
+        <w:rPr>
+          <w:rFonts w:ascii="Times New Roman" w:hAnsi="Times New Roman" w:cs="Times New Roman"/>
+          <w:sz w:val="22"/>
+          <w:szCs w:val="22"/>
+        </w:rPr>
+        <w:t xml:space="preserve"> </w:t>
+      </w:r>
+      <w:r>
+        <w:rPr>
+          <w:rFonts w:ascii="Times New Roman" w:hAnsi="Times New Roman" w:cs="Times New Roman"/>
+          <w:sz w:val="22"/>
+          <w:szCs w:val="22"/>
+        </w:rPr>
+        <w:t xml:space="preserve">Unix </w:t>
+      </w:r>
+      <w:r>
+        <w:rPr>
+          <w:rFonts w:ascii="Times New Roman" w:hAnsi="Times New Roman" w:cs="Times New Roman"/>
+          <w:sz w:val="22"/>
+          <w:szCs w:val="22"/>
+        </w:rPr>
+        <w:t>and others</w:t>
+      </w:r>
     </w:p>
     <w:p>
       <w:pPr>
@@ -5015,7 +5023,7 @@
 </file>
 
 <file path=customXml/itemProps1.xml><?xml version="1.0" encoding="utf-8"?>
-<ds:datastoreItem xmlns:ds="http://schemas.openxmlformats.org/officeDocument/2006/customXml" ds:itemID="{4A776D36-BEA0-3947-A2AB-7472189E4FE3}">
+<ds:datastoreItem xmlns:ds="http://schemas.openxmlformats.org/officeDocument/2006/customXml" ds:itemID="{C37D45DD-2200-514F-B796-B4FFB89A192F}">
   <ds:schemaRefs>
     <ds:schemaRef ds:uri="http://schemas.openxmlformats.org/officeDocument/2006/bibliography"/>
   </ds:schemaRefs>

--- a/Resume.docx
+++ b/Resume.docx
@@ -307,6 +307,30 @@
         </w:rPr>
         <w:t>Java</w:t>
       </w:r>
+      <w:r>
+        <w:rPr>
+          <w:rFonts w:ascii="Times New Roman" w:hAnsi="Times New Roman" w:cs="Times New Roman"/>
+          <w:sz w:val="22"/>
+          <w:szCs w:val="22"/>
+        </w:rPr>
+        <w:t>,</w:t>
+      </w:r>
+      <w:r>
+        <w:rPr>
+          <w:rFonts w:ascii="Times New Roman" w:hAnsi="Times New Roman" w:cs="Times New Roman"/>
+          <w:sz w:val="22"/>
+          <w:szCs w:val="22"/>
+        </w:rPr>
+        <w:t xml:space="preserve"> </w:t>
+      </w:r>
+      <w:r>
+        <w:rPr>
+          <w:rFonts w:ascii="Times New Roman" w:hAnsi="Times New Roman" w:cs="Times New Roman"/>
+          <w:sz w:val="22"/>
+          <w:szCs w:val="22"/>
+        </w:rPr>
+        <w:t xml:space="preserve">C/C++, </w:t>
+      </w:r>
       <w:bookmarkStart w:id="0" w:name="_GoBack"/>
       <w:bookmarkEnd w:id="0"/>
       <w:r>
@@ -315,15 +339,7 @@
           <w:sz w:val="22"/>
           <w:szCs w:val="22"/>
         </w:rPr>
-        <w:t>,</w:t>
-      </w:r>
-      <w:r>
-        <w:rPr>
-          <w:rFonts w:ascii="Times New Roman" w:hAnsi="Times New Roman" w:cs="Times New Roman"/>
-          <w:sz w:val="22"/>
-          <w:szCs w:val="22"/>
-        </w:rPr>
-        <w:t xml:space="preserve"> Git,</w:t>
+        <w:t>Git,</w:t>
       </w:r>
       <w:r>
         <w:rPr>
@@ -5023,7 +5039,7 @@
 </file>
 
 <file path=customXml/itemProps1.xml><?xml version="1.0" encoding="utf-8"?>
-<ds:datastoreItem xmlns:ds="http://schemas.openxmlformats.org/officeDocument/2006/customXml" ds:itemID="{C37D45DD-2200-514F-B796-B4FFB89A192F}">
+<ds:datastoreItem xmlns:ds="http://schemas.openxmlformats.org/officeDocument/2006/customXml" ds:itemID="{C5589BB5-7B48-5744-B4B9-7C281FEE8515}">
   <ds:schemaRefs>
     <ds:schemaRef ds:uri="http://schemas.openxmlformats.org/officeDocument/2006/bibliography"/>
   </ds:schemaRefs>

--- a/Resume.docx
+++ b/Resume.docx
@@ -1,6 +1,6 @@
 
 <file path=word/document.xml><?xml version="1.0" encoding="utf-8"?>
-<w:document xmlns:wpc="http://schemas.microsoft.com/office/word/2010/wordprocessingCanvas" xmlns:cx="http://schemas.microsoft.com/office/drawing/2014/chartex" xmlns:cx1="http://schemas.microsoft.com/office/drawing/2015/9/8/chartex" xmlns:cx2="http://schemas.microsoft.com/office/drawing/2015/10/21/chartex" xmlns:cx3="http://schemas.microsoft.com/office/drawing/2016/5/9/chartex" xmlns:cx4="http://schemas.microsoft.com/office/drawing/2016/5/10/chartex" xmlns:cx5="http://schemas.microsoft.com/office/drawing/2016/5/11/chartex" xmlns:cx6="http://schemas.microsoft.com/office/drawing/2016/5/12/chartex" xmlns:cx7="http://schemas.microsoft.com/office/drawing/2016/5/13/chartex" xmlns:cx8="http://schemas.microsoft.com/office/drawing/2016/5/14/chartex" xmlns:mc="http://schemas.openxmlformats.org/markup-compatibility/2006" xmlns:aink="http://schemas.microsoft.com/office/drawing/2016/ink" xmlns:am3d="http://schemas.microsoft.com/office/drawing/2017/model3d" xmlns:o="urn:schemas-microsoft-com:office:office" xmlns:r="http://schemas.openxmlformats.org/officeDocument/2006/relationships" xmlns:m="http://schemas.openxmlformats.org/officeDocument/2006/math" xmlns:v="urn:schemas-microsoft-com:vml" xmlns:wp14="http://schemas.microsoft.com/office/word/2010/wordprocessingDrawing" xmlns:wp="http://schemas.openxmlformats.org/drawingml/2006/wordprocessingDrawing" xmlns:w10="urn:schemas-microsoft-com:office:word" xmlns:w="http://schemas.openxmlformats.org/wordprocessingml/2006/main" xmlns:w14="http://schemas.microsoft.com/office/word/2010/wordml" xmlns:w15="http://schemas.microsoft.com/office/word/2012/wordml" xmlns:w16cid="http://schemas.microsoft.com/office/word/2016/wordml/cid" xmlns:w16se="http://schemas.microsoft.com/office/word/2015/wordml/symex" xmlns:wpg="http://schemas.microsoft.com/office/word/2010/wordprocessingGroup" xmlns:wpi="http://schemas.microsoft.com/office/word/2010/wordprocessingInk" xmlns:wne="http://schemas.microsoft.com/office/word/2006/wordml" xmlns:wps="http://schemas.microsoft.com/office/word/2010/wordprocessingShape" mc:Ignorable="w14 w15 w16se w16cid wp14">
+<w:document xmlns:wpc="http://schemas.microsoft.com/office/word/2010/wordprocessingCanvas" xmlns:cx="http://schemas.microsoft.com/office/drawing/2014/chartex" xmlns:cx1="http://schemas.microsoft.com/office/drawing/2015/9/8/chartex" xmlns:cx2="http://schemas.microsoft.com/office/drawing/2015/10/21/chartex" xmlns:cx3="http://schemas.microsoft.com/office/drawing/2016/5/9/chartex" xmlns:cx4="http://schemas.microsoft.com/office/drawing/2016/5/10/chartex" xmlns:cx5="http://schemas.microsoft.com/office/drawing/2016/5/11/chartex" xmlns:cx6="http://schemas.microsoft.com/office/drawing/2016/5/12/chartex" xmlns:cx7="http://schemas.microsoft.com/office/drawing/2016/5/13/chartex" xmlns:cx8="http://schemas.microsoft.com/office/drawing/2016/5/14/chartex" xmlns:mc="http://schemas.openxmlformats.org/markup-compatibility/2006" xmlns:aink="http://schemas.microsoft.com/office/drawing/2016/ink" xmlns:am3d="http://schemas.microsoft.com/office/drawing/2017/model3d" xmlns:o="urn:schemas-microsoft-com:office:office" xmlns:r="http://schemas.openxmlformats.org/officeDocument/2006/relationships" xmlns:m="http://schemas.openxmlformats.org/officeDocument/2006/math" xmlns:v="urn:schemas-microsoft-com:vml" xmlns:wp14="http://schemas.microsoft.com/office/word/2010/wordprocessingDrawing" xmlns:wp="http://schemas.openxmlformats.org/drawingml/2006/wordprocessingDrawing" xmlns:w10="urn:schemas-microsoft-com:office:word" xmlns:w="http://schemas.openxmlformats.org/wordprocessingml/2006/main" xmlns:w14="http://schemas.microsoft.com/office/word/2010/wordml" xmlns:w15="http://schemas.microsoft.com/office/word/2012/wordml" xmlns:w16cex="http://schemas.microsoft.com/office/word/2018/wordml/cex" xmlns:w16cid="http://schemas.microsoft.com/office/word/2016/wordml/cid" xmlns:w16="http://schemas.microsoft.com/office/word/2018/wordml" xmlns:w16se="http://schemas.microsoft.com/office/word/2015/wordml/symex" xmlns:wpg="http://schemas.microsoft.com/office/word/2010/wordprocessingGroup" xmlns:wpi="http://schemas.microsoft.com/office/word/2010/wordprocessingInk" xmlns:wne="http://schemas.microsoft.com/office/word/2006/wordml" xmlns:wps="http://schemas.microsoft.com/office/word/2010/wordprocessingShape" mc:Ignorable="w14 w15 w16se w16cid w16 w16cex wp14">
   <w:body>
     <w:p>
       <w:pPr>
@@ -56,7 +56,27 @@
           <w:sz w:val="22"/>
           <w:szCs w:val="22"/>
         </w:rPr>
-        <w:t xml:space="preserve"> 850-322-1540  |  </w:t>
+        <w:t xml:space="preserve"> 850-322-</w:t>
+      </w:r>
+      <w:proofErr w:type="gramStart"/>
+      <w:r>
+        <w:rPr>
+          <w:rFonts w:ascii="Times New Roman" w:hAnsi="Times New Roman" w:cs="Times New Roman"/>
+          <w:color w:val="000000" w:themeColor="text1"/>
+          <w:sz w:val="22"/>
+          <w:szCs w:val="22"/>
+        </w:rPr>
+        <w:t>1540  |</w:t>
+      </w:r>
+      <w:proofErr w:type="gramEnd"/>
+      <w:r>
+        <w:rPr>
+          <w:rFonts w:ascii="Times New Roman" w:hAnsi="Times New Roman" w:cs="Times New Roman"/>
+          <w:color w:val="000000" w:themeColor="text1"/>
+          <w:sz w:val="22"/>
+          <w:szCs w:val="22"/>
+        </w:rPr>
+        <w:t xml:space="preserve">  </w:t>
       </w:r>
       <w:r>
         <w:rPr>
@@ -331,8 +351,6 @@
         </w:rPr>
         <w:t xml:space="preserve">C/C++, </w:t>
       </w:r>
-      <w:bookmarkStart w:id="0" w:name="_GoBack"/>
-      <w:bookmarkEnd w:id="0"/>
       <w:r>
         <w:rPr>
           <w:rFonts w:ascii="Times New Roman" w:hAnsi="Times New Roman" w:cs="Times New Roman"/>
@@ -596,6 +614,40 @@
           <w:szCs w:val="22"/>
         </w:rPr>
         <w:t>Information Services Group</w:t>
+      </w:r>
+    </w:p>
+    <w:p>
+      <w:pPr>
+        <w:ind w:firstLine="414"/>
+        <w:contextualSpacing/>
+        <w:jc w:val="both"/>
+        <w:rPr>
+          <w:rFonts w:ascii="Times New Roman" w:hAnsi="Times New Roman" w:cs="Times New Roman"/>
+          <w:b/>
+          <w:bCs/>
+          <w:sz w:val="22"/>
+          <w:szCs w:val="22"/>
+        </w:rPr>
+      </w:pPr>
+      <w:r>
+        <w:rPr>
+          <w:rFonts w:ascii="Times New Roman" w:hAnsi="Times New Roman" w:cs="Times New Roman"/>
+          <w:b/>
+          <w:bCs/>
+          <w:sz w:val="22"/>
+          <w:szCs w:val="22"/>
+        </w:rPr>
+        <w:t>Q</w:t>
+      </w:r>
+      <w:r>
+        <w:rPr>
+          <w:rFonts w:ascii="Times New Roman" w:hAnsi="Times New Roman" w:cs="Times New Roman"/>
+          <w:b/>
+          <w:bCs/>
+          <w:sz w:val="22"/>
+          <w:szCs w:val="22"/>
+        </w:rPr>
+        <w:t>uality Assurance</w:t>
       </w:r>
     </w:p>
     <w:p>
@@ -620,7 +672,34 @@
           <w:sz w:val="22"/>
           <w:szCs w:val="22"/>
         </w:rPr>
-        <w:t>Created proof of concept chatbot with basic NLP to handle everyday data retrieval and support</w:t>
+        <w:t>I</w:t>
+      </w:r>
+      <w:r>
+        <w:rPr>
+          <w:rFonts w:ascii="Times New Roman" w:hAnsi="Times New Roman" w:cs="Times New Roman"/>
+          <w:bCs/>
+          <w:sz w:val="22"/>
+          <w:szCs w:val="22"/>
+        </w:rPr>
+        <w:t xml:space="preserve">ncreased automation test pass rate for </w:t>
+      </w:r>
+      <w:r>
+        <w:rPr>
+          <w:rFonts w:ascii="Times New Roman" w:hAnsi="Times New Roman" w:cs="Times New Roman"/>
+          <w:bCs/>
+          <w:sz w:val="22"/>
+          <w:szCs w:val="22"/>
+        </w:rPr>
+        <w:t xml:space="preserve">Citi </w:t>
+      </w:r>
+      <w:r>
+        <w:rPr>
+          <w:rFonts w:ascii="Times New Roman" w:hAnsi="Times New Roman" w:cs="Times New Roman"/>
+          <w:bCs/>
+          <w:sz w:val="22"/>
+          <w:szCs w:val="22"/>
+        </w:rPr>
+        <w:t>queries page from 65% to 95%</w:t>
       </w:r>
     </w:p>
     <w:p>
@@ -645,7 +724,25 @@
           <w:sz w:val="22"/>
           <w:szCs w:val="22"/>
         </w:rPr>
-        <w:t>Worked on dashboard which displayed, modified, and organized JIRA tickets</w:t>
+        <w:t xml:space="preserve">Added over 50 tests within </w:t>
+      </w:r>
+      <w:r>
+        <w:rPr>
+          <w:rFonts w:ascii="Times New Roman" w:hAnsi="Times New Roman" w:cs="Times New Roman"/>
+          <w:bCs/>
+          <w:sz w:val="22"/>
+          <w:szCs w:val="22"/>
+        </w:rPr>
+        <w:t xml:space="preserve">Citi </w:t>
+      </w:r>
+      <w:r>
+        <w:rPr>
+          <w:rFonts w:ascii="Times New Roman" w:hAnsi="Times New Roman" w:cs="Times New Roman"/>
+          <w:bCs/>
+          <w:sz w:val="22"/>
+          <w:szCs w:val="22"/>
+        </w:rPr>
+        <w:t>queries page to improve error detection rate</w:t>
       </w:r>
     </w:p>
     <w:p>
@@ -670,6 +767,147 @@
           <w:sz w:val="22"/>
           <w:szCs w:val="22"/>
         </w:rPr>
+        <w:t xml:space="preserve">Became primary </w:t>
+      </w:r>
+      <w:r>
+        <w:rPr>
+          <w:rFonts w:ascii="Times New Roman" w:hAnsi="Times New Roman" w:cs="Times New Roman"/>
+          <w:bCs/>
+          <w:sz w:val="22"/>
+          <w:szCs w:val="22"/>
+        </w:rPr>
+        <w:t>contact</w:t>
+      </w:r>
+      <w:r>
+        <w:rPr>
+          <w:rFonts w:ascii="Times New Roman" w:hAnsi="Times New Roman" w:cs="Times New Roman"/>
+          <w:bCs/>
+          <w:sz w:val="22"/>
+          <w:szCs w:val="22"/>
+        </w:rPr>
+        <w:t xml:space="preserve"> for </w:t>
+      </w:r>
+      <w:r>
+        <w:rPr>
+          <w:rFonts w:ascii="Times New Roman" w:hAnsi="Times New Roman" w:cs="Times New Roman"/>
+          <w:bCs/>
+          <w:sz w:val="22"/>
+          <w:szCs w:val="22"/>
+        </w:rPr>
+        <w:t xml:space="preserve">Citi </w:t>
+      </w:r>
+      <w:r>
+        <w:rPr>
+          <w:rFonts w:ascii="Times New Roman" w:hAnsi="Times New Roman" w:cs="Times New Roman"/>
+          <w:bCs/>
+          <w:sz w:val="22"/>
+          <w:szCs w:val="22"/>
+        </w:rPr>
+        <w:t xml:space="preserve">queries QA </w:t>
+      </w:r>
+      <w:r>
+        <w:rPr>
+          <w:rFonts w:ascii="Times New Roman" w:hAnsi="Times New Roman" w:cs="Times New Roman"/>
+          <w:bCs/>
+          <w:sz w:val="22"/>
+          <w:szCs w:val="22"/>
+        </w:rPr>
+        <w:t>for production checkouts</w:t>
+      </w:r>
+    </w:p>
+    <w:p>
+      <w:pPr>
+        <w:ind w:left="414"/>
+        <w:jc w:val="both"/>
+        <w:rPr>
+          <w:rFonts w:ascii="Times New Roman" w:hAnsi="Times New Roman" w:cs="Times New Roman"/>
+          <w:b/>
+          <w:sz w:val="22"/>
+          <w:szCs w:val="22"/>
+        </w:rPr>
+      </w:pPr>
+      <w:r>
+        <w:rPr>
+          <w:rFonts w:ascii="Times New Roman" w:hAnsi="Times New Roman" w:cs="Times New Roman"/>
+          <w:b/>
+          <w:sz w:val="22"/>
+          <w:szCs w:val="22"/>
+        </w:rPr>
+        <w:t>Full Stack</w:t>
+      </w:r>
+    </w:p>
+    <w:p>
+      <w:pPr>
+        <w:pStyle w:val="ListParagraph"/>
+        <w:numPr>
+          <w:ilvl w:val="0"/>
+          <w:numId w:val="16"/>
+        </w:numPr>
+        <w:jc w:val="both"/>
+        <w:rPr>
+          <w:rFonts w:ascii="Times New Roman" w:hAnsi="Times New Roman" w:cs="Times New Roman"/>
+          <w:bCs/>
+          <w:sz w:val="22"/>
+          <w:szCs w:val="22"/>
+        </w:rPr>
+      </w:pPr>
+      <w:r>
+        <w:rPr>
+          <w:rFonts w:ascii="Times New Roman" w:hAnsi="Times New Roman" w:cs="Times New Roman"/>
+          <w:bCs/>
+          <w:sz w:val="22"/>
+          <w:szCs w:val="22"/>
+        </w:rPr>
+        <w:t>Created proof of concept chatbot with basic NLP to handle everyday data retrieval and support</w:t>
+      </w:r>
+    </w:p>
+    <w:p>
+      <w:pPr>
+        <w:pStyle w:val="ListParagraph"/>
+        <w:numPr>
+          <w:ilvl w:val="0"/>
+          <w:numId w:val="16"/>
+        </w:numPr>
+        <w:jc w:val="both"/>
+        <w:rPr>
+          <w:rFonts w:ascii="Times New Roman" w:hAnsi="Times New Roman" w:cs="Times New Roman"/>
+          <w:bCs/>
+          <w:sz w:val="22"/>
+          <w:szCs w:val="22"/>
+        </w:rPr>
+      </w:pPr>
+      <w:r>
+        <w:rPr>
+          <w:rFonts w:ascii="Times New Roman" w:hAnsi="Times New Roman" w:cs="Times New Roman"/>
+          <w:bCs/>
+          <w:sz w:val="22"/>
+          <w:szCs w:val="22"/>
+        </w:rPr>
+        <w:t>Worked on dashboard which displayed, modified, and organized JIRA tickets</w:t>
+      </w:r>
+    </w:p>
+    <w:p>
+      <w:pPr>
+        <w:pStyle w:val="ListParagraph"/>
+        <w:numPr>
+          <w:ilvl w:val="0"/>
+          <w:numId w:val="16"/>
+        </w:numPr>
+        <w:jc w:val="both"/>
+        <w:rPr>
+          <w:rFonts w:ascii="Times New Roman" w:hAnsi="Times New Roman" w:cs="Times New Roman"/>
+          <w:bCs/>
+          <w:sz w:val="22"/>
+          <w:szCs w:val="22"/>
+        </w:rPr>
+      </w:pPr>
+      <w:r>
+        <w:rPr>
+          <w:rFonts w:ascii="Times New Roman" w:hAnsi="Times New Roman" w:cs="Times New Roman"/>
+          <w:bCs/>
+          <w:sz w:val="22"/>
+          <w:szCs w:val="22"/>
+        </w:rPr>
         <w:t xml:space="preserve">Managed two interns and in charge of knowledge transition for </w:t>
       </w:r>
       <w:r>
@@ -1200,7 +1438,7 @@
           <w:sz w:val="22"/>
           <w:szCs w:val="22"/>
         </w:rPr>
-        <w:t>Bots</w:t>
+        <w:t>Automation Bots</w:t>
       </w:r>
     </w:p>
     <w:p>
@@ -1217,7 +1455,23 @@
           <w:sz w:val="22"/>
           <w:szCs w:val="22"/>
         </w:rPr>
-        <w:t xml:space="preserve">Wrote a bot that ranked listing from an eBay item search </w:t>
+        <w:t>Wrote a bot that ranked listing</w:t>
+      </w:r>
+      <w:r>
+        <w:rPr>
+          <w:rFonts w:ascii="Times New Roman" w:hAnsi="Times New Roman" w:cs="Times New Roman"/>
+          <w:sz w:val="22"/>
+          <w:szCs w:val="22"/>
+        </w:rPr>
+        <w:t>s</w:t>
+      </w:r>
+      <w:r>
+        <w:rPr>
+          <w:rFonts w:ascii="Times New Roman" w:hAnsi="Times New Roman" w:cs="Times New Roman"/>
+          <w:sz w:val="22"/>
+          <w:szCs w:val="22"/>
+        </w:rPr>
+        <w:t xml:space="preserve"> from an eBay item search </w:t>
       </w:r>
     </w:p>
     <w:p>
@@ -1378,94 +1632,6 @@
     </w:p>
     <w:p>
       <w:pPr>
-        <w:contextualSpacing/>
-      </w:pPr>
-      <w:r>
-        <w:rPr>
-          <w:rFonts w:ascii="Times New Roman" w:hAnsi="Times New Roman" w:cs="Times New Roman"/>
-          <w:b/>
-          <w:sz w:val="22"/>
-          <w:szCs w:val="22"/>
-        </w:rPr>
-        <w:t xml:space="preserve">   Northrop Grumman Voting Machine</w:t>
-      </w:r>
-      <w:r>
-        <w:rPr>
-          <w:rFonts w:ascii="Times New Roman" w:hAnsi="Times New Roman" w:cs="Times New Roman"/>
-          <w:b/>
-          <w:sz w:val="22"/>
-          <w:szCs w:val="22"/>
-        </w:rPr>
-        <w:tab/>
-      </w:r>
-      <w:r>
-        <w:rPr>
-          <w:rFonts w:ascii="Times New Roman" w:hAnsi="Times New Roman" w:cs="Times New Roman"/>
-          <w:b/>
-          <w:sz w:val="22"/>
-          <w:szCs w:val="22"/>
-        </w:rPr>
-        <w:tab/>
-      </w:r>
-      <w:r>
-        <w:rPr>
-          <w:rFonts w:ascii="Times New Roman" w:hAnsi="Times New Roman" w:cs="Times New Roman"/>
-          <w:b/>
-          <w:sz w:val="22"/>
-          <w:szCs w:val="22"/>
-        </w:rPr>
-        <w:tab/>
-      </w:r>
-      <w:r>
-        <w:rPr>
-          <w:rFonts w:ascii="Times New Roman" w:hAnsi="Times New Roman" w:cs="Times New Roman"/>
-          <w:b/>
-          <w:sz w:val="22"/>
-          <w:szCs w:val="22"/>
-        </w:rPr>
-        <w:tab/>
-        <w:t xml:space="preserve">   </w:t>
-      </w:r>
-    </w:p>
-    <w:p>
-      <w:pPr>
-        <w:numPr>
-          <w:ilvl w:val="0"/>
-          <w:numId w:val="4"/>
-        </w:numPr>
-        <w:contextualSpacing/>
-      </w:pPr>
-      <w:r>
-        <w:rPr>
-          <w:rFonts w:ascii="Times New Roman" w:hAnsi="Times New Roman" w:cs="Times New Roman"/>
-          <w:sz w:val="22"/>
-          <w:szCs w:val="22"/>
-        </w:rPr>
-        <w:t>Created voting machine which required card access to operate, encrypted votes, and printed user results</w:t>
-      </w:r>
-      <w:r>
-        <w:t xml:space="preserve"> </w:t>
-      </w:r>
-      <w:r>
-        <w:rPr>
-          <w:rFonts w:ascii="Times New Roman" w:hAnsi="Times New Roman" w:cs="Times New Roman"/>
-          <w:sz w:val="22"/>
-          <w:szCs w:val="22"/>
-        </w:rPr>
-        <w:t>(HTML, CSS, JavaScript (Angular, Node.js, Express.js, Electron.js), MongoDB)</w:t>
-      </w:r>
-    </w:p>
-    <w:p>
-      <w:pPr>
-        <w:rPr>
-          <w:rFonts w:ascii="Times New Roman" w:hAnsi="Times New Roman" w:cs="Times New Roman"/>
-          <w:sz w:val="22"/>
-          <w:szCs w:val="22"/>
-        </w:rPr>
-      </w:pPr>
-    </w:p>
-    <w:p>
-      <w:pPr>
         <w:pBdr>
           <w:bottom w:val="single" w:sz="6" w:space="1" w:color="00000A"/>
         </w:pBdr>
@@ -1534,6 +1700,14 @@
           <w:sz w:val="22"/>
           <w:szCs w:val="22"/>
         </w:rPr>
+        <w:t>, cum laude</w:t>
+      </w:r>
+      <w:r>
+        <w:rPr>
+          <w:rFonts w:ascii="Times New Roman" w:hAnsi="Times New Roman" w:cs="Times New Roman"/>
+          <w:sz w:val="22"/>
+          <w:szCs w:val="22"/>
+        </w:rPr>
         <w:tab/>
       </w:r>
       <w:r>
@@ -1551,15 +1725,15 @@
           <w:szCs w:val="22"/>
         </w:rPr>
         <w:tab/>
-        <w:t xml:space="preserve">                  </w:t>
-      </w:r>
-      <w:r>
-        <w:rPr>
-          <w:rFonts w:ascii="Times New Roman" w:hAnsi="Times New Roman" w:cs="Times New Roman"/>
-          <w:sz w:val="22"/>
-          <w:szCs w:val="22"/>
-        </w:rPr>
-        <w:t xml:space="preserve">             </w:t>
+        <w:t xml:space="preserve">    </w:t>
+      </w:r>
+      <w:r>
+        <w:rPr>
+          <w:rFonts w:ascii="Times New Roman" w:hAnsi="Times New Roman" w:cs="Times New Roman"/>
+          <w:sz w:val="22"/>
+          <w:szCs w:val="22"/>
+        </w:rPr>
+        <w:t xml:space="preserve"> </w:t>
       </w:r>
       <w:r>
         <w:rPr>
@@ -1568,23 +1742,6 @@
           <w:szCs w:val="22"/>
         </w:rPr>
         <w:t>Jan 2015 – Apr 2019</w:t>
-      </w:r>
-    </w:p>
-    <w:p>
-      <w:pPr>
-        <w:rPr>
-          <w:rFonts w:ascii="Times New Roman" w:hAnsi="Times New Roman" w:cs="Times New Roman"/>
-          <w:sz w:val="22"/>
-          <w:szCs w:val="22"/>
-        </w:rPr>
-      </w:pPr>
-      <w:r>
-        <w:rPr>
-          <w:rFonts w:ascii="Times New Roman" w:hAnsi="Times New Roman" w:cs="Times New Roman"/>
-          <w:sz w:val="22"/>
-          <w:szCs w:val="22"/>
-        </w:rPr>
-        <w:t>Overall GPA: 3.55/4.00</w:t>
       </w:r>
     </w:p>
     <w:sectPr>
@@ -1599,7 +1756,7 @@
 </file>
 
 <file path=word/numbering.xml><?xml version="1.0" encoding="utf-8"?>
-<w:numbering xmlns:wpc="http://schemas.microsoft.com/office/word/2010/wordprocessingCanvas" xmlns:cx="http://schemas.microsoft.com/office/drawing/2014/chartex" xmlns:cx1="http://schemas.microsoft.com/office/drawing/2015/9/8/chartex" xmlns:cx2="http://schemas.microsoft.com/office/drawing/2015/10/21/chartex" xmlns:cx3="http://schemas.microsoft.com/office/drawing/2016/5/9/chartex" xmlns:cx4="http://schemas.microsoft.com/office/drawing/2016/5/10/chartex" xmlns:cx5="http://schemas.microsoft.com/office/drawing/2016/5/11/chartex" xmlns:cx6="http://schemas.microsoft.com/office/drawing/2016/5/12/chartex" xmlns:cx7="http://schemas.microsoft.com/office/drawing/2016/5/13/chartex" xmlns:cx8="http://schemas.microsoft.com/office/drawing/2016/5/14/chartex" xmlns:mc="http://schemas.openxmlformats.org/markup-compatibility/2006" xmlns:aink="http://schemas.microsoft.com/office/drawing/2016/ink" xmlns:am3d="http://schemas.microsoft.com/office/drawing/2017/model3d" xmlns:o="urn:schemas-microsoft-com:office:office" xmlns:r="http://schemas.openxmlformats.org/officeDocument/2006/relationships" xmlns:m="http://schemas.openxmlformats.org/officeDocument/2006/math" xmlns:v="urn:schemas-microsoft-com:vml" xmlns:wp14="http://schemas.microsoft.com/office/word/2010/wordprocessingDrawing" xmlns:wp="http://schemas.openxmlformats.org/drawingml/2006/wordprocessingDrawing" xmlns:w10="urn:schemas-microsoft-com:office:word" xmlns:w="http://schemas.openxmlformats.org/wordprocessingml/2006/main" xmlns:w14="http://schemas.microsoft.com/office/word/2010/wordml" xmlns:w15="http://schemas.microsoft.com/office/word/2012/wordml" xmlns:w16cid="http://schemas.microsoft.com/office/word/2016/wordml/cid" xmlns:w16se="http://schemas.microsoft.com/office/word/2015/wordml/symex" xmlns:wpg="http://schemas.microsoft.com/office/word/2010/wordprocessingGroup" xmlns:wpi="http://schemas.microsoft.com/office/word/2010/wordprocessingInk" xmlns:wne="http://schemas.microsoft.com/office/word/2006/wordml" xmlns:wps="http://schemas.microsoft.com/office/word/2010/wordprocessingShape" mc:Ignorable="w14 w15 w16se w16cid wp14">
+<w:numbering xmlns:wpc="http://schemas.microsoft.com/office/word/2010/wordprocessingCanvas" xmlns:cx="http://schemas.microsoft.com/office/drawing/2014/chartex" xmlns:cx1="http://schemas.microsoft.com/office/drawing/2015/9/8/chartex" xmlns:cx2="http://schemas.microsoft.com/office/drawing/2015/10/21/chartex" xmlns:cx3="http://schemas.microsoft.com/office/drawing/2016/5/9/chartex" xmlns:cx4="http://schemas.microsoft.com/office/drawing/2016/5/10/chartex" xmlns:cx5="http://schemas.microsoft.com/office/drawing/2016/5/11/chartex" xmlns:cx6="http://schemas.microsoft.com/office/drawing/2016/5/12/chartex" xmlns:cx7="http://schemas.microsoft.com/office/drawing/2016/5/13/chartex" xmlns:cx8="http://schemas.microsoft.com/office/drawing/2016/5/14/chartex" xmlns:mc="http://schemas.openxmlformats.org/markup-compatibility/2006" xmlns:aink="http://schemas.microsoft.com/office/drawing/2016/ink" xmlns:am3d="http://schemas.microsoft.com/office/drawing/2017/model3d" xmlns:o="urn:schemas-microsoft-com:office:office" xmlns:r="http://schemas.openxmlformats.org/officeDocument/2006/relationships" xmlns:m="http://schemas.openxmlformats.org/officeDocument/2006/math" xmlns:v="urn:schemas-microsoft-com:vml" xmlns:wp14="http://schemas.microsoft.com/office/word/2010/wordprocessingDrawing" xmlns:wp="http://schemas.openxmlformats.org/drawingml/2006/wordprocessingDrawing" xmlns:w10="urn:schemas-microsoft-com:office:word" xmlns:w="http://schemas.openxmlformats.org/wordprocessingml/2006/main" xmlns:w14="http://schemas.microsoft.com/office/word/2010/wordml" xmlns:w15="http://schemas.microsoft.com/office/word/2012/wordml" xmlns:w16cex="http://schemas.microsoft.com/office/word/2018/wordml/cex" xmlns:w16cid="http://schemas.microsoft.com/office/word/2016/wordml/cid" xmlns:w16="http://schemas.microsoft.com/office/word/2018/wordml" xmlns:w16se="http://schemas.microsoft.com/office/word/2015/wordml/symex" xmlns:wpg="http://schemas.microsoft.com/office/word/2010/wordprocessingGroup" xmlns:wpi="http://schemas.microsoft.com/office/word/2010/wordprocessingInk" xmlns:wne="http://schemas.microsoft.com/office/word/2006/wordml" xmlns:wps="http://schemas.microsoft.com/office/word/2010/wordprocessingShape" mc:Ignorable="w14 w15 w16se w16cid w16 w16cex wp14">
   <w:abstractNum w:abstractNumId="0" w15:restartNumberingAfterBreak="0">
     <w:nsid w:val="FFFFFF7C"/>
     <w:multiLevelType w:val="singleLevel"/>
@@ -2528,7 +2685,7 @@
 </file>
 
 <file path=word/styles.xml><?xml version="1.0" encoding="utf-8"?>
-<w:styles xmlns:mc="http://schemas.openxmlformats.org/markup-compatibility/2006" xmlns:r="http://schemas.openxmlformats.org/officeDocument/2006/relationships" xmlns:w="http://schemas.openxmlformats.org/wordprocessingml/2006/main" xmlns:w14="http://schemas.microsoft.com/office/word/2010/wordml" xmlns:w15="http://schemas.microsoft.com/office/word/2012/wordml" xmlns:w16cid="http://schemas.microsoft.com/office/word/2016/wordml/cid" xmlns:w16se="http://schemas.microsoft.com/office/word/2015/wordml/symex" mc:Ignorable="w14 w15 w16se w16cid">
+<w:styles xmlns:mc="http://schemas.openxmlformats.org/markup-compatibility/2006" xmlns:r="http://schemas.openxmlformats.org/officeDocument/2006/relationships" xmlns:w="http://schemas.openxmlformats.org/wordprocessingml/2006/main" xmlns:w14="http://schemas.microsoft.com/office/word/2010/wordml" xmlns:w15="http://schemas.microsoft.com/office/word/2012/wordml" xmlns:w16cex="http://schemas.microsoft.com/office/word/2018/wordml/cex" xmlns:w16cid="http://schemas.microsoft.com/office/word/2016/wordml/cid" xmlns:w16="http://schemas.microsoft.com/office/word/2018/wordml" xmlns:w16se="http://schemas.microsoft.com/office/word/2015/wordml/symex" mc:Ignorable="w14 w15 w16se w16cid w16 w16cex">
   <w:docDefaults>
     <w:rPrDefault>
       <w:rPr>

--- a/Resume.docx
+++ b/Resume.docx
@@ -1700,7 +1700,24 @@
           <w:sz w:val="22"/>
           <w:szCs w:val="22"/>
         </w:rPr>
-        <w:t>, cum laude</w:t>
+        <w:t>,</w:t>
+      </w:r>
+      <w:r>
+        <w:rPr>
+          <w:rFonts w:ascii="Times New Roman" w:hAnsi="Times New Roman" w:cs="Times New Roman"/>
+          <w:sz w:val="22"/>
+          <w:szCs w:val="22"/>
+        </w:rPr>
+        <w:tab/>
+      </w:r>
+      <w:r>
+        <w:rPr>
+          <w:rFonts w:ascii="Times New Roman" w:hAnsi="Times New Roman" w:cs="Times New Roman"/>
+          <w:sz w:val="22"/>
+          <w:szCs w:val="22"/>
+        </w:rPr>
+        <w:tab/>
+        <w:t xml:space="preserve">      </w:t>
       </w:r>
       <w:r>
         <w:rPr>

--- a/Resume.docx
+++ b/Resume.docx
@@ -1693,14 +1693,6 @@
           <w:szCs w:val="22"/>
         </w:rPr>
         <w:t>Bachelor of Science in Computer Engineering</w:t>
-      </w:r>
-      <w:r>
-        <w:rPr>
-          <w:rFonts w:ascii="Times New Roman" w:hAnsi="Times New Roman" w:cs="Times New Roman"/>
-          <w:sz w:val="22"/>
-          <w:szCs w:val="22"/>
-        </w:rPr>
-        <w:t>,</w:t>
       </w:r>
       <w:r>
         <w:rPr>

--- a/Resume.docx
+++ b/Resume.docx
@@ -613,7 +613,15 @@
           <w:sz w:val="22"/>
           <w:szCs w:val="22"/>
         </w:rPr>
-        <w:t>Information Services Group</w:t>
+        <w:t>I</w:t>
+      </w:r>
+      <w:r>
+        <w:rPr>
+          <w:rFonts w:ascii="Times New Roman" w:hAnsi="Times New Roman" w:cs="Times New Roman"/>
+          <w:sz w:val="22"/>
+          <w:szCs w:val="22"/>
+        </w:rPr>
+        <w:t>nstitutional Clients Group</w:t>
       </w:r>
     </w:p>
     <w:p>
@@ -637,8 +645,9 @@
           <w:sz w:val="22"/>
           <w:szCs w:val="22"/>
         </w:rPr>
-        <w:t>Q</w:t>
-      </w:r>
+        <w:t>Equities/</w:t>
+      </w:r>
+      <w:proofErr w:type="gramStart"/>
       <w:r>
         <w:rPr>
           <w:rFonts w:ascii="Times New Roman" w:hAnsi="Times New Roman" w:cs="Times New Roman"/>
@@ -647,7 +656,48 @@
           <w:sz w:val="22"/>
           <w:szCs w:val="22"/>
         </w:rPr>
-        <w:t>uality Assurance</w:t>
+        <w:t>PFSS(</w:t>
+      </w:r>
+      <w:proofErr w:type="gramEnd"/>
+      <w:r>
+        <w:rPr>
+          <w:rFonts w:ascii="Times New Roman" w:hAnsi="Times New Roman" w:cs="Times New Roman"/>
+          <w:b/>
+          <w:bCs/>
+          <w:sz w:val="22"/>
+          <w:szCs w:val="22"/>
+        </w:rPr>
+        <w:t>Prime, Futures,</w:t>
+      </w:r>
+      <w:r>
+        <w:rPr>
+          <w:rFonts w:ascii="Times New Roman" w:hAnsi="Times New Roman" w:cs="Times New Roman"/>
+          <w:b/>
+          <w:bCs/>
+          <w:sz w:val="22"/>
+          <w:szCs w:val="22"/>
+        </w:rPr>
+        <w:t xml:space="preserve"> </w:t>
+      </w:r>
+      <w:r>
+        <w:rPr>
+          <w:rFonts w:ascii="Times New Roman" w:hAnsi="Times New Roman" w:cs="Times New Roman"/>
+          <w:b/>
+          <w:bCs/>
+          <w:sz w:val="22"/>
+          <w:szCs w:val="22"/>
+        </w:rPr>
+        <w:t>Securities and Services)</w:t>
+      </w:r>
+      <w:r>
+        <w:rPr>
+          <w:rFonts w:ascii="Times New Roman" w:hAnsi="Times New Roman" w:cs="Times New Roman"/>
+          <w:b/>
+          <w:bCs/>
+          <w:sz w:val="22"/>
+          <w:szCs w:val="22"/>
+        </w:rPr>
+        <w:t xml:space="preserve"> [Quality Assurance]</w:t>
       </w:r>
     </w:p>
     <w:p>
@@ -833,7 +883,16 @@
           <w:sz w:val="22"/>
           <w:szCs w:val="22"/>
         </w:rPr>
-        <w:t>Full Stack</w:t>
+        <w:t>Information Services Group</w:t>
+      </w:r>
+      <w:r>
+        <w:rPr>
+          <w:rFonts w:ascii="Times New Roman" w:hAnsi="Times New Roman" w:cs="Times New Roman"/>
+          <w:b/>
+          <w:sz w:val="22"/>
+          <w:szCs w:val="22"/>
+        </w:rPr>
+        <w:t xml:space="preserve"> [Full Stack]</w:t>
       </w:r>
     </w:p>
     <w:p>
@@ -1226,14 +1285,20 @@
     <w:p>
       <w:pPr>
         <w:contextualSpacing/>
-      </w:pPr>
-      <w:r>
         <w:rPr>
           <w:rFonts w:ascii="Times New Roman" w:hAnsi="Times New Roman" w:cs="Times New Roman"/>
           <w:b/>
           <w:sz w:val="22"/>
           <w:szCs w:val="22"/>
         </w:rPr>
+      </w:pPr>
+      <w:r>
+        <w:rPr>
+          <w:rFonts w:ascii="Times New Roman" w:hAnsi="Times New Roman" w:cs="Times New Roman"/>
+          <w:b/>
+          <w:sz w:val="22"/>
+          <w:szCs w:val="22"/>
+        </w:rPr>
         <w:t xml:space="preserve">   </w:t>
       </w:r>
       <w:r>
@@ -1243,98 +1308,58 @@
           <w:sz w:val="22"/>
           <w:szCs w:val="22"/>
         </w:rPr>
-        <w:t>Data</w:t>
-      </w:r>
-      <w:r>
-        <w:rPr>
-          <w:rFonts w:ascii="Times New Roman" w:hAnsi="Times New Roman" w:cs="Times New Roman"/>
-          <w:b/>
-          <w:sz w:val="22"/>
-          <w:szCs w:val="22"/>
-        </w:rPr>
-        <w:t xml:space="preserve"> Analytics</w:t>
-      </w:r>
-      <w:r>
-        <w:rPr>
-          <w:rFonts w:ascii="Times New Roman" w:hAnsi="Times New Roman" w:cs="Times New Roman"/>
-          <w:b/>
-          <w:sz w:val="22"/>
-          <w:szCs w:val="22"/>
-        </w:rPr>
-        <w:tab/>
-      </w:r>
-      <w:r>
-        <w:rPr>
-          <w:rFonts w:ascii="Times New Roman" w:hAnsi="Times New Roman" w:cs="Times New Roman"/>
-          <w:b/>
-          <w:sz w:val="22"/>
-          <w:szCs w:val="22"/>
-        </w:rPr>
-        <w:tab/>
-      </w:r>
-      <w:r>
-        <w:rPr>
-          <w:rFonts w:ascii="Times New Roman" w:hAnsi="Times New Roman" w:cs="Times New Roman"/>
-          <w:b/>
-          <w:sz w:val="22"/>
-          <w:szCs w:val="22"/>
-        </w:rPr>
-        <w:tab/>
-      </w:r>
-      <w:r>
-        <w:rPr>
-          <w:rFonts w:ascii="Times New Roman" w:hAnsi="Times New Roman" w:cs="Times New Roman"/>
-          <w:b/>
-          <w:sz w:val="22"/>
-          <w:szCs w:val="22"/>
-        </w:rPr>
-        <w:tab/>
-        <w:t xml:space="preserve">      </w:t>
-      </w:r>
-      <w:r>
-        <w:rPr>
-          <w:rFonts w:ascii="Times New Roman" w:hAnsi="Times New Roman" w:cs="Times New Roman"/>
-          <w:b/>
-          <w:sz w:val="22"/>
-          <w:szCs w:val="22"/>
-        </w:rPr>
-        <w:tab/>
-      </w:r>
-      <w:r>
-        <w:rPr>
-          <w:rFonts w:ascii="Times New Roman" w:hAnsi="Times New Roman" w:cs="Times New Roman"/>
-          <w:b/>
-          <w:sz w:val="22"/>
-          <w:szCs w:val="22"/>
-        </w:rPr>
-        <w:tab/>
-      </w:r>
-      <w:r>
-        <w:rPr>
-          <w:rFonts w:ascii="Times New Roman" w:hAnsi="Times New Roman" w:cs="Times New Roman"/>
-          <w:b/>
-          <w:sz w:val="22"/>
-          <w:szCs w:val="22"/>
-        </w:rPr>
-        <w:tab/>
-      </w:r>
-      <w:r>
-        <w:rPr>
-          <w:rFonts w:ascii="Times New Roman" w:hAnsi="Times New Roman" w:cs="Times New Roman"/>
-          <w:b/>
-          <w:sz w:val="22"/>
-          <w:szCs w:val="22"/>
-        </w:rPr>
-        <w:tab/>
-      </w:r>
-      <w:r>
-        <w:rPr>
-          <w:rFonts w:ascii="Times New Roman" w:hAnsi="Times New Roman" w:cs="Times New Roman"/>
-          <w:b/>
-          <w:sz w:val="22"/>
-          <w:szCs w:val="22"/>
-        </w:rPr>
-        <w:t xml:space="preserve">  </w:t>
+        <w:t>Automation</w:t>
+      </w:r>
+    </w:p>
+    <w:p>
+      <w:pPr>
+        <w:pStyle w:val="ListParagraph"/>
+        <w:numPr>
+          <w:ilvl w:val="0"/>
+          <w:numId w:val="3"/>
+        </w:numPr>
+      </w:pPr>
+      <w:r>
+        <w:rPr>
+          <w:rFonts w:ascii="Times New Roman" w:hAnsi="Times New Roman" w:cs="Times New Roman"/>
+          <w:sz w:val="22"/>
+          <w:szCs w:val="22"/>
+        </w:rPr>
+        <w:t>Wrote a bot that ranked listing</w:t>
+      </w:r>
+      <w:r>
+        <w:rPr>
+          <w:rFonts w:ascii="Times New Roman" w:hAnsi="Times New Roman" w:cs="Times New Roman"/>
+          <w:sz w:val="22"/>
+          <w:szCs w:val="22"/>
+        </w:rPr>
+        <w:t>s</w:t>
+      </w:r>
+      <w:r>
+        <w:rPr>
+          <w:rFonts w:ascii="Times New Roman" w:hAnsi="Times New Roman" w:cs="Times New Roman"/>
+          <w:sz w:val="22"/>
+          <w:szCs w:val="22"/>
+        </w:rPr>
+        <w:t xml:space="preserve"> from an eBay item search </w:t>
+      </w:r>
+    </w:p>
+    <w:p>
+      <w:pPr>
+        <w:pStyle w:val="ListParagraph"/>
+        <w:rPr>
+          <w:rFonts w:ascii="Times New Roman" w:hAnsi="Times New Roman" w:cs="Times New Roman"/>
+          <w:sz w:val="22"/>
+          <w:szCs w:val="22"/>
+        </w:rPr>
+      </w:pPr>
+      <w:r>
+        <w:rPr>
+          <w:rFonts w:ascii="Times New Roman" w:hAnsi="Times New Roman" w:cs="Times New Roman"/>
+          <w:sz w:val="22"/>
+          <w:szCs w:val="22"/>
+        </w:rPr>
+        <w:t>(Python (Beautiful Soup, Pandas, NumPy))</w:t>
       </w:r>
     </w:p>
     <w:p>
@@ -1351,94 +1376,66 @@
           <w:sz w:val="22"/>
           <w:szCs w:val="22"/>
         </w:rPr>
-        <w:t xml:space="preserve">Analyzed </w:t>
-      </w:r>
-      <w:r>
-        <w:rPr>
-          <w:rFonts w:ascii="Times New Roman" w:hAnsi="Times New Roman" w:cs="Times New Roman"/>
-          <w:sz w:val="22"/>
-          <w:szCs w:val="22"/>
-        </w:rPr>
-        <w:t xml:space="preserve">over 500,000 </w:t>
-      </w:r>
-      <w:r>
-        <w:rPr>
-          <w:rFonts w:ascii="Times New Roman" w:hAnsi="Times New Roman" w:cs="Times New Roman"/>
-          <w:sz w:val="22"/>
-          <w:szCs w:val="22"/>
-        </w:rPr>
-        <w:t xml:space="preserve">emergency 911 calls over Montgomery county, </w:t>
-      </w:r>
-      <w:r>
-        <w:rPr>
-          <w:rFonts w:ascii="Times New Roman" w:hAnsi="Times New Roman" w:cs="Times New Roman"/>
-          <w:sz w:val="22"/>
-          <w:szCs w:val="22"/>
-        </w:rPr>
-        <w:t>PA</w:t>
-      </w:r>
-      <w:r>
-        <w:rPr>
-          <w:rFonts w:ascii="Times New Roman" w:hAnsi="Times New Roman" w:cs="Times New Roman"/>
-          <w:sz w:val="22"/>
-          <w:szCs w:val="22"/>
-        </w:rPr>
-        <w:t xml:space="preserve"> from 2015 – 2018 (Python (</w:t>
-      </w:r>
-      <w:proofErr w:type="spellStart"/>
-      <w:r>
-        <w:rPr>
-          <w:rFonts w:ascii="Times New Roman" w:hAnsi="Times New Roman" w:cs="Times New Roman"/>
-          <w:sz w:val="22"/>
-          <w:szCs w:val="22"/>
-        </w:rPr>
-        <w:t>Basemap</w:t>
-      </w:r>
-      <w:proofErr w:type="spellEnd"/>
-      <w:r>
-        <w:rPr>
-          <w:rFonts w:ascii="Times New Roman" w:hAnsi="Times New Roman" w:cs="Times New Roman"/>
-          <w:sz w:val="22"/>
-          <w:szCs w:val="22"/>
-        </w:rPr>
-        <w:t xml:space="preserve">, </w:t>
-      </w:r>
-      <w:r>
-        <w:rPr>
-          <w:rFonts w:ascii="Times New Roman" w:hAnsi="Times New Roman" w:cs="Times New Roman"/>
-          <w:sz w:val="22"/>
-          <w:szCs w:val="22"/>
-        </w:rPr>
-        <w:t>NumPy, Pandas, Matplotlib, Seaborn))</w:t>
+        <w:t xml:space="preserve">Created automated trading bot </w:t>
+      </w:r>
+      <w:r>
+        <w:rPr>
+          <w:rFonts w:ascii="Times New Roman" w:hAnsi="Times New Roman" w:cs="Times New Roman"/>
+          <w:sz w:val="22"/>
+          <w:szCs w:val="22"/>
+        </w:rPr>
+        <w:t>which implemented</w:t>
+      </w:r>
+      <w:r>
+        <w:rPr>
+          <w:rFonts w:ascii="Times New Roman" w:hAnsi="Times New Roman" w:cs="Times New Roman"/>
+          <w:sz w:val="22"/>
+          <w:szCs w:val="22"/>
+        </w:rPr>
+        <w:t xml:space="preserve"> moving average</w:t>
+      </w:r>
+      <w:r>
+        <w:rPr>
+          <w:rFonts w:ascii="Times New Roman" w:hAnsi="Times New Roman" w:cs="Times New Roman"/>
+          <w:sz w:val="22"/>
+          <w:szCs w:val="22"/>
+        </w:rPr>
+        <w:t xml:space="preserve"> strategy</w:t>
       </w:r>
     </w:p>
     <w:p>
       <w:pPr>
+        <w:ind w:left="720"/>
         <w:contextualSpacing/>
         <w:rPr>
           <w:rFonts w:ascii="Times New Roman" w:hAnsi="Times New Roman" w:cs="Times New Roman"/>
-          <w:b/>
-          <w:sz w:val="22"/>
-          <w:szCs w:val="22"/>
-        </w:rPr>
-      </w:pPr>
-      <w:r>
-        <w:rPr>
-          <w:rFonts w:ascii="Times New Roman" w:hAnsi="Times New Roman" w:cs="Times New Roman"/>
-          <w:b/>
-          <w:sz w:val="22"/>
-          <w:szCs w:val="22"/>
-        </w:rPr>
-        <w:t xml:space="preserve">   </w:t>
-      </w:r>
-      <w:r>
-        <w:rPr>
-          <w:rFonts w:ascii="Times New Roman" w:hAnsi="Times New Roman" w:cs="Times New Roman"/>
-          <w:b/>
-          <w:sz w:val="22"/>
-          <w:szCs w:val="22"/>
-        </w:rPr>
-        <w:t>Automation Bots</w:t>
+          <w:sz w:val="22"/>
+          <w:szCs w:val="22"/>
+        </w:rPr>
+      </w:pPr>
+      <w:r>
+        <w:rPr>
+          <w:rFonts w:ascii="Times New Roman" w:hAnsi="Times New Roman" w:cs="Times New Roman"/>
+          <w:sz w:val="22"/>
+          <w:szCs w:val="22"/>
+        </w:rPr>
+        <w:t>(HTML, CSS, JavaScript (Angular),</w:t>
+      </w:r>
+      <w:r>
+        <w:rPr>
+          <w:rFonts w:ascii="Times New Roman" w:hAnsi="Times New Roman" w:cs="Times New Roman"/>
+          <w:sz w:val="22"/>
+          <w:szCs w:val="22"/>
+        </w:rPr>
+        <w:t xml:space="preserve"> Java (Spring Boot), MySQL</w:t>
+      </w:r>
+      <w:r>
+        <w:rPr>
+          <w:rFonts w:ascii="Times New Roman" w:hAnsi="Times New Roman" w:cs="Times New Roman"/>
+          <w:sz w:val="22"/>
+          <w:szCs w:val="22"/>
+        </w:rPr>
+        <w:t>)</w:t>
       </w:r>
     </w:p>
     <w:p>
@@ -1455,23 +1452,15 @@
           <w:sz w:val="22"/>
           <w:szCs w:val="22"/>
         </w:rPr>
-        <w:t>Wrote a bot that ranked listing</w:t>
-      </w:r>
-      <w:r>
-        <w:rPr>
-          <w:rFonts w:ascii="Times New Roman" w:hAnsi="Times New Roman" w:cs="Times New Roman"/>
-          <w:sz w:val="22"/>
-          <w:szCs w:val="22"/>
-        </w:rPr>
-        <w:t>s</w:t>
-      </w:r>
-      <w:r>
-        <w:rPr>
-          <w:rFonts w:ascii="Times New Roman" w:hAnsi="Times New Roman" w:cs="Times New Roman"/>
-          <w:sz w:val="22"/>
-          <w:szCs w:val="22"/>
-        </w:rPr>
-        <w:t xml:space="preserve"> from an eBay item search </w:t>
+        <w:t>Wrote a bot that searched for new posts on Reddit for PlayStation and Steam game deals</w:t>
+      </w:r>
+      <w:r>
+        <w:rPr>
+          <w:rFonts w:ascii="Times New Roman" w:hAnsi="Times New Roman" w:cs="Times New Roman"/>
+          <w:sz w:val="22"/>
+          <w:szCs w:val="22"/>
+        </w:rPr>
+        <w:t xml:space="preserve"> </w:t>
       </w:r>
     </w:p>
     <w:p>
@@ -1489,7 +1478,119 @@
           <w:sz w:val="22"/>
           <w:szCs w:val="22"/>
         </w:rPr>
-        <w:t>(Python (Beautiful Soup, Pandas, NumPy))</w:t>
+        <w:t>(Python</w:t>
+      </w:r>
+      <w:r>
+        <w:rPr>
+          <w:rFonts w:ascii="Times New Roman" w:hAnsi="Times New Roman" w:cs="Times New Roman"/>
+          <w:sz w:val="22"/>
+          <w:szCs w:val="22"/>
+        </w:rPr>
+        <w:t xml:space="preserve"> (</w:t>
+      </w:r>
+      <w:r>
+        <w:rPr>
+          <w:rFonts w:ascii="Times New Roman" w:hAnsi="Times New Roman" w:cs="Times New Roman"/>
+          <w:sz w:val="22"/>
+          <w:szCs w:val="22"/>
+        </w:rPr>
+        <w:t>Reddit API)</w:t>
+      </w:r>
+      <w:r>
+        <w:rPr>
+          <w:rFonts w:ascii="Times New Roman" w:hAnsi="Times New Roman" w:cs="Times New Roman"/>
+          <w:sz w:val="22"/>
+          <w:szCs w:val="22"/>
+        </w:rPr>
+        <w:t>)</w:t>
+      </w:r>
+    </w:p>
+    <w:p>
+      <w:pPr>
+        <w:contextualSpacing/>
+      </w:pPr>
+      <w:r>
+        <w:rPr>
+          <w:rFonts w:ascii="Times New Roman" w:hAnsi="Times New Roman" w:cs="Times New Roman"/>
+          <w:b/>
+          <w:sz w:val="22"/>
+          <w:szCs w:val="22"/>
+        </w:rPr>
+        <w:t xml:space="preserve">   Data Analytics</w:t>
+      </w:r>
+      <w:r>
+        <w:rPr>
+          <w:rFonts w:ascii="Times New Roman" w:hAnsi="Times New Roman" w:cs="Times New Roman"/>
+          <w:b/>
+          <w:sz w:val="22"/>
+          <w:szCs w:val="22"/>
+        </w:rPr>
+        <w:tab/>
+      </w:r>
+      <w:r>
+        <w:rPr>
+          <w:rFonts w:ascii="Times New Roman" w:hAnsi="Times New Roman" w:cs="Times New Roman"/>
+          <w:b/>
+          <w:sz w:val="22"/>
+          <w:szCs w:val="22"/>
+        </w:rPr>
+        <w:tab/>
+      </w:r>
+      <w:r>
+        <w:rPr>
+          <w:rFonts w:ascii="Times New Roman" w:hAnsi="Times New Roman" w:cs="Times New Roman"/>
+          <w:b/>
+          <w:sz w:val="22"/>
+          <w:szCs w:val="22"/>
+        </w:rPr>
+        <w:tab/>
+      </w:r>
+      <w:r>
+        <w:rPr>
+          <w:rFonts w:ascii="Times New Roman" w:hAnsi="Times New Roman" w:cs="Times New Roman"/>
+          <w:b/>
+          <w:sz w:val="22"/>
+          <w:szCs w:val="22"/>
+        </w:rPr>
+        <w:tab/>
+        <w:t xml:space="preserve">      </w:t>
+      </w:r>
+      <w:r>
+        <w:rPr>
+          <w:rFonts w:ascii="Times New Roman" w:hAnsi="Times New Roman" w:cs="Times New Roman"/>
+          <w:b/>
+          <w:sz w:val="22"/>
+          <w:szCs w:val="22"/>
+        </w:rPr>
+        <w:tab/>
+      </w:r>
+      <w:r>
+        <w:rPr>
+          <w:rFonts w:ascii="Times New Roman" w:hAnsi="Times New Roman" w:cs="Times New Roman"/>
+          <w:b/>
+          <w:sz w:val="22"/>
+          <w:szCs w:val="22"/>
+        </w:rPr>
+        <w:tab/>
+      </w:r>
+      <w:r>
+        <w:rPr>
+          <w:rFonts w:ascii="Times New Roman" w:hAnsi="Times New Roman" w:cs="Times New Roman"/>
+          <w:b/>
+          <w:sz w:val="22"/>
+          <w:szCs w:val="22"/>
+        </w:rPr>
+        <w:tab/>
+      </w:r>
+      <w:r>
+        <w:rPr>
+          <w:rFonts w:ascii="Times New Roman" w:hAnsi="Times New Roman" w:cs="Times New Roman"/>
+          <w:b/>
+          <w:sz w:val="22"/>
+          <w:szCs w:val="22"/>
+        </w:rPr>
+        <w:tab/>
+        <w:t xml:space="preserve">  </w:t>
       </w:r>
     </w:p>
     <w:p>
@@ -1506,129 +1607,49 @@
           <w:sz w:val="22"/>
           <w:szCs w:val="22"/>
         </w:rPr>
-        <w:t xml:space="preserve">Created automated trading bot </w:t>
-      </w:r>
-      <w:r>
-        <w:rPr>
-          <w:rFonts w:ascii="Times New Roman" w:hAnsi="Times New Roman" w:cs="Times New Roman"/>
-          <w:sz w:val="22"/>
-          <w:szCs w:val="22"/>
-        </w:rPr>
-        <w:t>which implemented</w:t>
-      </w:r>
-      <w:r>
-        <w:rPr>
-          <w:rFonts w:ascii="Times New Roman" w:hAnsi="Times New Roman" w:cs="Times New Roman"/>
-          <w:sz w:val="22"/>
-          <w:szCs w:val="22"/>
-        </w:rPr>
-        <w:t xml:space="preserve"> moving average</w:t>
-      </w:r>
-      <w:r>
-        <w:rPr>
-          <w:rFonts w:ascii="Times New Roman" w:hAnsi="Times New Roman" w:cs="Times New Roman"/>
-          <w:sz w:val="22"/>
-          <w:szCs w:val="22"/>
-        </w:rPr>
-        <w:t xml:space="preserve"> strategy</w:t>
+        <w:t xml:space="preserve">Analyzed over 500,000 emergency 911 calls over </w:t>
+      </w:r>
+      <w:proofErr w:type="gramStart"/>
+      <w:r>
+        <w:rPr>
+          <w:rFonts w:ascii="Times New Roman" w:hAnsi="Times New Roman" w:cs="Times New Roman"/>
+          <w:sz w:val="22"/>
+          <w:szCs w:val="22"/>
+        </w:rPr>
+        <w:t>Montgomery county</w:t>
+      </w:r>
+      <w:proofErr w:type="gramEnd"/>
+      <w:r>
+        <w:rPr>
+          <w:rFonts w:ascii="Times New Roman" w:hAnsi="Times New Roman" w:cs="Times New Roman"/>
+          <w:sz w:val="22"/>
+          <w:szCs w:val="22"/>
+        </w:rPr>
+        <w:t>, PA from 2015 – 2018 (Python (</w:t>
+      </w:r>
+      <w:proofErr w:type="spellStart"/>
+      <w:r>
+        <w:rPr>
+          <w:rFonts w:ascii="Times New Roman" w:hAnsi="Times New Roman" w:cs="Times New Roman"/>
+          <w:sz w:val="22"/>
+          <w:szCs w:val="22"/>
+        </w:rPr>
+        <w:t>Basemap</w:t>
+      </w:r>
+      <w:proofErr w:type="spellEnd"/>
+      <w:r>
+        <w:rPr>
+          <w:rFonts w:ascii="Times New Roman" w:hAnsi="Times New Roman" w:cs="Times New Roman"/>
+          <w:sz w:val="22"/>
+          <w:szCs w:val="22"/>
+        </w:rPr>
+        <w:t>, NumPy, Pandas, Matplotlib, Seaborn))</w:t>
       </w:r>
     </w:p>
     <w:p>
       <w:pPr>
-        <w:ind w:left="720"/>
-        <w:contextualSpacing/>
-        <w:rPr>
-          <w:rFonts w:ascii="Times New Roman" w:hAnsi="Times New Roman" w:cs="Times New Roman"/>
-          <w:sz w:val="22"/>
-          <w:szCs w:val="22"/>
-        </w:rPr>
-      </w:pPr>
-      <w:r>
-        <w:rPr>
-          <w:rFonts w:ascii="Times New Roman" w:hAnsi="Times New Roman" w:cs="Times New Roman"/>
-          <w:sz w:val="22"/>
-          <w:szCs w:val="22"/>
-        </w:rPr>
-        <w:t>(HTML, CSS, JavaScript (Angular),</w:t>
-      </w:r>
-      <w:r>
-        <w:rPr>
-          <w:rFonts w:ascii="Times New Roman" w:hAnsi="Times New Roman" w:cs="Times New Roman"/>
-          <w:sz w:val="22"/>
-          <w:szCs w:val="22"/>
-        </w:rPr>
-        <w:t xml:space="preserve"> Java (Spring Boot), MySQL</w:t>
-      </w:r>
-      <w:r>
-        <w:rPr>
-          <w:rFonts w:ascii="Times New Roman" w:hAnsi="Times New Roman" w:cs="Times New Roman"/>
-          <w:sz w:val="22"/>
-          <w:szCs w:val="22"/>
-        </w:rPr>
-        <w:t>)</w:t>
-      </w:r>
-    </w:p>
-    <w:p>
-      <w:pPr>
         <w:pStyle w:val="ListParagraph"/>
-        <w:numPr>
-          <w:ilvl w:val="0"/>
-          <w:numId w:val="3"/>
-        </w:numPr>
-      </w:pPr>
-      <w:r>
-        <w:rPr>
-          <w:rFonts w:ascii="Times New Roman" w:hAnsi="Times New Roman" w:cs="Times New Roman"/>
-          <w:sz w:val="22"/>
-          <w:szCs w:val="22"/>
-        </w:rPr>
-        <w:t>Wrote a bot that searched for new posts on Reddit for PlayStation and Steam game deals</w:t>
-      </w:r>
-      <w:r>
-        <w:rPr>
-          <w:rFonts w:ascii="Times New Roman" w:hAnsi="Times New Roman" w:cs="Times New Roman"/>
-          <w:sz w:val="22"/>
-          <w:szCs w:val="22"/>
-        </w:rPr>
-        <w:t xml:space="preserve"> </w:t>
-      </w:r>
-    </w:p>
-    <w:p>
-      <w:pPr>
-        <w:pStyle w:val="ListParagraph"/>
-      </w:pPr>
-      <w:r>
-        <w:rPr>
-          <w:rFonts w:ascii="Times New Roman" w:hAnsi="Times New Roman" w:cs="Times New Roman"/>
-          <w:sz w:val="22"/>
-          <w:szCs w:val="22"/>
-        </w:rPr>
-        <w:t>(Python</w:t>
-      </w:r>
-      <w:r>
-        <w:rPr>
-          <w:rFonts w:ascii="Times New Roman" w:hAnsi="Times New Roman" w:cs="Times New Roman"/>
-          <w:sz w:val="22"/>
-          <w:szCs w:val="22"/>
-        </w:rPr>
-        <w:t xml:space="preserve"> (</w:t>
-      </w:r>
-      <w:r>
-        <w:rPr>
-          <w:rFonts w:ascii="Times New Roman" w:hAnsi="Times New Roman" w:cs="Times New Roman"/>
-          <w:sz w:val="22"/>
-          <w:szCs w:val="22"/>
-        </w:rPr>
-        <w:t>Reddit API)</w:t>
-      </w:r>
-      <w:r>
-        <w:rPr>
-          <w:rFonts w:ascii="Times New Roman" w:hAnsi="Times New Roman" w:cs="Times New Roman"/>
-          <w:sz w:val="22"/>
-          <w:szCs w:val="22"/>
-        </w:rPr>
-        <w:t>)</w:t>
-      </w:r>
+      </w:pPr>
     </w:p>
     <w:p>
       <w:pPr>

--- a/Resume.docx
+++ b/Resume.docx
@@ -235,6 +235,10 @@
           <w:bottom w:val="single" w:sz="6" w:space="1" w:color="00000A"/>
         </w:pBdr>
         <w:contextualSpacing/>
+        <w:rPr>
+          <w:sz w:val="28"/>
+          <w:szCs w:val="28"/>
+        </w:rPr>
       </w:pPr>
       <w:r>
         <w:rPr>
@@ -248,8 +252,8 @@
       <w:r>
         <w:rPr>
           <w:rFonts w:ascii="Times New Roman" w:hAnsi="Times New Roman" w:cs="Times New Roman"/>
-          <w:sz w:val="32"/>
-          <w:szCs w:val="32"/>
+          <w:sz w:val="28"/>
+          <w:szCs w:val="28"/>
         </w:rPr>
         <w:t>Skills/Languages</w:t>
       </w:r>
@@ -471,12 +475,16 @@
           <w:bottom w:val="single" w:sz="6" w:space="1" w:color="00000A"/>
         </w:pBdr>
         <w:contextualSpacing/>
-      </w:pPr>
-      <w:r>
-        <w:rPr>
-          <w:rFonts w:ascii="Times New Roman" w:hAnsi="Times New Roman" w:cs="Times New Roman"/>
-          <w:sz w:val="32"/>
-          <w:szCs w:val="32"/>
+        <w:rPr>
+          <w:sz w:val="28"/>
+          <w:szCs w:val="28"/>
+        </w:rPr>
+      </w:pPr>
+      <w:r>
+        <w:rPr>
+          <w:rFonts w:ascii="Times New Roman" w:hAnsi="Times New Roman" w:cs="Times New Roman"/>
+          <w:sz w:val="28"/>
+          <w:szCs w:val="28"/>
         </w:rPr>
         <w:t>Work Experience</w:t>
       </w:r>
@@ -569,7 +577,7 @@
           <w:szCs w:val="22"/>
         </w:rPr>
         <w:tab/>
-        <w:t xml:space="preserve">                                                            June 2019 - Current</w:t>
+        <w:t xml:space="preserve">                                                           </w:t>
       </w:r>
     </w:p>
     <w:p>
@@ -578,6 +586,8 @@
         <w:jc w:val="both"/>
         <w:rPr>
           <w:rFonts w:ascii="Times New Roman" w:hAnsi="Times New Roman" w:cs="Times New Roman"/>
+          <w:b/>
+          <w:bCs/>
           <w:sz w:val="22"/>
           <w:szCs w:val="22"/>
         </w:rPr>
@@ -593,7 +603,134 @@
       <w:r>
         <w:rPr>
           <w:rFonts w:ascii="Times New Roman" w:hAnsi="Times New Roman" w:cs="Times New Roman"/>
+          <w:sz w:val="22"/>
+          <w:szCs w:val="22"/>
+        </w:rPr>
+        <w:t xml:space="preserve"> </w:t>
+      </w:r>
+      <w:r>
+        <w:rPr>
+          <w:rFonts w:ascii="Times New Roman" w:hAnsi="Times New Roman" w:cs="Times New Roman"/>
           <w:b/>
+          <w:bCs/>
+          <w:sz w:val="22"/>
+          <w:szCs w:val="22"/>
+        </w:rPr>
+        <w:t>Software Engineer, Assistant Vice President</w:t>
+      </w:r>
+      <w:r>
+        <w:rPr>
+          <w:rFonts w:ascii="Times New Roman" w:hAnsi="Times New Roman" w:cs="Times New Roman"/>
+          <w:b/>
+          <w:bCs/>
+          <w:sz w:val="22"/>
+          <w:szCs w:val="22"/>
+        </w:rPr>
+        <w:tab/>
+      </w:r>
+      <w:r>
+        <w:rPr>
+          <w:rFonts w:ascii="Times New Roman" w:hAnsi="Times New Roman" w:cs="Times New Roman"/>
+          <w:b/>
+          <w:bCs/>
+          <w:sz w:val="22"/>
+          <w:szCs w:val="22"/>
+        </w:rPr>
+        <w:tab/>
+      </w:r>
+      <w:r>
+        <w:rPr>
+          <w:rFonts w:ascii="Times New Roman" w:hAnsi="Times New Roman" w:cs="Times New Roman"/>
+          <w:b/>
+          <w:bCs/>
+          <w:sz w:val="22"/>
+          <w:szCs w:val="22"/>
+        </w:rPr>
+        <w:tab/>
+      </w:r>
+      <w:r>
+        <w:rPr>
+          <w:rFonts w:ascii="Times New Roman" w:hAnsi="Times New Roman" w:cs="Times New Roman"/>
+          <w:b/>
+          <w:bCs/>
+          <w:sz w:val="22"/>
+          <w:szCs w:val="22"/>
+        </w:rPr>
+        <w:tab/>
+        <w:t xml:space="preserve">    </w:t>
+      </w:r>
+      <w:r>
+        <w:rPr>
+          <w:rFonts w:ascii="Times New Roman" w:hAnsi="Times New Roman" w:cs="Times New Roman"/>
+          <w:sz w:val="22"/>
+          <w:szCs w:val="22"/>
+        </w:rPr>
+        <w:t>Ju</w:t>
+      </w:r>
+      <w:r>
+        <w:rPr>
+          <w:rFonts w:ascii="Times New Roman" w:hAnsi="Times New Roman" w:cs="Times New Roman"/>
+          <w:sz w:val="22"/>
+          <w:szCs w:val="22"/>
+        </w:rPr>
+        <w:t>ly</w:t>
+      </w:r>
+      <w:r>
+        <w:rPr>
+          <w:rFonts w:ascii="Times New Roman" w:hAnsi="Times New Roman" w:cs="Times New Roman"/>
+          <w:sz w:val="22"/>
+          <w:szCs w:val="22"/>
+        </w:rPr>
+        <w:t xml:space="preserve"> 20</w:t>
+      </w:r>
+      <w:r>
+        <w:rPr>
+          <w:rFonts w:ascii="Times New Roman" w:hAnsi="Times New Roman" w:cs="Times New Roman"/>
+          <w:sz w:val="22"/>
+          <w:szCs w:val="22"/>
+        </w:rPr>
+        <w:t>21</w:t>
+      </w:r>
+      <w:r>
+        <w:rPr>
+          <w:rFonts w:ascii="Times New Roman" w:hAnsi="Times New Roman" w:cs="Times New Roman"/>
+          <w:sz w:val="22"/>
+          <w:szCs w:val="22"/>
+        </w:rPr>
+        <w:t xml:space="preserve"> </w:t>
+      </w:r>
+      <w:r>
+        <w:rPr>
+          <w:rFonts w:ascii="Times New Roman" w:hAnsi="Times New Roman" w:cs="Times New Roman"/>
+          <w:sz w:val="22"/>
+          <w:szCs w:val="22"/>
+        </w:rPr>
+        <w:t>- Current</w:t>
+      </w:r>
+    </w:p>
+    <w:p>
+      <w:pPr>
+        <w:contextualSpacing/>
+        <w:jc w:val="both"/>
+        <w:rPr>
+          <w:rFonts w:ascii="Times New Roman" w:hAnsi="Times New Roman" w:cs="Times New Roman"/>
+          <w:sz w:val="22"/>
+          <w:szCs w:val="22"/>
+        </w:rPr>
+      </w:pPr>
+      <w:r>
+        <w:rPr>
+          <w:rFonts w:ascii="Times New Roman" w:hAnsi="Times New Roman" w:cs="Times New Roman"/>
+          <w:b/>
+          <w:sz w:val="22"/>
+          <w:szCs w:val="22"/>
+        </w:rPr>
+        <w:t xml:space="preserve">    </w:t>
+      </w:r>
+      <w:r>
+        <w:rPr>
+          <w:rFonts w:ascii="Times New Roman" w:hAnsi="Times New Roman" w:cs="Times New Roman"/>
+          <w:b/>
           <w:sz w:val="22"/>
           <w:szCs w:val="22"/>
         </w:rPr>
@@ -602,26 +739,76 @@
       <w:r>
         <w:rPr>
           <w:rFonts w:ascii="Times New Roman" w:hAnsi="Times New Roman" w:cs="Times New Roman"/>
-          <w:sz w:val="22"/>
-          <w:szCs w:val="22"/>
-        </w:rPr>
-        <w:t xml:space="preserve">, </w:t>
-      </w:r>
-      <w:r>
-        <w:rPr>
-          <w:rFonts w:ascii="Times New Roman" w:hAnsi="Times New Roman" w:cs="Times New Roman"/>
-          <w:sz w:val="22"/>
-          <w:szCs w:val="22"/>
-        </w:rPr>
-        <w:t>I</w:t>
-      </w:r>
-      <w:r>
-        <w:rPr>
-          <w:rFonts w:ascii="Times New Roman" w:hAnsi="Times New Roman" w:cs="Times New Roman"/>
-          <w:sz w:val="22"/>
-          <w:szCs w:val="22"/>
-        </w:rPr>
-        <w:t>nstitutional Clients Group</w:t>
+          <w:b/>
+          <w:sz w:val="22"/>
+          <w:szCs w:val="22"/>
+        </w:rPr>
+        <w:t>, Analyst</w:t>
+      </w:r>
+      <w:r>
+        <w:rPr>
+          <w:rFonts w:ascii="Times New Roman" w:hAnsi="Times New Roman" w:cs="Times New Roman"/>
+          <w:sz w:val="22"/>
+          <w:szCs w:val="22"/>
+        </w:rPr>
+        <w:t xml:space="preserve">                                         </w:t>
+      </w:r>
+      <w:r>
+        <w:rPr>
+          <w:rFonts w:ascii="Times New Roman" w:hAnsi="Times New Roman" w:cs="Times New Roman"/>
+          <w:sz w:val="22"/>
+          <w:szCs w:val="22"/>
+        </w:rPr>
+        <w:tab/>
+      </w:r>
+      <w:r>
+        <w:rPr>
+          <w:rFonts w:ascii="Times New Roman" w:hAnsi="Times New Roman" w:cs="Times New Roman"/>
+          <w:sz w:val="22"/>
+          <w:szCs w:val="22"/>
+        </w:rPr>
+        <w:tab/>
+      </w:r>
+      <w:r>
+        <w:rPr>
+          <w:rFonts w:ascii="Times New Roman" w:hAnsi="Times New Roman" w:cs="Times New Roman"/>
+          <w:sz w:val="22"/>
+          <w:szCs w:val="22"/>
+        </w:rPr>
+        <w:tab/>
+        <w:t xml:space="preserve">   </w:t>
+      </w:r>
+      <w:r>
+        <w:rPr>
+          <w:rFonts w:ascii="Times New Roman" w:hAnsi="Times New Roman" w:cs="Times New Roman"/>
+          <w:sz w:val="22"/>
+          <w:szCs w:val="22"/>
+        </w:rPr>
+        <w:t xml:space="preserve"> </w:t>
+      </w:r>
+      <w:r>
+        <w:rPr>
+          <w:rFonts w:ascii="Times New Roman" w:hAnsi="Times New Roman" w:cs="Times New Roman"/>
+          <w:sz w:val="22"/>
+          <w:szCs w:val="22"/>
+        </w:rPr>
+        <w:t xml:space="preserve">June 2019 </w:t>
+      </w:r>
+      <w:r>
+        <w:rPr>
+          <w:rFonts w:ascii="Times New Roman" w:hAnsi="Times New Roman" w:cs="Times New Roman"/>
+          <w:sz w:val="22"/>
+          <w:szCs w:val="22"/>
+        </w:rPr>
+        <w:t>-</w:t>
+      </w:r>
+      <w:r>
+        <w:rPr>
+          <w:rFonts w:ascii="Times New Roman" w:hAnsi="Times New Roman" w:cs="Times New Roman"/>
+          <w:sz w:val="22"/>
+          <w:szCs w:val="22"/>
+        </w:rPr>
+        <w:t xml:space="preserve"> June 2021</w:t>
       </w:r>
     </w:p>
     <w:p>
@@ -1055,38 +1242,6 @@
         </w:rPr>
         <w:t xml:space="preserve">            </w:t>
       </w:r>
-      <w:r>
-        <w:rPr>
-          <w:rFonts w:ascii="Times New Roman" w:hAnsi="Times New Roman" w:cs="Times New Roman"/>
-          <w:sz w:val="22"/>
-          <w:szCs w:val="22"/>
-        </w:rPr>
-        <w:t xml:space="preserve">Summer 2014 </w:t>
-      </w:r>
-      <w:r>
-        <w:rPr>
-          <w:rFonts w:ascii="Times New Roman" w:hAnsi="Times New Roman" w:cs="Times New Roman"/>
-          <w:sz w:val="22"/>
-          <w:szCs w:val="22"/>
-        </w:rPr>
-        <w:t>-</w:t>
-      </w:r>
-      <w:r>
-        <w:rPr>
-          <w:rFonts w:ascii="Times New Roman" w:hAnsi="Times New Roman" w:cs="Times New Roman"/>
-          <w:sz w:val="22"/>
-          <w:szCs w:val="22"/>
-        </w:rPr>
-        <w:t xml:space="preserve"> </w:t>
-      </w:r>
-      <w:r>
-        <w:rPr>
-          <w:rFonts w:ascii="Times New Roman" w:hAnsi="Times New Roman" w:cs="Times New Roman"/>
-          <w:sz w:val="22"/>
-          <w:szCs w:val="22"/>
-        </w:rPr>
-        <w:t>Feb 2019</w:t>
-      </w:r>
     </w:p>
     <w:p>
       <w:pPr>
@@ -1122,6 +1277,39 @@
           <w:szCs w:val="22"/>
         </w:rPr>
         <w:t>, Civil Engineering Department</w:t>
+      </w:r>
+      <w:r>
+        <w:rPr>
+          <w:rFonts w:ascii="Times New Roman" w:hAnsi="Times New Roman" w:cs="Times New Roman"/>
+          <w:sz w:val="22"/>
+          <w:szCs w:val="22"/>
+        </w:rPr>
+        <w:t xml:space="preserve"> </w:t>
+      </w:r>
+      <w:r>
+        <w:rPr>
+          <w:rFonts w:ascii="Times New Roman" w:hAnsi="Times New Roman" w:cs="Times New Roman"/>
+          <w:sz w:val="22"/>
+          <w:szCs w:val="22"/>
+        </w:rPr>
+        <w:tab/>
+        <w:t xml:space="preserve">            </w:t>
+      </w:r>
+      <w:r>
+        <w:rPr>
+          <w:rFonts w:ascii="Times New Roman" w:hAnsi="Times New Roman" w:cs="Times New Roman"/>
+          <w:sz w:val="22"/>
+          <w:szCs w:val="22"/>
+        </w:rPr>
+        <w:t xml:space="preserve">      June</w:t>
+      </w:r>
+      <w:r>
+        <w:rPr>
+          <w:rFonts w:ascii="Times New Roman" w:hAnsi="Times New Roman" w:cs="Times New Roman"/>
+          <w:sz w:val="22"/>
+          <w:szCs w:val="22"/>
+        </w:rPr>
+        <w:t xml:space="preserve"> 2014 - Feb 2019</w:t>
       </w:r>
     </w:p>
     <w:p>
@@ -1251,13 +1439,17 @@
           <w:bottom w:val="single" w:sz="6" w:space="1" w:color="00000A"/>
         </w:pBdr>
         <w:contextualSpacing/>
+        <w:rPr>
+          <w:sz w:val="28"/>
+          <w:szCs w:val="28"/>
+        </w:rPr>
       </w:pPr>
       <w:r>
         <w:rPr>
           <w:rFonts w:ascii="Times New Roman" w:hAnsi="Times New Roman" w:cs="Times New Roman"/>
           <w:color w:val="000000" w:themeColor="text1"/>
-          <w:sz w:val="32"/>
-          <w:szCs w:val="32"/>
+          <w:sz w:val="28"/>
+          <w:szCs w:val="28"/>
         </w:rPr>
         <w:t>Projects</w:t>
       </w:r>
@@ -1625,7 +1817,23 @@
           <w:sz w:val="22"/>
           <w:szCs w:val="22"/>
         </w:rPr>
-        <w:t>, PA from 2015 – 2018 (Python (</w:t>
+        <w:t xml:space="preserve">, PA from 2015 </w:t>
+      </w:r>
+      <w:r>
+        <w:rPr>
+          <w:rFonts w:ascii="Times New Roman" w:hAnsi="Times New Roman" w:cs="Times New Roman"/>
+          <w:sz w:val="22"/>
+          <w:szCs w:val="22"/>
+        </w:rPr>
+        <w:t>-</w:t>
+      </w:r>
+      <w:r>
+        <w:rPr>
+          <w:rFonts w:ascii="Times New Roman" w:hAnsi="Times New Roman" w:cs="Times New Roman"/>
+          <w:sz w:val="22"/>
+          <w:szCs w:val="22"/>
+        </w:rPr>
+        <w:t xml:space="preserve"> 2018 (Python (</w:t>
       </w:r>
       <w:proofErr w:type="spellStart"/>
       <w:r>
@@ -1657,15 +1865,15 @@
           <w:bottom w:val="single" w:sz="6" w:space="1" w:color="00000A"/>
         </w:pBdr>
         <w:rPr>
-          <w:sz w:val="32"/>
-          <w:szCs w:val="32"/>
-        </w:rPr>
-      </w:pPr>
-      <w:r>
-        <w:rPr>
-          <w:rFonts w:ascii="Times New Roman" w:hAnsi="Times New Roman" w:cs="Times New Roman"/>
-          <w:sz w:val="32"/>
-          <w:szCs w:val="32"/>
+          <w:sz w:val="28"/>
+          <w:szCs w:val="28"/>
+        </w:rPr>
+      </w:pPr>
+      <w:r>
+        <w:rPr>
+          <w:rFonts w:ascii="Times New Roman" w:hAnsi="Times New Roman" w:cs="Times New Roman"/>
+          <w:sz w:val="28"/>
+          <w:szCs w:val="28"/>
         </w:rPr>
         <w:t>Education</w:t>
       </w:r>
@@ -1682,6 +1890,7 @@
     </w:p>
     <w:p>
       <w:pPr>
+        <w:ind w:left="180"/>
         <w:rPr>
           <w:rFonts w:ascii="Times New Roman" w:hAnsi="Times New Roman" w:cs="Times New Roman"/>
           <w:b/>
@@ -1701,6 +1910,7 @@
     </w:p>
     <w:p>
       <w:pPr>
+        <w:ind w:left="180"/>
         <w:rPr>
           <w:rFonts w:ascii="Times New Roman" w:hAnsi="Times New Roman" w:cs="Times New Roman"/>
           <w:sz w:val="22"/>
@@ -1771,7 +1981,31 @@
           <w:sz w:val="22"/>
           <w:szCs w:val="22"/>
         </w:rPr>
-        <w:t>Jan 2015 – Apr 2019</w:t>
+        <w:t xml:space="preserve"> </w:t>
+      </w:r>
+      <w:r>
+        <w:rPr>
+          <w:rFonts w:ascii="Times New Roman" w:hAnsi="Times New Roman" w:cs="Times New Roman"/>
+          <w:sz w:val="22"/>
+          <w:szCs w:val="22"/>
+        </w:rPr>
+        <w:t xml:space="preserve">Jan 2015 </w:t>
+      </w:r>
+      <w:r>
+        <w:rPr>
+          <w:rFonts w:ascii="Times New Roman" w:hAnsi="Times New Roman" w:cs="Times New Roman"/>
+          <w:sz w:val="22"/>
+          <w:szCs w:val="22"/>
+        </w:rPr>
+        <w:t>-</w:t>
+      </w:r>
+      <w:r>
+        <w:rPr>
+          <w:rFonts w:ascii="Times New Roman" w:hAnsi="Times New Roman" w:cs="Times New Roman"/>
+          <w:sz w:val="22"/>
+          <w:szCs w:val="22"/>
+        </w:rPr>
+        <w:t xml:space="preserve"> Apr 2019</w:t>
       </w:r>
     </w:p>
     <w:sectPr>
